--- a/16. Quốc Hưng/BaoCao_TNNN.docx
+++ b/16. Quốc Hưng/BaoCao_TNNN.docx
@@ -1,6 +1,6 @@
 
 <file path=word/document.xml><?xml version="1.0" encoding="utf-8"?>
-<w:document xmlns:wpc="http://schemas.microsoft.com/office/word/2010/wordprocessingCanvas" xmlns:cx="http://schemas.microsoft.com/office/drawing/2014/chartex" xmlns:mc="http://schemas.openxmlformats.org/markup-compatibility/2006" xmlns:o="urn:schemas-microsoft-com:office:office" xmlns:r="http://schemas.openxmlformats.org/officeDocument/2006/relationships" xmlns:m="http://schemas.openxmlformats.org/officeDocument/2006/math" xmlns:v="urn:schemas-microsoft-com:vml" xmlns:wp14="http://schemas.microsoft.com/office/word/2010/wordprocessingDrawing" xmlns:wp="http://schemas.openxmlformats.org/drawingml/2006/wordprocessingDrawing" xmlns:w10="urn:schemas-microsoft-com:office:word" xmlns:w="http://schemas.openxmlformats.org/wordprocessingml/2006/main" xmlns:w14="http://schemas.microsoft.com/office/word/2010/wordml" xmlns:w15="http://schemas.microsoft.com/office/word/2012/wordml" xmlns:w16se="http://schemas.microsoft.com/office/word/2015/wordml/symex" xmlns:wpg="http://schemas.microsoft.com/office/word/2010/wordprocessingGroup" xmlns:wpi="http://schemas.microsoft.com/office/word/2010/wordprocessingInk" xmlns:wne="http://schemas.microsoft.com/office/word/2006/wordml" xmlns:wps="http://schemas.microsoft.com/office/word/2010/wordprocessingShape" mc:Ignorable="w14 w15 w16se wp14">
+<w:document xmlns:wpc="http://schemas.microsoft.com/office/word/2010/wordprocessingCanvas" xmlns:cx="http://schemas.microsoft.com/office/drawing/2014/chartex" xmlns:cx1="http://schemas.microsoft.com/office/drawing/2015/9/8/chartex" xmlns:cx2="http://schemas.microsoft.com/office/drawing/2015/10/21/chartex" xmlns:cx3="http://schemas.microsoft.com/office/drawing/2016/5/9/chartex" xmlns:cx4="http://schemas.microsoft.com/office/drawing/2016/5/10/chartex" xmlns:cx5="http://schemas.microsoft.com/office/drawing/2016/5/11/chartex" xmlns:cx6="http://schemas.microsoft.com/office/drawing/2016/5/12/chartex" xmlns:cx7="http://schemas.microsoft.com/office/drawing/2016/5/13/chartex" xmlns:cx8="http://schemas.microsoft.com/office/drawing/2016/5/14/chartex" xmlns:mc="http://schemas.openxmlformats.org/markup-compatibility/2006" xmlns:aink="http://schemas.microsoft.com/office/drawing/2016/ink" xmlns:am3d="http://schemas.microsoft.com/office/drawing/2017/model3d" xmlns:o="urn:schemas-microsoft-com:office:office" xmlns:r="http://schemas.openxmlformats.org/officeDocument/2006/relationships" xmlns:m="http://schemas.openxmlformats.org/officeDocument/2006/math" xmlns:v="urn:schemas-microsoft-com:vml" xmlns:wp14="http://schemas.microsoft.com/office/word/2010/wordprocessingDrawing" xmlns:wp="http://schemas.openxmlformats.org/drawingml/2006/wordprocessingDrawing" xmlns:w10="urn:schemas-microsoft-com:office:word" xmlns:w="http://schemas.openxmlformats.org/wordprocessingml/2006/main" xmlns:w14="http://schemas.microsoft.com/office/word/2010/wordml" xmlns:w15="http://schemas.microsoft.com/office/word/2012/wordml" xmlns:w16cex="http://schemas.microsoft.com/office/word/2018/wordml/cex" xmlns:w16cid="http://schemas.microsoft.com/office/word/2016/wordml/cid" xmlns:w16="http://schemas.microsoft.com/office/word/2018/wordml" xmlns:w16sdtdh="http://schemas.microsoft.com/office/word/2020/wordml/sdtdatahash" xmlns:w16se="http://schemas.microsoft.com/office/word/2015/wordml/symex" xmlns:wpg="http://schemas.microsoft.com/office/word/2010/wordprocessingGroup" xmlns:wpi="http://schemas.microsoft.com/office/word/2010/wordprocessingInk" xmlns:wne="http://schemas.microsoft.com/office/word/2006/wordml" xmlns:wps="http://schemas.microsoft.com/office/word/2010/wordprocessingShape" mc:Ignorable="w14 w15 w16se w16cid w16 w16cex w16sdtdh wp14">
   <w:body>
     <w:p>
       <w:pPr>
@@ -146,8 +146,6 @@
         </w:rPr>
         <w:t>NGHỀ NGHIỆP</w:t>
       </w:r>
-      <w:bookmarkStart w:id="6" w:name="_GoBack"/>
-      <w:bookmarkEnd w:id="6"/>
     </w:p>
     <w:p>
       <w:pPr>
@@ -361,7 +359,7 @@
           <w:szCs w:val="26"/>
           <w:lang w:val="fr-FR"/>
         </w:rPr>
-        <w:t>&lt;Họ và tên&gt;</w:t>
+        <w:t>Hồ Sĩ Tuấn Minh</w:t>
       </w:r>
       <w:r>
         <w:rPr>
@@ -369,7 +367,29 @@
           <w:lang w:val="fr-FR"/>
         </w:rPr>
         <w:tab/>
-        <w:t xml:space="preserve">Lớp : </w:t>
+      </w:r>
+      <w:proofErr w:type="gramStart"/>
+      <w:r>
+        <w:rPr>
+          <w:szCs w:val="26"/>
+          <w:lang w:val="fr-FR"/>
+        </w:rPr>
+        <w:t>Lớp :</w:t>
+      </w:r>
+      <w:proofErr w:type="gramEnd"/>
+      <w:r>
+        <w:rPr>
+          <w:szCs w:val="26"/>
+          <w:lang w:val="fr-FR"/>
+        </w:rPr>
+        <w:t xml:space="preserve"> </w:t>
+      </w:r>
+      <w:r>
+        <w:rPr>
+          <w:szCs w:val="26"/>
+          <w:lang w:val="fr-FR"/>
+        </w:rPr>
+        <w:t>44k14</w:t>
       </w:r>
     </w:p>
     <w:p>
@@ -396,15 +416,45 @@
           <w:szCs w:val="26"/>
           <w:lang w:val="fr-FR"/>
         </w:rPr>
-        <w:t>Thành viên: &lt;Họ và tên&gt;</w:t>
-      </w:r>
+        <w:t xml:space="preserve">Thành </w:t>
+      </w:r>
+      <w:proofErr w:type="gramStart"/>
       <w:r>
         <w:rPr>
           <w:szCs w:val="26"/>
           <w:lang w:val="fr-FR"/>
         </w:rPr>
+        <w:t>viên:</w:t>
+      </w:r>
+      <w:proofErr w:type="gramEnd"/>
+      <w:r>
+        <w:rPr>
+          <w:szCs w:val="26"/>
+          <w:lang w:val="fr-FR"/>
+        </w:rPr>
+        <w:t xml:space="preserve"> </w:t>
+      </w:r>
+      <w:r>
+        <w:rPr>
+          <w:szCs w:val="26"/>
+          <w:lang w:val="fr-FR"/>
+        </w:rPr>
+        <w:t>Ngô Văn Quốc Hưng</w:t>
+      </w:r>
+      <w:r>
+        <w:rPr>
+          <w:szCs w:val="26"/>
+          <w:lang w:val="fr-FR"/>
+        </w:rPr>
         <w:tab/>
         <w:t xml:space="preserve">Lớp : </w:t>
+      </w:r>
+      <w:r>
+        <w:rPr>
+          <w:szCs w:val="26"/>
+          <w:lang w:val="fr-FR"/>
+        </w:rPr>
+        <w:t>44k21.2</w:t>
       </w:r>
     </w:p>
     <w:p>
@@ -431,7 +481,23 @@
           <w:szCs w:val="26"/>
           <w:lang w:val="fr-FR"/>
         </w:rPr>
-        <w:t>Thành viên: &lt;Họ và tên&gt;</w:t>
+        <w:t xml:space="preserve">Thành </w:t>
+      </w:r>
+      <w:proofErr w:type="gramStart"/>
+      <w:r>
+        <w:rPr>
+          <w:szCs w:val="26"/>
+          <w:lang w:val="fr-FR"/>
+        </w:rPr>
+        <w:t>viên:</w:t>
+      </w:r>
+      <w:proofErr w:type="gramEnd"/>
+      <w:r>
+        <w:rPr>
+          <w:szCs w:val="26"/>
+          <w:lang w:val="fr-FR"/>
+        </w:rPr>
+        <w:t xml:space="preserve"> &lt;Họ và tên&gt;</w:t>
       </w:r>
       <w:r>
         <w:rPr>
@@ -460,7 +526,27 @@
           <w:szCs w:val="28"/>
           <w:lang w:val="fr-FR"/>
         </w:rPr>
-        <w:t xml:space="preserve">Giảng viên hướng dẫn: </w:t>
+        <w:t xml:space="preserve">Giảng viên hướng </w:t>
+      </w:r>
+      <w:proofErr w:type="gramStart"/>
+      <w:r>
+        <w:rPr>
+          <w:b/>
+          <w:sz w:val="28"/>
+          <w:szCs w:val="28"/>
+          <w:lang w:val="fr-FR"/>
+        </w:rPr>
+        <w:t>dẫn:</w:t>
+      </w:r>
+      <w:proofErr w:type="gramEnd"/>
+      <w:r>
+        <w:rPr>
+          <w:b/>
+          <w:sz w:val="28"/>
+          <w:szCs w:val="28"/>
+          <w:lang w:val="fr-FR"/>
+        </w:rPr>
+        <w:t xml:space="preserve"> </w:t>
       </w:r>
       <w:r>
         <w:rPr>
@@ -1225,16 +1311,16 @@
           <w:numId w:val="0"/>
         </w:numPr>
       </w:pPr>
-      <w:bookmarkStart w:id="7" w:name="_Toc342760180"/>
-      <w:bookmarkStart w:id="8" w:name="_Toc343172865"/>
-      <w:bookmarkStart w:id="9" w:name="_Toc74643748"/>
+      <w:bookmarkStart w:id="6" w:name="_Toc342760180"/>
+      <w:bookmarkStart w:id="7" w:name="_Toc343172865"/>
+      <w:bookmarkStart w:id="8" w:name="_Toc74643748"/>
       <w:r>
         <w:lastRenderedPageBreak/>
         <w:t>MỤC LỤC</w:t>
       </w:r>
+      <w:bookmarkEnd w:id="6"/>
       <w:bookmarkEnd w:id="7"/>
       <w:bookmarkEnd w:id="8"/>
-      <w:bookmarkEnd w:id="9"/>
     </w:p>
     <w:p>
       <w:pPr>
@@ -2953,7 +3039,7 @@
           <w:szCs w:val="32"/>
         </w:rPr>
       </w:pPr>
-      <w:bookmarkStart w:id="10" w:name="_Toc342760181"/>
+      <w:bookmarkStart w:id="9" w:name="_Toc342760181"/>
       <w:r>
         <w:rPr>
           <w:sz w:val="28"/>
@@ -2969,7 +3055,7 @@
         <w:lastRenderedPageBreak/>
         <w:t>DANH MỤC HÌNH ẢNH</w:t>
       </w:r>
-      <w:bookmarkEnd w:id="10"/>
+      <w:bookmarkEnd w:id="9"/>
     </w:p>
     <w:p>
       <w:pPr>
@@ -3136,12 +3222,12 @@
       <w:pPr>
         <w:pStyle w:val="Title"/>
       </w:pPr>
-      <w:bookmarkStart w:id="11" w:name="_Toc342760182"/>
+      <w:bookmarkStart w:id="10" w:name="_Toc342760182"/>
       <w:r>
         <w:lastRenderedPageBreak/>
         <w:t>DANH MỤC BẢNG BIỂU</w:t>
       </w:r>
-      <w:bookmarkEnd w:id="11"/>
+      <w:bookmarkEnd w:id="10"/>
     </w:p>
     <w:p>
       <w:pPr>
@@ -3279,7 +3365,7 @@
       <w:pPr>
         <w:pStyle w:val="Title"/>
       </w:pPr>
-      <w:bookmarkStart w:id="12" w:name="_Toc342760183"/>
+      <w:bookmarkStart w:id="11" w:name="_Toc342760183"/>
       <w:r>
         <w:lastRenderedPageBreak/>
         <w:t>DANH</w:t>
@@ -3314,7 +3400,7 @@
       <w:r>
         <w:t>TẮT</w:t>
       </w:r>
-      <w:bookmarkEnd w:id="12"/>
+      <w:bookmarkEnd w:id="11"/>
     </w:p>
     <w:p>
       <w:pPr>
@@ -3328,10 +3414,10 @@
           <w:kern w:val="32"/>
         </w:rPr>
       </w:pPr>
-      <w:bookmarkStart w:id="13" w:name="OLE_LINK5"/>
-      <w:bookmarkStart w:id="14" w:name="OLE_LINK6"/>
-      <w:bookmarkStart w:id="15" w:name="_Hlk71471991"/>
-      <w:bookmarkStart w:id="16" w:name="OLE_LINK14"/>
+      <w:bookmarkStart w:id="12" w:name="OLE_LINK5"/>
+      <w:bookmarkStart w:id="13" w:name="OLE_LINK6"/>
+      <w:bookmarkStart w:id="14" w:name="_Hlk71471991"/>
+      <w:bookmarkStart w:id="15" w:name="OLE_LINK14"/>
       <w:r>
         <w:rPr>
           <w:b/>
@@ -3377,10 +3463,10 @@
         <w:t>ficial Intelligence</w:t>
       </w:r>
     </w:p>
+    <w:bookmarkEnd w:id="12"/>
     <w:bookmarkEnd w:id="13"/>
     <w:bookmarkEnd w:id="14"/>
     <w:bookmarkEnd w:id="15"/>
-    <w:bookmarkEnd w:id="16"/>
     <w:p>
       <w:pPr>
         <w:tabs>
@@ -3415,8 +3501,8 @@
           <w:szCs w:val="56"/>
         </w:rPr>
       </w:pPr>
-      <w:bookmarkStart w:id="17" w:name="_Toc339315370"/>
-      <w:bookmarkStart w:id="18" w:name="_Toc342760184"/>
+      <w:bookmarkStart w:id="16" w:name="_Toc339315370"/>
+      <w:bookmarkStart w:id="17" w:name="_Toc342760184"/>
       <w:r>
         <w:br w:type="page"/>
       </w:r>
@@ -3446,11 +3532,11 @@
           <w:lang w:val="de-DE"/>
         </w:rPr>
       </w:pPr>
-      <w:bookmarkStart w:id="19" w:name="_Toc339315372"/>
-      <w:bookmarkStart w:id="20" w:name="_Toc342760186"/>
-      <w:bookmarkStart w:id="21" w:name="_Toc74643749"/>
+      <w:bookmarkStart w:id="18" w:name="_Toc339315372"/>
+      <w:bookmarkStart w:id="19" w:name="_Toc342760186"/>
+      <w:bookmarkStart w:id="20" w:name="_Toc74643749"/>
+      <w:bookmarkEnd w:id="16"/>
       <w:bookmarkEnd w:id="17"/>
-      <w:bookmarkEnd w:id="18"/>
       <w:r>
         <w:rPr>
           <w:lang w:val="de-DE"/>
@@ -3458,9 +3544,9 @@
         <w:lastRenderedPageBreak/>
         <w:t>LỜI MỞ ĐẦU</w:t>
       </w:r>
+      <w:bookmarkEnd w:id="18"/>
       <w:bookmarkEnd w:id="19"/>
       <w:bookmarkEnd w:id="20"/>
-      <w:bookmarkEnd w:id="21"/>
     </w:p>
     <w:p>
       <w:pPr>
@@ -3658,7 +3744,7 @@
           <w:lang w:val="de-DE"/>
         </w:rPr>
       </w:pPr>
-      <w:bookmarkStart w:id="22" w:name="_Hlk70968157"/>
+      <w:bookmarkStart w:id="21" w:name="_Hlk70968157"/>
       <w:r>
         <w:rPr>
           <w:rFonts w:eastAsiaTheme="minorHAnsi"/>
@@ -3715,7 +3801,7 @@
         </w:rPr>
         <w:t>nội dung và phần kết luận</w:t>
       </w:r>
-      <w:bookmarkEnd w:id="22"/>
+      <w:bookmarkEnd w:id="21"/>
       <w:r>
         <w:rPr>
           <w:rFonts w:eastAsiaTheme="minorHAnsi"/>
@@ -3846,34 +3932,34 @@
       <w:pPr>
         <w:pStyle w:val="Heading1"/>
       </w:pPr>
-      <w:bookmarkStart w:id="23" w:name="_Toc74643750"/>
-      <w:bookmarkStart w:id="24" w:name="_Toc428093756"/>
+      <w:bookmarkStart w:id="22" w:name="_Toc74643750"/>
+      <w:bookmarkStart w:id="23" w:name="_Toc428093756"/>
       <w:r>
         <w:lastRenderedPageBreak/>
         <w:t>CƠ SỞ LÝ THUYẾT</w:t>
       </w:r>
+      <w:bookmarkEnd w:id="22"/>
+    </w:p>
+    <w:p>
+      <w:pPr>
+        <w:pStyle w:val="Heading2"/>
+      </w:pPr>
+      <w:bookmarkStart w:id="24" w:name="_Toc74643751"/>
       <w:bookmarkEnd w:id="23"/>
-    </w:p>
-    <w:p>
-      <w:pPr>
-        <w:pStyle w:val="Heading2"/>
-      </w:pPr>
-      <w:bookmarkStart w:id="25" w:name="_Toc74643751"/>
+      <w:r>
+        <w:t>Tổng quan về .NET framework</w:t>
+      </w:r>
       <w:bookmarkEnd w:id="24"/>
-      <w:r>
-        <w:t>Tổng quan về .NET framework</w:t>
+    </w:p>
+    <w:p>
+      <w:pPr>
+        <w:pStyle w:val="Heading3"/>
+      </w:pPr>
+      <w:bookmarkStart w:id="25" w:name="_Toc74643752"/>
+      <w:r>
+        <w:t>Mục 1.1.1</w:t>
       </w:r>
       <w:bookmarkEnd w:id="25"/>
-    </w:p>
-    <w:p>
-      <w:pPr>
-        <w:pStyle w:val="Heading3"/>
-      </w:pPr>
-      <w:bookmarkStart w:id="26" w:name="_Toc74643752"/>
-      <w:r>
-        <w:t>Mục 1.1.1</w:t>
-      </w:r>
-      <w:bookmarkEnd w:id="26"/>
       <w:r>
         <w:t xml:space="preserve"> </w:t>
       </w:r>
@@ -4005,8 +4091,8 @@
           <w:highlight w:val="yellow"/>
         </w:rPr>
       </w:pPr>
-      <w:bookmarkStart w:id="27" w:name="_Ref74234692"/>
-      <w:bookmarkStart w:id="28" w:name="_Toc74235469"/>
+      <w:bookmarkStart w:id="26" w:name="_Ref74234692"/>
+      <w:bookmarkStart w:id="27" w:name="_Toc74235469"/>
       <w:r>
         <w:rPr>
           <w:highlight w:val="yellow"/>
@@ -4083,20 +4169,20 @@
         </w:rPr>
         <w:fldChar w:fldCharType="end"/>
       </w:r>
+      <w:bookmarkEnd w:id="26"/>
+      <w:r>
+        <w:rPr>
+          <w:highlight w:val="yellow"/>
+        </w:rPr>
+        <w:t xml:space="preserve"> </w:t>
+      </w:r>
+      <w:r>
+        <w:rPr>
+          <w:highlight w:val="yellow"/>
+        </w:rPr>
+        <w:t>Ngôn ngữ lập trình Python</w:t>
+      </w:r>
       <w:bookmarkEnd w:id="27"/>
-      <w:r>
-        <w:rPr>
-          <w:highlight w:val="yellow"/>
-        </w:rPr>
-        <w:t xml:space="preserve"> </w:t>
-      </w:r>
-      <w:r>
-        <w:rPr>
-          <w:highlight w:val="yellow"/>
-        </w:rPr>
-        <w:t>Ngôn ngữ lập trình Python</w:t>
-      </w:r>
-      <w:bookmarkEnd w:id="28"/>
       <w:r>
         <w:rPr>
           <w:highlight w:val="yellow"/>
@@ -4192,11 +4278,11 @@
       <w:pPr>
         <w:pStyle w:val="Heading3"/>
       </w:pPr>
-      <w:bookmarkStart w:id="29" w:name="_Toc74643753"/>
+      <w:bookmarkStart w:id="28" w:name="_Toc74643753"/>
       <w:r>
         <w:t>Mục 1.1.2</w:t>
       </w:r>
-      <w:bookmarkEnd w:id="29"/>
+      <w:bookmarkEnd w:id="28"/>
       <w:r>
         <w:t xml:space="preserve"> </w:t>
       </w:r>
@@ -4254,32 +4340,32 @@
       <w:pPr>
         <w:pStyle w:val="Heading2"/>
       </w:pPr>
-      <w:bookmarkStart w:id="30" w:name="_Toc74643754"/>
+      <w:bookmarkStart w:id="29" w:name="_Toc74643754"/>
       <w:r>
         <w:t>Tổng quan về Windows Forms</w:t>
       </w:r>
+      <w:bookmarkEnd w:id="29"/>
+      <w:r>
+        <w:t xml:space="preserve"> </w:t>
+      </w:r>
+    </w:p>
+    <w:p>
+      <w:r>
+        <w:rPr>
+          <w:highlight w:val="yellow"/>
+        </w:rPr>
+        <w:t>Trình bày nội dung ở đây</w:t>
+      </w:r>
+    </w:p>
+    <w:p>
+      <w:pPr>
+        <w:pStyle w:val="Heading2"/>
+      </w:pPr>
+      <w:bookmarkStart w:id="30" w:name="_Toc74643755"/>
+      <w:r>
+        <w:t>Tổng quan về hệ quản trị cơ sở dữ liệu Microsoft SQL Server</w:t>
+      </w:r>
       <w:bookmarkEnd w:id="30"/>
-      <w:r>
-        <w:t xml:space="preserve"> </w:t>
-      </w:r>
-    </w:p>
-    <w:p>
-      <w:r>
-        <w:rPr>
-          <w:highlight w:val="yellow"/>
-        </w:rPr>
-        <w:t>Trình bày nội dung ở đây</w:t>
-      </w:r>
-    </w:p>
-    <w:p>
-      <w:pPr>
-        <w:pStyle w:val="Heading2"/>
-      </w:pPr>
-      <w:bookmarkStart w:id="31" w:name="_Toc74643755"/>
-      <w:r>
-        <w:t>Tổng quan về hệ quản trị cơ sở dữ liệu Microsoft SQL Server</w:t>
-      </w:r>
-      <w:bookmarkEnd w:id="31"/>
     </w:p>
     <w:p>
       <w:r>
@@ -4310,25 +4396,25 @@
       <w:pPr>
         <w:pStyle w:val="Heading1"/>
       </w:pPr>
-      <w:bookmarkStart w:id="32" w:name="_Toc74643756"/>
+      <w:bookmarkStart w:id="31" w:name="_Toc74643756"/>
       <w:r>
         <w:lastRenderedPageBreak/>
         <w:t>phân tích và thiết kế ứng dụng</w:t>
       </w:r>
+      <w:bookmarkEnd w:id="31"/>
+      <w:r>
+        <w:t xml:space="preserve"> </w:t>
+      </w:r>
+    </w:p>
+    <w:p>
+      <w:pPr>
+        <w:pStyle w:val="Heading2"/>
+      </w:pPr>
+      <w:bookmarkStart w:id="32" w:name="_Toc74643757"/>
+      <w:r>
+        <w:t>Mô tả bài toán</w:t>
+      </w:r>
       <w:bookmarkEnd w:id="32"/>
-      <w:r>
-        <w:t xml:space="preserve"> </w:t>
-      </w:r>
-    </w:p>
-    <w:p>
-      <w:pPr>
-        <w:pStyle w:val="Heading2"/>
-      </w:pPr>
-      <w:bookmarkStart w:id="33" w:name="_Toc74643757"/>
-      <w:r>
-        <w:t>Mô tả bài toán</w:t>
-      </w:r>
-      <w:bookmarkEnd w:id="33"/>
     </w:p>
     <w:p>
       <w:pPr>
@@ -4348,41 +4434,41 @@
       <w:pPr>
         <w:pStyle w:val="Heading2"/>
       </w:pPr>
-      <w:bookmarkStart w:id="34" w:name="_Toc74643758"/>
+      <w:bookmarkStart w:id="33" w:name="_Toc74643758"/>
       <w:r>
         <w:t>Thiết kế các chức năng</w:t>
       </w:r>
+      <w:bookmarkEnd w:id="33"/>
+    </w:p>
+    <w:p>
+      <w:pPr>
+        <w:ind w:firstLine="0"/>
+      </w:pPr>
+      <w:r>
+        <w:rPr>
+          <w:highlight w:val="yellow"/>
+        </w:rPr>
+        <w:t>Trình bày các chức năng của ứng dụng ở đây</w:t>
+      </w:r>
+    </w:p>
+    <w:p>
+      <w:pPr>
+        <w:pStyle w:val="Heading2"/>
+      </w:pPr>
+      <w:bookmarkStart w:id="34" w:name="_Toc74643759"/>
+      <w:r>
+        <w:t>Thiết kế cơ sở dữ liệu</w:t>
+      </w:r>
       <w:bookmarkEnd w:id="34"/>
     </w:p>
     <w:p>
       <w:pPr>
-        <w:ind w:firstLine="0"/>
+        <w:pStyle w:val="vbthuong"/>
       </w:pPr>
       <w:r>
         <w:rPr>
           <w:highlight w:val="yellow"/>
         </w:rPr>
-        <w:t>Trình bày các chức năng của ứng dụng ở đây</w:t>
-      </w:r>
-    </w:p>
-    <w:p>
-      <w:pPr>
-        <w:pStyle w:val="Heading2"/>
-      </w:pPr>
-      <w:bookmarkStart w:id="35" w:name="_Toc74643759"/>
-      <w:r>
-        <w:t>Thiết kế cơ sở dữ liệu</w:t>
-      </w:r>
-      <w:bookmarkEnd w:id="35"/>
-    </w:p>
-    <w:p>
-      <w:pPr>
-        <w:pStyle w:val="vbthuong"/>
-      </w:pPr>
-      <w:r>
-        <w:rPr>
-          <w:highlight w:val="yellow"/>
-        </w:rPr>
         <w:t>Trình bày các bảng cơ sở dữ liệu ở đây</w:t>
       </w:r>
       <w:r>
@@ -4393,22 +4479,59 @@
       <w:pPr>
         <w:pStyle w:val="Heading1"/>
       </w:pPr>
-      <w:bookmarkStart w:id="36" w:name="_Toc74643760"/>
+      <w:bookmarkStart w:id="35" w:name="_Toc74643760"/>
       <w:r>
         <w:lastRenderedPageBreak/>
         <w:t>PHÁT TRIỂN ỨNG DỤNG</w:t>
       </w:r>
+      <w:bookmarkEnd w:id="35"/>
+    </w:p>
+    <w:p>
+      <w:pPr>
+        <w:pStyle w:val="Heading2"/>
+      </w:pPr>
+      <w:bookmarkStart w:id="36" w:name="_Toc74643761"/>
+      <w:r>
+        <w:t>Sơ đồ chức năng</w:t>
+      </w:r>
       <w:bookmarkEnd w:id="36"/>
     </w:p>
     <w:p>
       <w:pPr>
+        <w:ind w:firstLine="0"/>
+      </w:pPr>
+      <w:r>
+        <w:rPr>
+          <w:highlight w:val="yellow"/>
+        </w:rPr>
+        <w:t>Trong này vẽ sơ đồ các form có trong ứng dụng</w:t>
+      </w:r>
+    </w:p>
+    <w:p>
+      <w:pPr>
         <w:pStyle w:val="Heading2"/>
       </w:pPr>
-      <w:bookmarkStart w:id="37" w:name="_Toc74643761"/>
-      <w:r>
-        <w:t>Sơ đồ chức năng</w:t>
+      <w:bookmarkStart w:id="37" w:name="_Toc74643762"/>
+      <w:r>
+        <w:t>Thông tin chi tiết các form làm việc</w:t>
       </w:r>
       <w:bookmarkEnd w:id="37"/>
+      <w:r>
+        <w:t xml:space="preserve"> </w:t>
+      </w:r>
+      <w:r>
+        <w:tab/>
+      </w:r>
+    </w:p>
+    <w:p>
+      <w:pPr>
+        <w:pStyle w:val="Heading3"/>
+      </w:pPr>
+      <w:bookmarkStart w:id="38" w:name="_Toc74643763"/>
+      <w:r>
+        <w:t>Form X</w:t>
+      </w:r>
+      <w:bookmarkEnd w:id="38"/>
     </w:p>
     <w:p>
       <w:pPr>
@@ -4418,55 +4541,18 @@
         <w:rPr>
           <w:highlight w:val="yellow"/>
         </w:rPr>
-        <w:t>Trong này vẽ sơ đồ các form có trong ứng dụng</w:t>
-      </w:r>
-    </w:p>
-    <w:p>
-      <w:pPr>
-        <w:pStyle w:val="Heading2"/>
-      </w:pPr>
-      <w:bookmarkStart w:id="38" w:name="_Toc74643762"/>
-      <w:r>
-        <w:t>Thông tin chi tiết các form làm việc</w:t>
-      </w:r>
-      <w:bookmarkEnd w:id="38"/>
-      <w:r>
-        <w:t xml:space="preserve"> </w:t>
-      </w:r>
-      <w:r>
-        <w:tab/>
+        <w:t>Trong này giới thiệu chức năng, các mục có trong màn hình</w:t>
       </w:r>
     </w:p>
     <w:p>
       <w:pPr>
         <w:pStyle w:val="Heading3"/>
       </w:pPr>
-      <w:bookmarkStart w:id="39" w:name="_Toc74643763"/>
-      <w:r>
-        <w:t>Form X</w:t>
+      <w:bookmarkStart w:id="39" w:name="_Toc74643764"/>
+      <w:r>
+        <w:t>Form Y</w:t>
       </w:r>
       <w:bookmarkEnd w:id="39"/>
-    </w:p>
-    <w:p>
-      <w:pPr>
-        <w:ind w:firstLine="0"/>
-      </w:pPr>
-      <w:r>
-        <w:rPr>
-          <w:highlight w:val="yellow"/>
-        </w:rPr>
-        <w:t>Trong này giới thiệu chức năng, các mục có trong màn hình</w:t>
-      </w:r>
-    </w:p>
-    <w:p>
-      <w:pPr>
-        <w:pStyle w:val="Heading3"/>
-      </w:pPr>
-      <w:bookmarkStart w:id="40" w:name="_Toc74643764"/>
-      <w:r>
-        <w:t>Form Y</w:t>
-      </w:r>
-      <w:bookmarkEnd w:id="40"/>
     </w:p>
     <w:p>
       <w:pPr>
@@ -4500,18 +4586,18 @@
       <w:pPr>
         <w:pStyle w:val="Heading1"/>
       </w:pPr>
-      <w:bookmarkStart w:id="41" w:name="_Toc74643765"/>
+      <w:bookmarkStart w:id="40" w:name="_Toc74643765"/>
       <w:r>
         <w:lastRenderedPageBreak/>
         <w:t>KẾT QUẢ</w:t>
       </w:r>
-      <w:bookmarkEnd w:id="41"/>
+      <w:bookmarkEnd w:id="40"/>
       <w:r>
         <w:t xml:space="preserve"> </w:t>
       </w:r>
     </w:p>
     <w:p>
-      <w:bookmarkStart w:id="42" w:name="_Toc342760222"/>
+      <w:bookmarkStart w:id="41" w:name="_Toc342760222"/>
       <w:bookmarkEnd w:id="2"/>
       <w:bookmarkEnd w:id="3"/>
       <w:bookmarkEnd w:id="4"/>
@@ -4534,16 +4620,16 @@
           <w:numId w:val="0"/>
         </w:numPr>
       </w:pPr>
-      <w:bookmarkStart w:id="43" w:name="_Toc74643766"/>
+      <w:bookmarkStart w:id="42" w:name="_Toc74643766"/>
       <w:r>
         <w:lastRenderedPageBreak/>
         <w:t>KẾT LUẬN VÀ HƯỚNG PHÁT TRIỂN</w:t>
       </w:r>
-      <w:bookmarkEnd w:id="43"/>
-    </w:p>
-    <w:p>
-      <w:bookmarkStart w:id="44" w:name="OLE_LINK15"/>
-      <w:bookmarkStart w:id="45" w:name="OLE_LINK16"/>
+      <w:bookmarkEnd w:id="42"/>
+    </w:p>
+    <w:p>
+      <w:bookmarkStart w:id="43" w:name="OLE_LINK15"/>
+      <w:bookmarkStart w:id="44" w:name="OLE_LINK16"/>
       <w:r>
         <w:rPr>
           <w:highlight w:val="yellow"/>
@@ -4557,8 +4643,8 @@
         <w:t>…</w:t>
       </w:r>
     </w:p>
+    <w:bookmarkEnd w:id="43"/>
     <w:bookmarkEnd w:id="44"/>
-    <w:bookmarkEnd w:id="45"/>
     <w:p>
       <w:pPr>
         <w:spacing w:before="0" w:line="240" w:lineRule="auto"/>
@@ -4584,13 +4670,13 @@
           <w:numId w:val="0"/>
         </w:numPr>
       </w:pPr>
-      <w:bookmarkStart w:id="46" w:name="_Toc74643767"/>
+      <w:bookmarkStart w:id="45" w:name="_Toc74643767"/>
       <w:r>
         <w:lastRenderedPageBreak/>
         <w:t>TÀI LIỆU THAM KHẢO</w:t>
       </w:r>
-      <w:bookmarkEnd w:id="42"/>
-      <w:bookmarkEnd w:id="46"/>
+      <w:bookmarkEnd w:id="41"/>
+      <w:bookmarkEnd w:id="45"/>
     </w:p>
     <w:p>
       <w:pPr>
@@ -4753,7 +4839,7 @@
           <w:numId w:val="0"/>
         </w:numPr>
       </w:pPr>
-      <w:bookmarkStart w:id="47" w:name="_Toc74643768"/>
+      <w:bookmarkStart w:id="46" w:name="_Toc74643768"/>
       <w:r>
         <w:lastRenderedPageBreak/>
         <w:t>PHỤ LỤC</w:t>
@@ -4761,7 +4847,7 @@
       <w:r>
         <w:t xml:space="preserve"> (nếu có)</w:t>
       </w:r>
-      <w:bookmarkEnd w:id="47"/>
+      <w:bookmarkEnd w:id="46"/>
     </w:p>
     <w:p>
       <w:pPr>
@@ -4848,7 +4934,7 @@
 </file>
 
 <file path=word/endnotes.xml><?xml version="1.0" encoding="utf-8"?>
-<w:endnotes xmlns:wpc="http://schemas.microsoft.com/office/word/2010/wordprocessingCanvas" xmlns:cx="http://schemas.microsoft.com/office/drawing/2014/chartex" xmlns:mc="http://schemas.openxmlformats.org/markup-compatibility/2006" xmlns:o="urn:schemas-microsoft-com:office:office" xmlns:r="http://schemas.openxmlformats.org/officeDocument/2006/relationships" xmlns:m="http://schemas.openxmlformats.org/officeDocument/2006/math" xmlns:v="urn:schemas-microsoft-com:vml" xmlns:wp14="http://schemas.microsoft.com/office/word/2010/wordprocessingDrawing" xmlns:wp="http://schemas.openxmlformats.org/drawingml/2006/wordprocessingDrawing" xmlns:w10="urn:schemas-microsoft-com:office:word" xmlns:w="http://schemas.openxmlformats.org/wordprocessingml/2006/main" xmlns:w14="http://schemas.microsoft.com/office/word/2010/wordml" xmlns:w15="http://schemas.microsoft.com/office/word/2012/wordml" xmlns:w16se="http://schemas.microsoft.com/office/word/2015/wordml/symex" xmlns:wpg="http://schemas.microsoft.com/office/word/2010/wordprocessingGroup" xmlns:wpi="http://schemas.microsoft.com/office/word/2010/wordprocessingInk" xmlns:wne="http://schemas.microsoft.com/office/word/2006/wordml" xmlns:wps="http://schemas.microsoft.com/office/word/2010/wordprocessingShape" mc:Ignorable="w14 w15 w16se wp14">
+<w:endnotes xmlns:wpc="http://schemas.microsoft.com/office/word/2010/wordprocessingCanvas" xmlns:cx="http://schemas.microsoft.com/office/drawing/2014/chartex" xmlns:cx1="http://schemas.microsoft.com/office/drawing/2015/9/8/chartex" xmlns:cx2="http://schemas.microsoft.com/office/drawing/2015/10/21/chartex" xmlns:cx3="http://schemas.microsoft.com/office/drawing/2016/5/9/chartex" xmlns:cx4="http://schemas.microsoft.com/office/drawing/2016/5/10/chartex" xmlns:cx5="http://schemas.microsoft.com/office/drawing/2016/5/11/chartex" xmlns:cx6="http://schemas.microsoft.com/office/drawing/2016/5/12/chartex" xmlns:cx7="http://schemas.microsoft.com/office/drawing/2016/5/13/chartex" xmlns:cx8="http://schemas.microsoft.com/office/drawing/2016/5/14/chartex" xmlns:mc="http://schemas.openxmlformats.org/markup-compatibility/2006" xmlns:aink="http://schemas.microsoft.com/office/drawing/2016/ink" xmlns:am3d="http://schemas.microsoft.com/office/drawing/2017/model3d" xmlns:o="urn:schemas-microsoft-com:office:office" xmlns:r="http://schemas.openxmlformats.org/officeDocument/2006/relationships" xmlns:m="http://schemas.openxmlformats.org/officeDocument/2006/math" xmlns:v="urn:schemas-microsoft-com:vml" xmlns:wp14="http://schemas.microsoft.com/office/word/2010/wordprocessingDrawing" xmlns:wp="http://schemas.openxmlformats.org/drawingml/2006/wordprocessingDrawing" xmlns:w10="urn:schemas-microsoft-com:office:word" xmlns:w="http://schemas.openxmlformats.org/wordprocessingml/2006/main" xmlns:w14="http://schemas.microsoft.com/office/word/2010/wordml" xmlns:w15="http://schemas.microsoft.com/office/word/2012/wordml" xmlns:w16cex="http://schemas.microsoft.com/office/word/2018/wordml/cex" xmlns:w16cid="http://schemas.microsoft.com/office/word/2016/wordml/cid" xmlns:w16="http://schemas.microsoft.com/office/word/2018/wordml" xmlns:w16sdtdh="http://schemas.microsoft.com/office/word/2020/wordml/sdtdatahash" xmlns:w16se="http://schemas.microsoft.com/office/word/2015/wordml/symex" xmlns:wpg="http://schemas.microsoft.com/office/word/2010/wordprocessingGroup" xmlns:wpi="http://schemas.microsoft.com/office/word/2010/wordprocessingInk" xmlns:wne="http://schemas.microsoft.com/office/word/2006/wordml" xmlns:wps="http://schemas.microsoft.com/office/word/2010/wordprocessingShape" mc:Ignorable="w14 w15 w16se w16cid w16 w16cex w16sdtdh wp14">
   <w:endnote w:type="separator" w:id="-1">
     <w:p>
       <w:r>
@@ -4873,13 +4959,13 @@
 </file>
 
 <file path=word/footer1.xml><?xml version="1.0" encoding="utf-8"?>
-<w:ftr xmlns:wpc="http://schemas.microsoft.com/office/word/2010/wordprocessingCanvas" xmlns:cx="http://schemas.microsoft.com/office/drawing/2014/chartex" xmlns:mc="http://schemas.openxmlformats.org/markup-compatibility/2006" xmlns:o="urn:schemas-microsoft-com:office:office" xmlns:r="http://schemas.openxmlformats.org/officeDocument/2006/relationships" xmlns:m="http://schemas.openxmlformats.org/officeDocument/2006/math" xmlns:v="urn:schemas-microsoft-com:vml" xmlns:wp14="http://schemas.microsoft.com/office/word/2010/wordprocessingDrawing" xmlns:wp="http://schemas.openxmlformats.org/drawingml/2006/wordprocessingDrawing" xmlns:w10="urn:schemas-microsoft-com:office:word" xmlns:w="http://schemas.openxmlformats.org/wordprocessingml/2006/main" xmlns:w14="http://schemas.microsoft.com/office/word/2010/wordml" xmlns:w15="http://schemas.microsoft.com/office/word/2012/wordml" xmlns:w16se="http://schemas.microsoft.com/office/word/2015/wordml/symex" xmlns:wpg="http://schemas.microsoft.com/office/word/2010/wordprocessingGroup" xmlns:wpi="http://schemas.microsoft.com/office/word/2010/wordprocessingInk" xmlns:wne="http://schemas.microsoft.com/office/word/2006/wordml" xmlns:wps="http://schemas.microsoft.com/office/word/2010/wordprocessingShape" mc:Ignorable="w14 w15 w16se wp14">
+<w:ftr xmlns:wpc="http://schemas.microsoft.com/office/word/2010/wordprocessingCanvas" xmlns:cx="http://schemas.microsoft.com/office/drawing/2014/chartex" xmlns:cx1="http://schemas.microsoft.com/office/drawing/2015/9/8/chartex" xmlns:cx2="http://schemas.microsoft.com/office/drawing/2015/10/21/chartex" xmlns:cx3="http://schemas.microsoft.com/office/drawing/2016/5/9/chartex" xmlns:cx4="http://schemas.microsoft.com/office/drawing/2016/5/10/chartex" xmlns:cx5="http://schemas.microsoft.com/office/drawing/2016/5/11/chartex" xmlns:cx6="http://schemas.microsoft.com/office/drawing/2016/5/12/chartex" xmlns:cx7="http://schemas.microsoft.com/office/drawing/2016/5/13/chartex" xmlns:cx8="http://schemas.microsoft.com/office/drawing/2016/5/14/chartex" xmlns:mc="http://schemas.openxmlformats.org/markup-compatibility/2006" xmlns:aink="http://schemas.microsoft.com/office/drawing/2016/ink" xmlns:am3d="http://schemas.microsoft.com/office/drawing/2017/model3d" xmlns:o="urn:schemas-microsoft-com:office:office" xmlns:r="http://schemas.openxmlformats.org/officeDocument/2006/relationships" xmlns:m="http://schemas.openxmlformats.org/officeDocument/2006/math" xmlns:v="urn:schemas-microsoft-com:vml" xmlns:wp14="http://schemas.microsoft.com/office/word/2010/wordprocessingDrawing" xmlns:wp="http://schemas.openxmlformats.org/drawingml/2006/wordprocessingDrawing" xmlns:w10="urn:schemas-microsoft-com:office:word" xmlns:w="http://schemas.openxmlformats.org/wordprocessingml/2006/main" xmlns:w14="http://schemas.microsoft.com/office/word/2010/wordml" xmlns:w15="http://schemas.microsoft.com/office/word/2012/wordml" xmlns:w16cex="http://schemas.microsoft.com/office/word/2018/wordml/cex" xmlns:w16cid="http://schemas.microsoft.com/office/word/2016/wordml/cid" xmlns:w16="http://schemas.microsoft.com/office/word/2018/wordml" xmlns:w16sdtdh="http://schemas.microsoft.com/office/word/2020/wordml/sdtdatahash" xmlns:w16se="http://schemas.microsoft.com/office/word/2015/wordml/symex" xmlns:wpg="http://schemas.microsoft.com/office/word/2010/wordprocessingGroup" xmlns:wpi="http://schemas.microsoft.com/office/word/2010/wordprocessingInk" xmlns:wne="http://schemas.microsoft.com/office/word/2006/wordml" xmlns:wps="http://schemas.microsoft.com/office/word/2010/wordprocessingShape" mc:Ignorable="w14 w15 w16se w16cid w16 w16cex w16sdtdh wp14">
   <w:p>
     <w:pPr>
       <w:pStyle w:val="Footer"/>
       <w:jc w:val="right"/>
       <w:rPr>
-        <w:color w:val="FFFFFF" w:themeColor="background1"/>
+        <w:color w:val="181B28" w:themeColor="background1"/>
       </w:rPr>
     </w:pPr>
   </w:p>
@@ -4887,7 +4973,7 @@
 </file>
 
 <file path=word/footer2.xml><?xml version="1.0" encoding="utf-8"?>
-<w:ftr xmlns:wpc="http://schemas.microsoft.com/office/word/2010/wordprocessingCanvas" xmlns:cx="http://schemas.microsoft.com/office/drawing/2014/chartex" xmlns:mc="http://schemas.openxmlformats.org/markup-compatibility/2006" xmlns:o="urn:schemas-microsoft-com:office:office" xmlns:r="http://schemas.openxmlformats.org/officeDocument/2006/relationships" xmlns:m="http://schemas.openxmlformats.org/officeDocument/2006/math" xmlns:v="urn:schemas-microsoft-com:vml" xmlns:wp14="http://schemas.microsoft.com/office/word/2010/wordprocessingDrawing" xmlns:wp="http://schemas.openxmlformats.org/drawingml/2006/wordprocessingDrawing" xmlns:w10="urn:schemas-microsoft-com:office:word" xmlns:w="http://schemas.openxmlformats.org/wordprocessingml/2006/main" xmlns:w14="http://schemas.microsoft.com/office/word/2010/wordml" xmlns:w15="http://schemas.microsoft.com/office/word/2012/wordml" xmlns:w16se="http://schemas.microsoft.com/office/word/2015/wordml/symex" xmlns:wpg="http://schemas.microsoft.com/office/word/2010/wordprocessingGroup" xmlns:wpi="http://schemas.microsoft.com/office/word/2010/wordprocessingInk" xmlns:wne="http://schemas.microsoft.com/office/word/2006/wordml" xmlns:wps="http://schemas.microsoft.com/office/word/2010/wordprocessingShape" mc:Ignorable="w14 w15 w16se wp14">
+<w:ftr xmlns:wpc="http://schemas.microsoft.com/office/word/2010/wordprocessingCanvas" xmlns:cx="http://schemas.microsoft.com/office/drawing/2014/chartex" xmlns:cx1="http://schemas.microsoft.com/office/drawing/2015/9/8/chartex" xmlns:cx2="http://schemas.microsoft.com/office/drawing/2015/10/21/chartex" xmlns:cx3="http://schemas.microsoft.com/office/drawing/2016/5/9/chartex" xmlns:cx4="http://schemas.microsoft.com/office/drawing/2016/5/10/chartex" xmlns:cx5="http://schemas.microsoft.com/office/drawing/2016/5/11/chartex" xmlns:cx6="http://schemas.microsoft.com/office/drawing/2016/5/12/chartex" xmlns:cx7="http://schemas.microsoft.com/office/drawing/2016/5/13/chartex" xmlns:cx8="http://schemas.microsoft.com/office/drawing/2016/5/14/chartex" xmlns:mc="http://schemas.openxmlformats.org/markup-compatibility/2006" xmlns:aink="http://schemas.microsoft.com/office/drawing/2016/ink" xmlns:am3d="http://schemas.microsoft.com/office/drawing/2017/model3d" xmlns:o="urn:schemas-microsoft-com:office:office" xmlns:r="http://schemas.openxmlformats.org/officeDocument/2006/relationships" xmlns:m="http://schemas.openxmlformats.org/officeDocument/2006/math" xmlns:v="urn:schemas-microsoft-com:vml" xmlns:wp14="http://schemas.microsoft.com/office/word/2010/wordprocessingDrawing" xmlns:wp="http://schemas.openxmlformats.org/drawingml/2006/wordprocessingDrawing" xmlns:w10="urn:schemas-microsoft-com:office:word" xmlns:w="http://schemas.openxmlformats.org/wordprocessingml/2006/main" xmlns:w14="http://schemas.microsoft.com/office/word/2010/wordml" xmlns:w15="http://schemas.microsoft.com/office/word/2012/wordml" xmlns:w16cex="http://schemas.microsoft.com/office/word/2018/wordml/cex" xmlns:w16cid="http://schemas.microsoft.com/office/word/2016/wordml/cid" xmlns:w16="http://schemas.microsoft.com/office/word/2018/wordml" xmlns:w16sdtdh="http://schemas.microsoft.com/office/word/2020/wordml/sdtdatahash" xmlns:w16se="http://schemas.microsoft.com/office/word/2015/wordml/symex" xmlns:wpg="http://schemas.microsoft.com/office/word/2010/wordprocessingGroup" xmlns:wpi="http://schemas.microsoft.com/office/word/2010/wordprocessingInk" xmlns:wne="http://schemas.microsoft.com/office/word/2006/wordml" xmlns:wps="http://schemas.microsoft.com/office/word/2010/wordprocessingShape" mc:Ignorable="w14 w15 w16se w16cid w16 w16cex w16sdtdh wp14">
   <w:sdt>
     <w:sdtPr>
       <w:id w:val="2028130989"/>
@@ -4935,7 +5021,7 @@
 </file>
 
 <file path=word/footnotes.xml><?xml version="1.0" encoding="utf-8"?>
-<w:footnotes xmlns:wpc="http://schemas.microsoft.com/office/word/2010/wordprocessingCanvas" xmlns:cx="http://schemas.microsoft.com/office/drawing/2014/chartex" xmlns:mc="http://schemas.openxmlformats.org/markup-compatibility/2006" xmlns:o="urn:schemas-microsoft-com:office:office" xmlns:r="http://schemas.openxmlformats.org/officeDocument/2006/relationships" xmlns:m="http://schemas.openxmlformats.org/officeDocument/2006/math" xmlns:v="urn:schemas-microsoft-com:vml" xmlns:wp14="http://schemas.microsoft.com/office/word/2010/wordprocessingDrawing" xmlns:wp="http://schemas.openxmlformats.org/drawingml/2006/wordprocessingDrawing" xmlns:w10="urn:schemas-microsoft-com:office:word" xmlns:w="http://schemas.openxmlformats.org/wordprocessingml/2006/main" xmlns:w14="http://schemas.microsoft.com/office/word/2010/wordml" xmlns:w15="http://schemas.microsoft.com/office/word/2012/wordml" xmlns:w16se="http://schemas.microsoft.com/office/word/2015/wordml/symex" xmlns:wpg="http://schemas.microsoft.com/office/word/2010/wordprocessingGroup" xmlns:wpi="http://schemas.microsoft.com/office/word/2010/wordprocessingInk" xmlns:wne="http://schemas.microsoft.com/office/word/2006/wordml" xmlns:wps="http://schemas.microsoft.com/office/word/2010/wordprocessingShape" mc:Ignorable="w14 w15 w16se wp14">
+<w:footnotes xmlns:wpc="http://schemas.microsoft.com/office/word/2010/wordprocessingCanvas" xmlns:cx="http://schemas.microsoft.com/office/drawing/2014/chartex" xmlns:cx1="http://schemas.microsoft.com/office/drawing/2015/9/8/chartex" xmlns:cx2="http://schemas.microsoft.com/office/drawing/2015/10/21/chartex" xmlns:cx3="http://schemas.microsoft.com/office/drawing/2016/5/9/chartex" xmlns:cx4="http://schemas.microsoft.com/office/drawing/2016/5/10/chartex" xmlns:cx5="http://schemas.microsoft.com/office/drawing/2016/5/11/chartex" xmlns:cx6="http://schemas.microsoft.com/office/drawing/2016/5/12/chartex" xmlns:cx7="http://schemas.microsoft.com/office/drawing/2016/5/13/chartex" xmlns:cx8="http://schemas.microsoft.com/office/drawing/2016/5/14/chartex" xmlns:mc="http://schemas.openxmlformats.org/markup-compatibility/2006" xmlns:aink="http://schemas.microsoft.com/office/drawing/2016/ink" xmlns:am3d="http://schemas.microsoft.com/office/drawing/2017/model3d" xmlns:o="urn:schemas-microsoft-com:office:office" xmlns:r="http://schemas.openxmlformats.org/officeDocument/2006/relationships" xmlns:m="http://schemas.openxmlformats.org/officeDocument/2006/math" xmlns:v="urn:schemas-microsoft-com:vml" xmlns:wp14="http://schemas.microsoft.com/office/word/2010/wordprocessingDrawing" xmlns:wp="http://schemas.openxmlformats.org/drawingml/2006/wordprocessingDrawing" xmlns:w10="urn:schemas-microsoft-com:office:word" xmlns:w="http://schemas.openxmlformats.org/wordprocessingml/2006/main" xmlns:w14="http://schemas.microsoft.com/office/word/2010/wordml" xmlns:w15="http://schemas.microsoft.com/office/word/2012/wordml" xmlns:w16cex="http://schemas.microsoft.com/office/word/2018/wordml/cex" xmlns:w16cid="http://schemas.microsoft.com/office/word/2016/wordml/cid" xmlns:w16="http://schemas.microsoft.com/office/word/2018/wordml" xmlns:w16sdtdh="http://schemas.microsoft.com/office/word/2020/wordml/sdtdatahash" xmlns:w16se="http://schemas.microsoft.com/office/word/2015/wordml/symex" xmlns:wpg="http://schemas.microsoft.com/office/word/2010/wordprocessingGroup" xmlns:wpi="http://schemas.microsoft.com/office/word/2010/wordprocessingInk" xmlns:wne="http://schemas.microsoft.com/office/word/2006/wordml" xmlns:wps="http://schemas.microsoft.com/office/word/2010/wordprocessingShape" mc:Ignorable="w14 w15 w16se w16cid w16 w16cex w16sdtdh wp14">
   <w:footnote w:type="separator" w:id="-1">
     <w:p>
       <w:r>
@@ -4957,7 +5043,7 @@
 </file>
 
 <file path=word/numbering.xml><?xml version="1.0" encoding="utf-8"?>
-<w:numbering xmlns:wpc="http://schemas.microsoft.com/office/word/2010/wordprocessingCanvas" xmlns:cx="http://schemas.microsoft.com/office/drawing/2014/chartex" xmlns:mc="http://schemas.openxmlformats.org/markup-compatibility/2006" xmlns:o="urn:schemas-microsoft-com:office:office" xmlns:r="http://schemas.openxmlformats.org/officeDocument/2006/relationships" xmlns:m="http://schemas.openxmlformats.org/officeDocument/2006/math" xmlns:v="urn:schemas-microsoft-com:vml" xmlns:wp14="http://schemas.microsoft.com/office/word/2010/wordprocessingDrawing" xmlns:wp="http://schemas.openxmlformats.org/drawingml/2006/wordprocessingDrawing" xmlns:w10="urn:schemas-microsoft-com:office:word" xmlns:w="http://schemas.openxmlformats.org/wordprocessingml/2006/main" xmlns:w14="http://schemas.microsoft.com/office/word/2010/wordml" xmlns:w15="http://schemas.microsoft.com/office/word/2012/wordml" xmlns:w16se="http://schemas.microsoft.com/office/word/2015/wordml/symex" xmlns:wpg="http://schemas.microsoft.com/office/word/2010/wordprocessingGroup" xmlns:wpi="http://schemas.microsoft.com/office/word/2010/wordprocessingInk" xmlns:wne="http://schemas.microsoft.com/office/word/2006/wordml" xmlns:wps="http://schemas.microsoft.com/office/word/2010/wordprocessingShape" mc:Ignorable="w14 w15 w16se wp14">
+<w:numbering xmlns:wpc="http://schemas.microsoft.com/office/word/2010/wordprocessingCanvas" xmlns:cx="http://schemas.microsoft.com/office/drawing/2014/chartex" xmlns:cx1="http://schemas.microsoft.com/office/drawing/2015/9/8/chartex" xmlns:cx2="http://schemas.microsoft.com/office/drawing/2015/10/21/chartex" xmlns:cx3="http://schemas.microsoft.com/office/drawing/2016/5/9/chartex" xmlns:cx4="http://schemas.microsoft.com/office/drawing/2016/5/10/chartex" xmlns:cx5="http://schemas.microsoft.com/office/drawing/2016/5/11/chartex" xmlns:cx6="http://schemas.microsoft.com/office/drawing/2016/5/12/chartex" xmlns:cx7="http://schemas.microsoft.com/office/drawing/2016/5/13/chartex" xmlns:cx8="http://schemas.microsoft.com/office/drawing/2016/5/14/chartex" xmlns:mc="http://schemas.openxmlformats.org/markup-compatibility/2006" xmlns:aink="http://schemas.microsoft.com/office/drawing/2016/ink" xmlns:am3d="http://schemas.microsoft.com/office/drawing/2017/model3d" xmlns:o="urn:schemas-microsoft-com:office:office" xmlns:r="http://schemas.openxmlformats.org/officeDocument/2006/relationships" xmlns:m="http://schemas.openxmlformats.org/officeDocument/2006/math" xmlns:v="urn:schemas-microsoft-com:vml" xmlns:wp14="http://schemas.microsoft.com/office/word/2010/wordprocessingDrawing" xmlns:wp="http://schemas.openxmlformats.org/drawingml/2006/wordprocessingDrawing" xmlns:w10="urn:schemas-microsoft-com:office:word" xmlns:w="http://schemas.openxmlformats.org/wordprocessingml/2006/main" xmlns:w14="http://schemas.microsoft.com/office/word/2010/wordml" xmlns:w15="http://schemas.microsoft.com/office/word/2012/wordml" xmlns:w16cex="http://schemas.microsoft.com/office/word/2018/wordml/cex" xmlns:w16cid="http://schemas.microsoft.com/office/word/2016/wordml/cid" xmlns:w16="http://schemas.microsoft.com/office/word/2018/wordml" xmlns:w16sdtdh="http://schemas.microsoft.com/office/word/2020/wordml/sdtdatahash" xmlns:w16se="http://schemas.microsoft.com/office/word/2015/wordml/symex" xmlns:wpg="http://schemas.microsoft.com/office/word/2010/wordprocessingGroup" xmlns:wpi="http://schemas.microsoft.com/office/word/2010/wordprocessingInk" xmlns:wne="http://schemas.microsoft.com/office/word/2006/wordml" xmlns:wps="http://schemas.microsoft.com/office/word/2010/wordprocessingShape" mc:Ignorable="w14 w15 w16se w16cid w16 w16cex w16sdtdh wp14">
   <w:abstractNum w:abstractNumId="0" w15:restartNumberingAfterBreak="0">
     <w:nsid w:val="00000001"/>
     <w:multiLevelType w:val="multilevel"/>
@@ -7900,7 +7986,7 @@
 </file>
 
 <file path=word/styles.xml><?xml version="1.0" encoding="utf-8"?>
-<w:styles xmlns:mc="http://schemas.openxmlformats.org/markup-compatibility/2006" xmlns:r="http://schemas.openxmlformats.org/officeDocument/2006/relationships" xmlns:w="http://schemas.openxmlformats.org/wordprocessingml/2006/main" xmlns:w14="http://schemas.microsoft.com/office/word/2010/wordml" xmlns:w15="http://schemas.microsoft.com/office/word/2012/wordml" xmlns:w16se="http://schemas.microsoft.com/office/word/2015/wordml/symex" mc:Ignorable="w14 w15 w16se">
+<w:styles xmlns:mc="http://schemas.openxmlformats.org/markup-compatibility/2006" xmlns:r="http://schemas.openxmlformats.org/officeDocument/2006/relationships" xmlns:w="http://schemas.openxmlformats.org/wordprocessingml/2006/main" xmlns:w14="http://schemas.microsoft.com/office/word/2010/wordml" xmlns:w15="http://schemas.microsoft.com/office/word/2012/wordml" xmlns:w16cex="http://schemas.microsoft.com/office/word/2018/wordml/cex" xmlns:w16cid="http://schemas.microsoft.com/office/word/2016/wordml/cid" xmlns:w16="http://schemas.microsoft.com/office/word/2018/wordml" xmlns:w16sdtdh="http://schemas.microsoft.com/office/word/2020/wordml/sdtdatahash" xmlns:w16se="http://schemas.microsoft.com/office/word/2015/wordml/symex" mc:Ignorable="w14 w15 w16se w16cid w16 w16cex w16sdtdh">
   <w:docDefaults>
     <w:rPrDefault>
       <w:rPr>
@@ -7910,7 +7996,7 @@
     </w:rPrDefault>
     <w:pPrDefault/>
   </w:docDefaults>
-  <w:latentStyles w:defLockedState="0" w:defUIPriority="0" w:defSemiHidden="0" w:defUnhideWhenUsed="0" w:defQFormat="0" w:count="371">
+  <w:latentStyles w:defLockedState="0" w:defUIPriority="0" w:defSemiHidden="0" w:defUnhideWhenUsed="0" w:defQFormat="0" w:count="376">
     <w:lsdException w:name="Normal" w:qFormat="1"/>
     <w:lsdException w:name="heading 1" w:uiPriority="9" w:qFormat="1"/>
     <w:lsdException w:name="heading 2" w:uiPriority="9" w:qFormat="1"/>
@@ -8009,7 +8095,6 @@
     <w:lsdException w:name="HTML Sample" w:semiHidden="1" w:unhideWhenUsed="1"/>
     <w:lsdException w:name="HTML Typewriter" w:semiHidden="1" w:unhideWhenUsed="1"/>
     <w:lsdException w:name="HTML Variable" w:semiHidden="1" w:unhideWhenUsed="1"/>
-    <w:lsdException w:name="Normal Table" w:semiHidden="1" w:unhideWhenUsed="1"/>
     <w:lsdException w:name="annotation subject" w:semiHidden="1" w:unhideWhenUsed="1"/>
     <w:lsdException w:name="No List" w:semiHidden="1" w:uiPriority="99" w:unhideWhenUsed="1"/>
     <w:lsdException w:name="Outline List 1" w:semiHidden="1" w:unhideWhenUsed="1"/>
@@ -8052,12 +8137,9 @@
     <w:lsdException w:name="Table Contemporary" w:semiHidden="1" w:unhideWhenUsed="1"/>
     <w:lsdException w:name="Table Elegant" w:semiHidden="1" w:unhideWhenUsed="1"/>
     <w:lsdException w:name="Table Professional" w:semiHidden="1" w:unhideWhenUsed="1"/>
-    <w:lsdException w:name="Table Subtle 1" w:semiHidden="1" w:unhideWhenUsed="1"/>
     <w:lsdException w:name="Table Subtle 2" w:semiHidden="1" w:unhideWhenUsed="1"/>
     <w:lsdException w:name="Table Web 1" w:semiHidden="1" w:unhideWhenUsed="1"/>
-    <w:lsdException w:name="Table Web 2" w:semiHidden="1" w:unhideWhenUsed="1"/>
-    <w:lsdException w:name="Table Web 3" w:semiHidden="1" w:unhideWhenUsed="1"/>
-    <w:lsdException w:name="Balloon Text" w:uiPriority="99"/>
+    <w:lsdException w:name="Balloon Text" w:semiHidden="1" w:uiPriority="99" w:unhideWhenUsed="1"/>
     <w:lsdException w:name="Table Grid" w:uiPriority="59"/>
     <w:lsdException w:name="Table Theme" w:semiHidden="1" w:unhideWhenUsed="1"/>
     <w:lsdException w:name="Placeholder Text" w:semiHidden="1"/>
@@ -8170,7 +8252,7 @@
     <w:lsdException w:name="Intense Reference" w:uiPriority="32" w:qFormat="1"/>
     <w:lsdException w:name="Book Title" w:uiPriority="33" w:qFormat="1"/>
     <w:lsdException w:name="Bibliography" w:semiHidden="1" w:uiPriority="37" w:unhideWhenUsed="1"/>
-    <w:lsdException w:name="TOC Heading" w:uiPriority="39" w:qFormat="1"/>
+    <w:lsdException w:name="TOC Heading" w:semiHidden="1" w:uiPriority="39" w:unhideWhenUsed="1" w:qFormat="1"/>
     <w:lsdException w:name="Plain Table 1" w:uiPriority="41"/>
     <w:lsdException w:name="Plain Table 2" w:uiPriority="42"/>
     <w:lsdException w:name="Plain Table 3" w:uiPriority="43"/>
@@ -8275,6 +8357,11 @@
     <w:lsdException w:name="List Table 5 Dark Accent 6" w:uiPriority="50"/>
     <w:lsdException w:name="List Table 6 Colorful Accent 6" w:uiPriority="51"/>
     <w:lsdException w:name="List Table 7 Colorful Accent 6" w:uiPriority="52"/>
+    <w:lsdException w:name="Mention" w:semiHidden="1" w:uiPriority="99" w:unhideWhenUsed="1"/>
+    <w:lsdException w:name="Smart Hyperlink" w:semiHidden="1" w:uiPriority="99" w:unhideWhenUsed="1"/>
+    <w:lsdException w:name="Hashtag" w:semiHidden="1" w:uiPriority="99" w:unhideWhenUsed="1"/>
+    <w:lsdException w:name="Unresolved Mention" w:semiHidden="1" w:uiPriority="99" w:unhideWhenUsed="1"/>
+    <w:lsdException w:name="Smart Link" w:semiHidden="1" w:uiPriority="99" w:unhideWhenUsed="1"/>
   </w:latentStyles>
   <w:style w:type="paragraph" w:default="1" w:styleId="Normal">
     <w:name w:val="Normal"/>
@@ -11222,8 +11309,8 @@
       <w:szCs w:val="26"/>
     </w:rPr>
   </w:style>
-  <w:style w:type="character" w:customStyle="1" w:styleId="UnresolvedMention">
-    <w:name w:val="Unresolved Mention"/>
+  <w:style w:type="character" w:customStyle="1" w:styleId="UnresolvedMention1">
+    <w:name w:val="Unresolved Mention1"/>
     <w:basedOn w:val="DefaultParagraphFont"/>
     <w:uiPriority w:val="99"/>
     <w:semiHidden/>
@@ -11246,7 +11333,7 @@
     </w:pPr>
     <w:rPr>
       <w:rFonts w:eastAsia="PMingLiU"/>
-      <w:color w:val="000000" w:themeColor="text1"/>
+      <w:color w:val="DEDEDE" w:themeColor="text1"/>
       <w:sz w:val="24"/>
       <w:szCs w:val="24"/>
     </w:rPr>
@@ -11258,7 +11345,7 @@
     <w:rsid w:val="00FF0C80"/>
     <w:rPr>
       <w:rFonts w:eastAsia="PMingLiU"/>
-      <w:color w:val="000000" w:themeColor="text1"/>
+      <w:color w:val="DEDEDE" w:themeColor="text1"/>
       <w:sz w:val="24"/>
       <w:szCs w:val="24"/>
     </w:rPr>
@@ -11276,8 +11363,8 @@
       <w:tblStyleColBandSize w:val="1"/>
       <w:tblInd w:w="0" w:type="nil"/>
       <w:tblBorders>
-        <w:top w:val="single" w:sz="4" w:space="0" w:color="7F7F7F" w:themeColor="text1" w:themeTint="80"/>
-        <w:bottom w:val="single" w:sz="4" w:space="0" w:color="7F7F7F" w:themeColor="text1" w:themeTint="80"/>
+        <w:top w:val="single" w:sz="4" w:space="0" w:color="EEEEEE" w:themeColor="text1" w:themeTint="80"/>
+        <w:bottom w:val="single" w:sz="4" w:space="0" w:color="EEEEEE" w:themeColor="text1" w:themeTint="80"/>
       </w:tblBorders>
     </w:tblPr>
     <w:tblStylePr w:type="firstRow">
@@ -11288,7 +11375,7 @@
       <w:tblPr/>
       <w:tcPr>
         <w:tcBorders>
-          <w:bottom w:val="single" w:sz="4" w:space="0" w:color="7F7F7F" w:themeColor="text1" w:themeTint="80"/>
+          <w:bottom w:val="single" w:sz="4" w:space="0" w:color="EEEEEE" w:themeColor="text1" w:themeTint="80"/>
         </w:tcBorders>
       </w:tcPr>
     </w:tblStylePr>
@@ -11300,7 +11387,7 @@
       <w:tblPr/>
       <w:tcPr>
         <w:tcBorders>
-          <w:top w:val="single" w:sz="4" w:space="0" w:color="7F7F7F" w:themeColor="text1" w:themeTint="80"/>
+          <w:top w:val="single" w:sz="4" w:space="0" w:color="EEEEEE" w:themeColor="text1" w:themeTint="80"/>
         </w:tcBorders>
       </w:tcPr>
     </w:tblStylePr>
@@ -11320,8 +11407,8 @@
       <w:tblPr/>
       <w:tcPr>
         <w:tcBorders>
-          <w:left w:val="single" w:sz="4" w:space="0" w:color="7F7F7F" w:themeColor="text1" w:themeTint="80"/>
-          <w:right w:val="single" w:sz="4" w:space="0" w:color="7F7F7F" w:themeColor="text1" w:themeTint="80"/>
+          <w:left w:val="single" w:sz="4" w:space="0" w:color="EEEEEE" w:themeColor="text1" w:themeTint="80"/>
+          <w:right w:val="single" w:sz="4" w:space="0" w:color="EEEEEE" w:themeColor="text1" w:themeTint="80"/>
         </w:tcBorders>
       </w:tcPr>
     </w:tblStylePr>
@@ -11329,8 +11416,8 @@
       <w:tblPr/>
       <w:tcPr>
         <w:tcBorders>
-          <w:left w:val="single" w:sz="4" w:space="0" w:color="7F7F7F" w:themeColor="text1" w:themeTint="80"/>
-          <w:right w:val="single" w:sz="4" w:space="0" w:color="7F7F7F" w:themeColor="text1" w:themeTint="80"/>
+          <w:left w:val="single" w:sz="4" w:space="0" w:color="EEEEEE" w:themeColor="text1" w:themeTint="80"/>
+          <w:right w:val="single" w:sz="4" w:space="0" w:color="EEEEEE" w:themeColor="text1" w:themeTint="80"/>
         </w:tcBorders>
       </w:tcPr>
     </w:tblStylePr>
@@ -11338,8 +11425,8 @@
       <w:tblPr/>
       <w:tcPr>
         <w:tcBorders>
-          <w:top w:val="single" w:sz="4" w:space="0" w:color="7F7F7F" w:themeColor="text1" w:themeTint="80"/>
-          <w:bottom w:val="single" w:sz="4" w:space="0" w:color="7F7F7F" w:themeColor="text1" w:themeTint="80"/>
+          <w:top w:val="single" w:sz="4" w:space="0" w:color="EEEEEE" w:themeColor="text1" w:themeTint="80"/>
+          <w:bottom w:val="single" w:sz="4" w:space="0" w:color="EEEEEE" w:themeColor="text1" w:themeTint="80"/>
         </w:tcBorders>
       </w:tcPr>
     </w:tblStylePr>
@@ -11359,8 +11446,8 @@
       <w:tblStyleColBandSize w:val="1"/>
       <w:tblInd w:w="0" w:type="nil"/>
       <w:tblBorders>
-        <w:top w:val="single" w:sz="4" w:space="0" w:color="7F7F7F" w:themeColor="text1" w:themeTint="80"/>
-        <w:bottom w:val="single" w:sz="4" w:space="0" w:color="7F7F7F" w:themeColor="text1" w:themeTint="80"/>
+        <w:top w:val="single" w:sz="4" w:space="0" w:color="EEEEEE" w:themeColor="text1" w:themeTint="80"/>
+        <w:bottom w:val="single" w:sz="4" w:space="0" w:color="EEEEEE" w:themeColor="text1" w:themeTint="80"/>
       </w:tblBorders>
     </w:tblPr>
     <w:tblStylePr w:type="firstRow">
@@ -11371,7 +11458,7 @@
       <w:tblPr/>
       <w:tcPr>
         <w:tcBorders>
-          <w:bottom w:val="single" w:sz="4" w:space="0" w:color="7F7F7F" w:themeColor="text1" w:themeTint="80"/>
+          <w:bottom w:val="single" w:sz="4" w:space="0" w:color="EEEEEE" w:themeColor="text1" w:themeTint="80"/>
         </w:tcBorders>
       </w:tcPr>
     </w:tblStylePr>
@@ -11383,7 +11470,7 @@
       <w:tblPr/>
       <w:tcPr>
         <w:tcBorders>
-          <w:top w:val="single" w:sz="4" w:space="0" w:color="7F7F7F" w:themeColor="text1" w:themeTint="80"/>
+          <w:top w:val="single" w:sz="4" w:space="0" w:color="EEEEEE" w:themeColor="text1" w:themeTint="80"/>
         </w:tcBorders>
       </w:tcPr>
     </w:tblStylePr>
@@ -11403,8 +11490,8 @@
       <w:tblPr/>
       <w:tcPr>
         <w:tcBorders>
-          <w:left w:val="single" w:sz="4" w:space="0" w:color="7F7F7F" w:themeColor="text1" w:themeTint="80"/>
-          <w:right w:val="single" w:sz="4" w:space="0" w:color="7F7F7F" w:themeColor="text1" w:themeTint="80"/>
+          <w:left w:val="single" w:sz="4" w:space="0" w:color="EEEEEE" w:themeColor="text1" w:themeTint="80"/>
+          <w:right w:val="single" w:sz="4" w:space="0" w:color="EEEEEE" w:themeColor="text1" w:themeTint="80"/>
         </w:tcBorders>
       </w:tcPr>
     </w:tblStylePr>
@@ -11412,8 +11499,8 @@
       <w:tblPr/>
       <w:tcPr>
         <w:tcBorders>
-          <w:left w:val="single" w:sz="4" w:space="0" w:color="7F7F7F" w:themeColor="text1" w:themeTint="80"/>
-          <w:right w:val="single" w:sz="4" w:space="0" w:color="7F7F7F" w:themeColor="text1" w:themeTint="80"/>
+          <w:left w:val="single" w:sz="4" w:space="0" w:color="EEEEEE" w:themeColor="text1" w:themeTint="80"/>
+          <w:right w:val="single" w:sz="4" w:space="0" w:color="EEEEEE" w:themeColor="text1" w:themeTint="80"/>
         </w:tcBorders>
       </w:tcPr>
     </w:tblStylePr>
@@ -11421,8 +11508,8 @@
       <w:tblPr/>
       <w:tcPr>
         <w:tcBorders>
-          <w:top w:val="single" w:sz="4" w:space="0" w:color="7F7F7F" w:themeColor="text1" w:themeTint="80"/>
-          <w:bottom w:val="single" w:sz="4" w:space="0" w:color="7F7F7F" w:themeColor="text1" w:themeTint="80"/>
+          <w:top w:val="single" w:sz="4" w:space="0" w:color="EEEEEE" w:themeColor="text1" w:themeTint="80"/>
+          <w:bottom w:val="single" w:sz="4" w:space="0" w:color="EEEEEE" w:themeColor="text1" w:themeTint="80"/>
         </w:tcBorders>
       </w:tcPr>
     </w:tblStylePr>
@@ -11701,10 +11788,10 @@
   <a:themeElements>
     <a:clrScheme name="Office">
       <a:dk1>
-        <a:sysClr val="windowText" lastClr="000000"/>
+        <a:sysClr val="windowText" lastClr="DEDEDE"/>
       </a:dk1>
       <a:lt1>
-        <a:sysClr val="window" lastClr="FFFFFF"/>
+        <a:sysClr val="window" lastClr="181B28"/>
       </a:lt1>
       <a:dk2>
         <a:srgbClr val="1F497D"/>

--- a/16. Quốc Hưng/BaoCao_TNNN.docx
+++ b/16. Quốc Hưng/BaoCao_TNNN.docx
@@ -175,10 +175,17 @@
         <w:ind w:firstLine="0"/>
         <w:jc w:val="center"/>
         <w:rPr>
-          <w:sz w:val="24"/>
-          <w:szCs w:val="24"/>
-        </w:rPr>
-      </w:pPr>
+          <w:b/>
+          <w:sz w:val="34"/>
+        </w:rPr>
+      </w:pPr>
+      <w:r>
+        <w:rPr>
+          <w:b/>
+          <w:sz w:val="32"/>
+        </w:rPr>
+        <w:t>TÊN ĐỀ TÀI</w:t>
+      </w:r>
     </w:p>
     <w:p>
       <w:pPr>
@@ -187,49 +194,19 @@
         <w:jc w:val="center"/>
         <w:rPr>
           <w:b/>
-          <w:sz w:val="34"/>
-        </w:rPr>
-      </w:pPr>
-      <w:r>
-        <w:rPr>
-          <w:b/>
-          <w:sz w:val="32"/>
-        </w:rPr>
-        <w:t>TÊN ĐỀ TÀI</w:t>
-      </w:r>
-    </w:p>
-    <w:p>
-      <w:pPr>
-        <w:spacing w:before="0" w:line="240" w:lineRule="auto"/>
-        <w:ind w:firstLine="0"/>
-        <w:jc w:val="center"/>
-        <w:rPr>
-          <w:b/>
-          <w:sz w:val="34"/>
-        </w:rPr>
-      </w:pPr>
-    </w:p>
-    <w:p>
-      <w:pPr>
-        <w:spacing w:after="120"/>
-        <w:ind w:firstLine="0"/>
-        <w:jc w:val="center"/>
+          <w:sz w:val="40"/>
+          <w:szCs w:val="32"/>
+        </w:rPr>
+      </w:pPr>
+      <w:r>
         <w:rPr>
           <w:b/>
           <w:bCs/>
-          <w:iCs/>
-          <w:sz w:val="36"/>
-          <w:szCs w:val="36"/>
-        </w:rPr>
-      </w:pPr>
-      <w:r>
-        <w:rPr>
-          <w:b/>
-          <w:bCs/>
-          <w:sz w:val="36"/>
-          <w:szCs w:val="36"/>
-        </w:rPr>
-        <w:t>&lt;Tên đề tài &gt;</w:t>
+          <w:color w:val="000000"/>
+          <w:sz w:val="32"/>
+          <w:szCs w:val="32"/>
+        </w:rPr>
+        <w:t>XÂY DỰNG TRANG WEB REVIEW SẢN PHẨM CÀ PHÊ VÀ NGUYÊN VẬT LIỆU PHA CHẾ PHONG NGUYÊN</w:t>
       </w:r>
     </w:p>
     <w:p>
@@ -367,22 +344,7 @@
           <w:lang w:val="fr-FR"/>
         </w:rPr>
         <w:tab/>
-      </w:r>
-      <w:proofErr w:type="gramStart"/>
-      <w:r>
-        <w:rPr>
-          <w:szCs w:val="26"/>
-          <w:lang w:val="fr-FR"/>
-        </w:rPr>
-        <w:t>Lớp :</w:t>
-      </w:r>
-      <w:proofErr w:type="gramEnd"/>
-      <w:r>
-        <w:rPr>
-          <w:szCs w:val="26"/>
-          <w:lang w:val="fr-FR"/>
-        </w:rPr>
-        <w:t xml:space="preserve"> </w:t>
+        <w:t xml:space="preserve">Lớp: </w:t>
       </w:r>
       <w:r>
         <w:rPr>
@@ -447,7 +409,7 @@
           <w:lang w:val="fr-FR"/>
         </w:rPr>
         <w:tab/>
-        <w:t xml:space="preserve">Lớp : </w:t>
+        <w:t xml:space="preserve">Lớp: </w:t>
       </w:r>
       <w:r>
         <w:rPr>
@@ -455,57 +417,6 @@
           <w:lang w:val="fr-FR"/>
         </w:rPr>
         <w:t>44k21.2</w:t>
-      </w:r>
-    </w:p>
-    <w:p>
-      <w:pPr>
-        <w:pStyle w:val="ListParagraph"/>
-        <w:numPr>
-          <w:ilvl w:val="0"/>
-          <w:numId w:val="25"/>
-        </w:numPr>
-        <w:tabs>
-          <w:tab w:val="left" w:pos="1418"/>
-          <w:tab w:val="left" w:pos="6237"/>
-        </w:tabs>
-        <w:spacing w:before="0" w:after="0"/>
-        <w:ind w:left="1418"/>
-        <w:jc w:val="left"/>
-        <w:rPr>
-          <w:szCs w:val="26"/>
-          <w:lang w:val="fr-FR"/>
-        </w:rPr>
-      </w:pPr>
-      <w:r>
-        <w:rPr>
-          <w:szCs w:val="26"/>
-          <w:lang w:val="fr-FR"/>
-        </w:rPr>
-        <w:t xml:space="preserve">Thành </w:t>
-      </w:r>
-      <w:proofErr w:type="gramStart"/>
-      <w:r>
-        <w:rPr>
-          <w:szCs w:val="26"/>
-          <w:lang w:val="fr-FR"/>
-        </w:rPr>
-        <w:t>viên:</w:t>
-      </w:r>
-      <w:proofErr w:type="gramEnd"/>
-      <w:r>
-        <w:rPr>
-          <w:szCs w:val="26"/>
-          <w:lang w:val="fr-FR"/>
-        </w:rPr>
-        <w:t xml:space="preserve"> &lt;Họ và tên&gt;</w:t>
-      </w:r>
-      <w:r>
-        <w:rPr>
-          <w:szCs w:val="26"/>
-          <w:lang w:val="fr-FR"/>
-        </w:rPr>
-        <w:tab/>
-        <w:t xml:space="preserve">Lớp : </w:t>
       </w:r>
     </w:p>
     <w:p>
@@ -675,7 +586,16 @@
           <w:szCs w:val="28"/>
           <w:lang w:val="fr-FR"/>
         </w:rPr>
-        <w:t>6/</w:t>
+        <w:t>7</w:t>
+      </w:r>
+      <w:r>
+        <w:rPr>
+          <w:b/>
+          <w:sz w:val="28"/>
+          <w:szCs w:val="28"/>
+          <w:lang w:val="fr-FR"/>
+        </w:rPr>
+        <w:t>/</w:t>
       </w:r>
       <w:r>
         <w:rPr>
@@ -870,6 +790,12 @@
             <w:pPr>
               <w:ind w:firstLine="34"/>
             </w:pPr>
+            <w:r>
+              <w:rPr>
+                <w:lang w:val="fr-FR"/>
+              </w:rPr>
+              <w:t>Hồ Sĩ Tuấn Minh</w:t>
+            </w:r>
           </w:p>
         </w:tc>
         <w:tc>
@@ -886,6 +812,9 @@
               <w:ind w:firstLine="34"/>
               <w:jc w:val="center"/>
             </w:pPr>
+            <w:r>
+              <w:t>44k14</w:t>
+            </w:r>
           </w:p>
         </w:tc>
         <w:tc>
@@ -937,6 +866,12 @@
             <w:pPr>
               <w:ind w:firstLine="34"/>
             </w:pPr>
+            <w:r>
+              <w:rPr>
+                <w:lang w:val="fr-FR"/>
+              </w:rPr>
+              <w:t>Ngô Văn Quốc Hưng</w:t>
+            </w:r>
           </w:p>
         </w:tc>
         <w:tc>
@@ -950,6 +885,9 @@
               <w:ind w:firstLine="34"/>
               <w:jc w:val="center"/>
             </w:pPr>
+            <w:r>
+              <w:t>44k21.2</w:t>
+            </w:r>
           </w:p>
         </w:tc>
         <w:tc>
@@ -969,86 +907,7 @@
           </w:p>
         </w:tc>
       </w:tr>
-      <w:tr>
-        <w:trPr>
-          <w:trHeight w:val="527"/>
-        </w:trPr>
-        <w:tc>
-          <w:tcPr>
-            <w:tcW w:w="740" w:type="dxa"/>
-            <w:tcBorders>
-              <w:bottom w:val="single" w:sz="4" w:space="0" w:color="auto"/>
-            </w:tcBorders>
-            <w:noWrap/>
-            <w:vAlign w:val="center"/>
-          </w:tcPr>
-          <w:p>
-            <w:pPr>
-              <w:ind w:firstLine="34"/>
-              <w:jc w:val="center"/>
-            </w:pPr>
-            <w:r>
-              <w:t>3</w:t>
-            </w:r>
-          </w:p>
-        </w:tc>
-        <w:tc>
-          <w:tcPr>
-            <w:tcW w:w="3400" w:type="dxa"/>
-            <w:tcBorders>
-              <w:bottom w:val="single" w:sz="4" w:space="0" w:color="auto"/>
-            </w:tcBorders>
-            <w:vAlign w:val="center"/>
-          </w:tcPr>
-          <w:p>
-            <w:pPr>
-              <w:ind w:firstLine="34"/>
-            </w:pPr>
-          </w:p>
-        </w:tc>
-        <w:tc>
-          <w:tcPr>
-            <w:tcW w:w="1843" w:type="dxa"/>
-            <w:tcBorders>
-              <w:bottom w:val="single" w:sz="4" w:space="0" w:color="auto"/>
-            </w:tcBorders>
-            <w:noWrap/>
-            <w:vAlign w:val="center"/>
-          </w:tcPr>
-          <w:p>
-            <w:pPr>
-              <w:ind w:firstLine="34"/>
-              <w:jc w:val="center"/>
-            </w:pPr>
-          </w:p>
-        </w:tc>
-        <w:tc>
-          <w:tcPr>
-            <w:tcW w:w="2522" w:type="dxa"/>
-            <w:tcBorders>
-              <w:bottom w:val="single" w:sz="4" w:space="0" w:color="auto"/>
-            </w:tcBorders>
-            <w:noWrap/>
-            <w:vAlign w:val="center"/>
-          </w:tcPr>
-          <w:p>
-            <w:pPr>
-              <w:ind w:firstLine="34"/>
-              <w:jc w:val="center"/>
-            </w:pPr>
-            <w:r>
-              <w:t>Thành viên</w:t>
-            </w:r>
-          </w:p>
-        </w:tc>
-      </w:tr>
     </w:tbl>
-    <w:p>
-      <w:pPr>
-        <w:spacing w:before="0" w:line="240" w:lineRule="auto"/>
-        <w:ind w:firstLine="0"/>
-      </w:pPr>
-    </w:p>
     <w:p>
       <w:pPr>
         <w:spacing w:before="0" w:line="240" w:lineRule="auto"/>
@@ -3577,35 +3436,101 @@
         <w:pStyle w:val="Nomal-"/>
       </w:pPr>
       <w:r>
-        <w:t>Nghiên</w:t>
-      </w:r>
-      <w:r>
-        <w:t xml:space="preserve"> cứu </w:t>
-      </w:r>
-      <w:r>
-        <w:t>ngôn ngữ lập trình C# (Windows Forms)</w:t>
+        <w:t xml:space="preserve">Xây </w:t>
+      </w:r>
+      <w:r>
+        <w:t>website</w:t>
+      </w:r>
+      <w:r>
+        <w:t xml:space="preserve"> để quản lý </w:t>
+      </w:r>
+      <w:r>
+        <w:t>cơ sở cà phê Phong Nguyên.</w:t>
       </w:r>
     </w:p>
     <w:p>
       <w:pPr>
         <w:pStyle w:val="Nomal-"/>
-      </w:pPr>
-      <w:r>
-        <w:t>Nghiên cứu hệ quản trị CSDL Microsoft SQL Server 2016</w:t>
+        <w:rPr>
+          <w:szCs w:val="22"/>
+          <w:lang w:val="vi-VN"/>
+        </w:rPr>
+      </w:pPr>
+      <w:r>
+        <w:rPr>
+          <w:lang w:val="vi-VN"/>
+        </w:rPr>
+        <w:t>Tìm hiểu về ngôn ngữ và phương pháp lập trình web (html , php , css ,</w:t>
+      </w:r>
+      <w:r>
+        <w:rPr>
+          <w:spacing w:val="-8"/>
+          <w:lang w:val="vi-VN"/>
+        </w:rPr>
+        <w:t xml:space="preserve"> </w:t>
+      </w:r>
+      <w:r>
+        <w:rPr>
+          <w:lang w:val="vi-VN"/>
+        </w:rPr>
+        <w:t>javascrip…)</w:t>
+      </w:r>
+      <w:r>
+        <w:t>.</w:t>
       </w:r>
     </w:p>
     <w:p>
       <w:pPr>
         <w:pStyle w:val="Nomal-"/>
-      </w:pPr>
-      <w:r>
-        <w:t xml:space="preserve">Xây dựng ứng dụng desktop để quản lý </w:t>
-      </w:r>
-      <w:r>
-        <w:rPr>
-          <w:highlight w:val="yellow"/>
-        </w:rPr>
-        <w:t>XXXX</w:t>
+        <w:rPr>
+          <w:lang w:val="vi-VN"/>
+        </w:rPr>
+      </w:pPr>
+      <w:r>
+        <w:rPr>
+          <w:lang w:val="vi-VN"/>
+        </w:rPr>
+        <w:t>Tìm hiểu về cách phân chia lĩnh vực các ngôn ngữ lập</w:t>
+      </w:r>
+      <w:r>
+        <w:rPr>
+          <w:spacing w:val="-5"/>
+          <w:lang w:val="vi-VN"/>
+        </w:rPr>
+        <w:t xml:space="preserve"> </w:t>
+      </w:r>
+      <w:r>
+        <w:rPr>
+          <w:lang w:val="vi-VN"/>
+        </w:rPr>
+        <w:t>trình.</w:t>
+      </w:r>
+    </w:p>
+    <w:p>
+      <w:pPr>
+        <w:pStyle w:val="Nomal-"/>
+        <w:rPr>
+          <w:lang w:val="vi-VN"/>
+        </w:rPr>
+      </w:pPr>
+      <w:r>
+        <w:rPr>
+          <w:lang w:val="vi-VN"/>
+        </w:rPr>
+        <w:t>Tìm hiểu về các ngôn ngữ lập trình, cấu trúc , cách thức hoạt động</w:t>
+      </w:r>
+      <w:r>
+        <w:rPr>
+          <w:spacing w:val="-9"/>
+          <w:lang w:val="vi-VN"/>
+        </w:rPr>
+        <w:t xml:space="preserve"> </w:t>
+      </w:r>
+      <w:r>
+        <w:rPr>
+          <w:lang w:val="vi-VN"/>
+        </w:rPr>
+        <w:t>…</w:t>
       </w:r>
     </w:p>
     <w:p>
@@ -3650,7 +3575,13 @@
         <w:t xml:space="preserve"> cứu </w:t>
       </w:r>
       <w:r>
-        <w:t>ngôn ngữ lập trình C# (Windows Forms)</w:t>
+        <w:t xml:space="preserve">ngôn ngữ lập trình </w:t>
+      </w:r>
+      <w:r>
+        <w:t>Java</w:t>
+      </w:r>
+      <w:r>
+        <w:t xml:space="preserve"> </w:t>
       </w:r>
     </w:p>
     <w:p>
@@ -3665,7 +3596,7 @@
         <w:rPr>
           <w:lang w:val="de-DE"/>
         </w:rPr>
-        <w:t>Nghiên cứu Microsoft SQL Server 2016</w:t>
+        <w:t xml:space="preserve">Nghiên cứu Microsoft SQL Server </w:t>
       </w:r>
     </w:p>
     <w:p>
@@ -3683,11 +3614,7 @@
         <w:t xml:space="preserve">Phân tích bài toán quản lý </w:t>
       </w:r>
       <w:r>
-        <w:rPr>
-          <w:highlight w:val="yellow"/>
-          <w:lang w:val="de-DE"/>
-        </w:rPr>
-        <w:t>XXXX</w:t>
+        <w:t>cơ sở cà phê Phong Nguyên.</w:t>
       </w:r>
     </w:p>
     <w:p>
@@ -3705,11 +3632,62 @@
         <w:t xml:space="preserve">Phát triển ứng dụng để quản lý </w:t>
       </w:r>
       <w:r>
-        <w:rPr>
-          <w:highlight w:val="yellow"/>
-          <w:lang w:val="de-DE"/>
-        </w:rPr>
-        <w:t>XXXX</w:t>
+        <w:t>cơ sở cà phê Phong Nguyên.</w:t>
+      </w:r>
+    </w:p>
+    <w:p>
+      <w:pPr>
+        <w:pStyle w:val="Nomal-"/>
+        <w:rPr>
+          <w:szCs w:val="22"/>
+          <w:lang w:val="vi-VN"/>
+        </w:rPr>
+      </w:pPr>
+      <w:r>
+        <w:rPr>
+          <w:lang w:val="vi-VN"/>
+        </w:rPr>
+        <w:t>Chạy trên website, thân thiện với nhiều thiết</w:t>
+      </w:r>
+      <w:r>
+        <w:rPr>
+          <w:spacing w:val="-6"/>
+          <w:lang w:val="vi-VN"/>
+        </w:rPr>
+        <w:t xml:space="preserve"> </w:t>
+      </w:r>
+      <w:r>
+        <w:rPr>
+          <w:lang w:val="vi-VN"/>
+        </w:rPr>
+        <w:t>bị.</w:t>
+      </w:r>
+    </w:p>
+    <w:p>
+      <w:pPr>
+        <w:pStyle w:val="Nomal-"/>
+        <w:rPr>
+          <w:lang w:val="vi-VN"/>
+        </w:rPr>
+      </w:pPr>
+      <w:r>
+        <w:rPr>
+          <w:lang w:val="vi-VN"/>
+        </w:rPr>
+        <w:t>Hỗ trợ respone sive giúp giao diện đẹp, dễ sử</w:t>
+      </w:r>
+      <w:r>
+        <w:rPr>
+          <w:spacing w:val="-1"/>
+          <w:lang w:val="vi-VN"/>
+        </w:rPr>
+        <w:t xml:space="preserve"> </w:t>
+      </w:r>
+      <w:r>
+        <w:rPr>
+          <w:lang w:val="vi-VN"/>
+        </w:rPr>
+        <w:t>dụng</w:t>
       </w:r>
     </w:p>
     <w:p>
@@ -3947,77 +3925,19 @@
       <w:bookmarkStart w:id="24" w:name="_Toc74643751"/>
       <w:bookmarkEnd w:id="23"/>
       <w:r>
-        <w:t>Tổng quan về .NET framework</w:t>
+        <w:t xml:space="preserve">Tổng quan về </w:t>
       </w:r>
       <w:bookmarkEnd w:id="24"/>
+      <w:r>
+        <w:t>công nghệ thực hiện</w:t>
+      </w:r>
     </w:p>
     <w:p>
       <w:pPr>
         <w:pStyle w:val="Heading3"/>
       </w:pPr>
-      <w:bookmarkStart w:id="25" w:name="_Toc74643752"/>
-      <w:r>
-        <w:t>Mục 1.1.1</w:t>
-      </w:r>
-      <w:bookmarkEnd w:id="25"/>
-      <w:r>
-        <w:t xml:space="preserve"> </w:t>
-      </w:r>
-    </w:p>
-    <w:p>
-      <w:pPr>
-        <w:rPr>
-          <w:highlight w:val="yellow"/>
-        </w:rPr>
-      </w:pPr>
-      <w:r>
-        <w:rPr>
-          <w:highlight w:val="yellow"/>
-        </w:rPr>
-        <w:t>Ngôn ngữ lập trình …</w:t>
-      </w:r>
-      <w:r>
-        <w:rPr>
-          <w:highlight w:val="yellow"/>
-        </w:rPr>
-        <w:t xml:space="preserve"> </w:t>
-      </w:r>
-      <w:r>
-        <w:rPr>
-          <w:highlight w:val="yellow"/>
-        </w:rPr>
-        <w:fldChar w:fldCharType="begin"/>
-      </w:r>
-      <w:r>
-        <w:rPr>
-          <w:highlight w:val="yellow"/>
-        </w:rPr>
-        <w:instrText xml:space="preserve"> ADDIN EN.CITE &lt;EndNote&gt;&lt;Cite&gt;&lt;Author&gt;Phan&lt;/Author&gt;&lt;Year&gt;2020&lt;/Year&gt;&lt;RecNum&gt;7608&lt;/RecNum&gt;&lt;DisplayText&gt;[1]&lt;/DisplayText&gt;&lt;record&gt;&lt;rec-number&gt;7608&lt;/rec-number&gt;&lt;foreign-keys&gt;&lt;key app="EN" db-id="r5et9tt2i5fddseat27vvsvw2eaat0axp2xe" timestamp="1604897911" guid="ae2dde3b-98ea-4764-8d34-aa89da389912"&gt;7608&lt;/key&gt;&lt;/foreign-keys&gt;&lt;ref-type name="Journal Article"&gt;17&lt;/ref-type&gt;&lt;contributors&gt;&lt;authors&gt;&lt;author&gt;Phan, Dinh-Van&lt;/author&gt;&lt;author&gt;Chan, Chien-Lung&lt;/author&gt;&lt;author&gt;Li, Ai-Hsien Adams&lt;/author&gt;&lt;author&gt;Chien, Ting-Ying&lt;/author&gt;&lt;author&gt;Nguyen, Van-Chuc&lt;/author&gt;&lt;/authors&gt;&lt;/contributors&gt;&lt;titles&gt;&lt;title&gt;Liver cancer prediction in a viral hepatitis cohort: A deep learning approach&lt;/title&gt;&lt;secondary-title&gt;International Journal of Cancer&lt;/secondary-title&gt;&lt;/titles&gt;&lt;periodical&gt;&lt;full-title&gt;International Journal of Cancer&lt;/full-title&gt;&lt;/periodical&gt;&lt;pages&gt;2871-2878&lt;/pages&gt;&lt;volume&gt;147&lt;/volume&gt;&lt;number&gt;10&lt;/number&gt;&lt;dates&gt;&lt;year&gt;2020&lt;/year&gt;&lt;/dates&gt;&lt;isbn&gt;0020-7136&lt;/isbn&gt;&lt;urls&gt;&lt;related-urls&gt;&lt;url&gt;https://onlinelibrary.wiley.com/doi/abs/10.1002/ijc.33245&lt;/url&gt;&lt;/related-urls&gt;&lt;/urls&gt;&lt;electronic-resource-num&gt;10.1002/ijc.33245&lt;/electronic-resource-num&gt;&lt;/record&gt;&lt;/Cite&gt;&lt;/EndNote&gt;</w:instrText>
-      </w:r>
-      <w:r>
-        <w:rPr>
-          <w:highlight w:val="yellow"/>
-        </w:rPr>
-        <w:fldChar w:fldCharType="separate"/>
-      </w:r>
-      <w:r>
-        <w:rPr>
-          <w:noProof/>
-          <w:highlight w:val="yellow"/>
-        </w:rPr>
-        <w:t>[1]</w:t>
-      </w:r>
-      <w:r>
-        <w:rPr>
-          <w:highlight w:val="yellow"/>
-        </w:rPr>
-        <w:fldChar w:fldCharType="end"/>
-      </w:r>
-      <w:r>
-        <w:rPr>
-          <w:highlight w:val="yellow"/>
-        </w:rPr>
-        <w:t>.</w:t>
+      <w:r>
+        <w:t>JavaScript</w:t>
       </w:r>
     </w:p>
     <w:p>
@@ -4032,13 +3952,12 @@
       <w:r>
         <w:rPr>
           <w:noProof/>
-          <w:highlight w:val="yellow"/>
         </w:rPr>
         <w:drawing>
-          <wp:inline distT="0" distB="0" distL="0" distR="0" wp14:anchorId="0BDE6F41" wp14:editId="21704967">
-            <wp:extent cx="2141855" cy="2141855"/>
+          <wp:inline distT="0" distB="0" distL="0" distR="0" wp14:anchorId="4F29FCD1" wp14:editId="7FF2BEE6">
+            <wp:extent cx="5314950" cy="2819400"/>
             <wp:effectExtent l="0" t="0" r="0" b="0"/>
-            <wp:docPr id="3" name="Picture 3" descr="C:\Users\PHAN DINH VAN\AppData\Local\Microsoft\Windows\INetCache\Content.MSO\ABBFFA6A.tmp"/>
+            <wp:docPr id="1" name="Picture 1"/>
             <wp:cNvGraphicFramePr>
               <a:graphicFrameLocks xmlns:a="http://schemas.openxmlformats.org/drawingml/2006/main" noChangeAspect="1"/>
             </wp:cNvGraphicFramePr>
@@ -4046,36 +3965,30 @@
               <a:graphicData uri="http://schemas.openxmlformats.org/drawingml/2006/picture">
                 <pic:pic xmlns:pic="http://schemas.openxmlformats.org/drawingml/2006/picture">
                   <pic:nvPicPr>
-                    <pic:cNvPr id="0" name="Picture 11" descr="C:\Users\PHAN DINH VAN\AppData\Local\Microsoft\Windows\INetCache\Content.MSO\ABBFFA6A.tmp"/>
-                    <pic:cNvPicPr>
-                      <a:picLocks noChangeAspect="1" noChangeArrowheads="1"/>
-                    </pic:cNvPicPr>
+                    <pic:cNvPr id="1" name=""/>
+                    <pic:cNvPicPr/>
                   </pic:nvPicPr>
-                  <pic:blipFill>
-                    <a:blip r:embed="rId11">
-                      <a:extLst>
-                        <a:ext uri="{28A0092B-C50C-407E-A947-70E740481C1C}">
-                          <a14:useLocalDpi xmlns:a14="http://schemas.microsoft.com/office/drawing/2010/main" val="0"/>
-                        </a:ext>
-                      </a:extLst>
-                    </a:blip>
-                    <a:srcRect/>
-                    <a:stretch>
-                      <a:fillRect/>
-                    </a:stretch>
+                  <pic:blipFill rotWithShape="1">
+                    <a:blip r:embed="rId11"/>
+                    <a:srcRect t="1987" b="-1"/>
+                    <a:stretch/>
                   </pic:blipFill>
                   <pic:spPr bwMode="auto">
                     <a:xfrm>
                       <a:off x="0" y="0"/>
-                      <a:ext cx="2141855" cy="2141855"/>
+                      <a:ext cx="5314950" cy="2819400"/>
                     </a:xfrm>
                     <a:prstGeom prst="rect">
                       <a:avLst/>
                     </a:prstGeom>
-                    <a:noFill/>
                     <a:ln>
                       <a:noFill/>
                     </a:ln>
+                    <a:extLst>
+                      <a:ext uri="{53640926-AAD7-44D8-BBD7-CCE9431645EC}">
+                        <a14:shadowObscured xmlns:a14="http://schemas.microsoft.com/office/drawing/2010/main"/>
+                      </a:ext>
+                    </a:extLst>
                   </pic:spPr>
                 </pic:pic>
               </a:graphicData>
@@ -4087,294 +4000,1999 @@
     <w:p>
       <w:pPr>
         <w:pStyle w:val="Caption"/>
-        <w:rPr>
-          <w:highlight w:val="yellow"/>
-        </w:rPr>
-      </w:pPr>
-      <w:bookmarkStart w:id="26" w:name="_Ref74234692"/>
-      <w:bookmarkStart w:id="27" w:name="_Toc74235469"/>
-      <w:r>
-        <w:rPr>
-          <w:highlight w:val="yellow"/>
-        </w:rPr>
+      </w:pPr>
+      <w:bookmarkStart w:id="25" w:name="_Ref74234692"/>
+      <w:bookmarkStart w:id="26" w:name="_Toc74235469"/>
+      <w:r>
         <w:t xml:space="preserve">Hình </w:t>
       </w:r>
-      <w:r>
-        <w:rPr>
-          <w:highlight w:val="yellow"/>
-        </w:rPr>
-        <w:fldChar w:fldCharType="begin"/>
-      </w:r>
-      <w:r>
-        <w:rPr>
-          <w:highlight w:val="yellow"/>
-        </w:rPr>
-        <w:instrText xml:space="preserve"> STYLEREF 1 \s </w:instrText>
-      </w:r>
-      <w:r>
-        <w:rPr>
-          <w:highlight w:val="yellow"/>
-        </w:rPr>
-        <w:fldChar w:fldCharType="separate"/>
-      </w:r>
-      <w:r>
-        <w:rPr>
-          <w:noProof/>
-          <w:highlight w:val="yellow"/>
-        </w:rPr>
-        <w:t>1</w:t>
-      </w:r>
-      <w:r>
-        <w:rPr>
-          <w:noProof/>
-          <w:highlight w:val="yellow"/>
-        </w:rPr>
-        <w:fldChar w:fldCharType="end"/>
-      </w:r>
-      <w:r>
-        <w:rPr>
-          <w:highlight w:val="yellow"/>
-        </w:rPr>
+      <w:fldSimple w:instr=" STYLEREF 1 \s ">
+        <w:r>
+          <w:rPr>
+            <w:noProof/>
+          </w:rPr>
+          <w:t>1</w:t>
+        </w:r>
+      </w:fldSimple>
+      <w:r>
         <w:t>.</w:t>
       </w:r>
-      <w:r>
-        <w:rPr>
-          <w:highlight w:val="yellow"/>
-        </w:rPr>
-        <w:fldChar w:fldCharType="begin"/>
-      </w:r>
-      <w:r>
-        <w:rPr>
-          <w:highlight w:val="yellow"/>
-        </w:rPr>
-        <w:instrText xml:space="preserve"> SEQ Hình \* ARABIC \s 1 </w:instrText>
-      </w:r>
-      <w:r>
-        <w:rPr>
-          <w:highlight w:val="yellow"/>
-        </w:rPr>
-        <w:fldChar w:fldCharType="separate"/>
-      </w:r>
-      <w:r>
-        <w:rPr>
-          <w:noProof/>
-          <w:highlight w:val="yellow"/>
-        </w:rPr>
-        <w:t>1</w:t>
-      </w:r>
-      <w:r>
-        <w:rPr>
-          <w:noProof/>
-          <w:highlight w:val="yellow"/>
-        </w:rPr>
-        <w:fldChar w:fldCharType="end"/>
+      <w:fldSimple w:instr=" SEQ Hình \* ARABIC \s 1 ">
+        <w:r>
+          <w:rPr>
+            <w:noProof/>
+          </w:rPr>
+          <w:t>1</w:t>
+        </w:r>
+      </w:fldSimple>
+      <w:bookmarkEnd w:id="25"/>
+      <w:r>
+        <w:t xml:space="preserve"> </w:t>
+      </w:r>
+      <w:r>
+        <w:t xml:space="preserve">Ngôn ngữ lập trình </w:t>
       </w:r>
       <w:bookmarkEnd w:id="26"/>
       <w:r>
-        <w:rPr>
-          <w:highlight w:val="yellow"/>
-        </w:rPr>
+        <w:t>Java</w:t>
+      </w:r>
+      <w:r>
         <w:t xml:space="preserve"> </w:t>
       </w:r>
-      <w:r>
-        <w:rPr>
-          <w:highlight w:val="yellow"/>
-        </w:rPr>
-        <w:t>Ngôn ngữ lập trình Python</w:t>
-      </w:r>
-      <w:bookmarkEnd w:id="27"/>
-      <w:r>
-        <w:rPr>
-          <w:highlight w:val="yellow"/>
+    </w:p>
+    <w:p>
+      <w:pPr>
+        <w:pStyle w:val="Nomal-"/>
+        <w:rPr>
+          <w:lang w:val="vi-VN"/>
+        </w:rPr>
+      </w:pPr>
+      <w:r>
+        <w:rPr>
+          <w:lang w:val="vi-VN"/>
+        </w:rPr>
+        <w:t>JavaScript là một ngôn ngữ lập trình của HTML và WEB. Nó là nhẹ và được sử dụng phổ biến nhất như là một phần của các trang web, mà sự thi hành của chúng cho phép Client-Side script tương tác với người sử dụng và tạo các trang web động. Nó là một ngôn ngữ chương trình thông dịch với các khả năng hướng đối tượng.</w:t>
+      </w:r>
+    </w:p>
+    <w:p>
+      <w:pPr>
+        <w:pStyle w:val="Nomal-"/>
+        <w:rPr>
+          <w:lang w:val="vi-VN"/>
+        </w:rPr>
+      </w:pPr>
+      <w:r>
+        <w:rPr>
+          <w:lang w:val="vi-VN"/>
+        </w:rPr>
+        <w:t xml:space="preserve">JavaScript được biết đến đầu tiên với tên Mocha, và sau đó là LiveScript, nhưng </w:t>
+      </w:r>
+      <w:r>
+        <w:t>h</w:t>
+      </w:r>
+      <w:r>
+        <w:rPr>
+          <w:lang w:val="vi-VN"/>
+        </w:rPr>
+        <w:t>ãng Netscape thay đổi tên của nó thành JavaScript, bởi vì sự phổ biến như là một hiện tượng của Java lúc bấy giờ. JavaScript xuất hiện lần đầu trong Netscape 2.0 năm 1995 với tên LiveScript. Core đa năng của ngôn ngữ này đã được nhúng vào Netscape, IE, và các trình duyệt</w:t>
+      </w:r>
+      <w:r>
+        <w:rPr>
+          <w:spacing w:val="-7"/>
+          <w:lang w:val="vi-VN"/>
         </w:rPr>
         <w:t xml:space="preserve"> </w:t>
       </w:r>
-    </w:p>
-    <w:p>
-      <w:r>
-        <w:rPr>
-          <w:highlight w:val="yellow"/>
-        </w:rPr>
-        <w:t>Ngôn ngữ lập trình Python (</w:t>
-      </w:r>
-      <w:r>
-        <w:rPr>
-          <w:highlight w:val="yellow"/>
-        </w:rPr>
-        <w:fldChar w:fldCharType="begin"/>
-      </w:r>
-      <w:r>
-        <w:rPr>
-          <w:highlight w:val="yellow"/>
-        </w:rPr>
-        <w:instrText xml:space="preserve"> REF _Ref74234692 \h </w:instrText>
-      </w:r>
-      <w:r>
-        <w:rPr>
-          <w:highlight w:val="yellow"/>
-        </w:rPr>
-        <w:instrText xml:space="preserve"> \* MERGEFORMAT </w:instrText>
-      </w:r>
-      <w:r>
-        <w:rPr>
-          <w:highlight w:val="yellow"/>
-        </w:rPr>
-      </w:r>
-      <w:r>
-        <w:rPr>
-          <w:highlight w:val="yellow"/>
-        </w:rPr>
-        <w:fldChar w:fldCharType="separate"/>
-      </w:r>
-      <w:r>
-        <w:rPr>
-          <w:highlight w:val="yellow"/>
-        </w:rPr>
-        <w:t xml:space="preserve">Hình </w:t>
-      </w:r>
-      <w:r>
-        <w:rPr>
-          <w:noProof/>
-          <w:highlight w:val="yellow"/>
-        </w:rPr>
-        <w:t>1</w:t>
-      </w:r>
-      <w:r>
-        <w:rPr>
-          <w:highlight w:val="yellow"/>
-        </w:rPr>
-        <w:t>.</w:t>
-      </w:r>
-      <w:r>
-        <w:rPr>
-          <w:noProof/>
-          <w:highlight w:val="yellow"/>
-        </w:rPr>
-        <w:t>1</w:t>
-      </w:r>
-      <w:r>
-        <w:rPr>
-          <w:highlight w:val="yellow"/>
-        </w:rPr>
-        <w:fldChar w:fldCharType="end"/>
-      </w:r>
-      <w:r>
-        <w:rPr>
-          <w:highlight w:val="yellow"/>
-        </w:rPr>
-        <w:t>)là ngôn ngữ</w:t>
-      </w:r>
-      <w:r>
-        <w:t xml:space="preserve"> </w:t>
+      <w:r>
+        <w:rPr>
+          <w:lang w:val="vi-VN"/>
+        </w:rPr>
+        <w:t>khác.</w:t>
+      </w:r>
+    </w:p>
+    <w:p>
+      <w:pPr>
+        <w:pStyle w:val="Nomal-"/>
+        <w:rPr>
+          <w:lang w:val="vi-VN"/>
+        </w:rPr>
+      </w:pPr>
+      <w:r>
+        <w:rPr>
+          <w:b/>
+          <w:bCs/>
+          <w:lang w:val="vi-VN"/>
+        </w:rPr>
+        <w:t>Client-Side JavaScript</w:t>
+      </w:r>
+      <w:r>
+        <w:rPr>
+          <w:lang w:val="vi-VN"/>
+        </w:rPr>
+        <w:t xml:space="preserve"> là Form phổ biến nhất của ngôn ngữ này. Script nên được bao gồm trong một tài liệu HTML cho việc mã hóa để được thông dịch bởi trình duyệt.</w:t>
+      </w:r>
+    </w:p>
+    <w:p>
+      <w:pPr>
+        <w:pStyle w:val="Nomal-"/>
+        <w:rPr>
+          <w:lang w:val="vi-VN"/>
+        </w:rPr>
+      </w:pPr>
+      <w:r>
+        <w:rPr>
+          <w:lang w:val="vi-VN"/>
+        </w:rPr>
+        <w:lastRenderedPageBreak/>
+        <w:t>Nghĩa là một trang web không cần là một HTML tĩnh, nhưng có thể bao gồm các chương trình mà tương tác với người dùng, điều khiển trình duyệt, và tạo nội dung HTML động.</w:t>
+      </w:r>
+    </w:p>
+    <w:p>
+      <w:pPr>
+        <w:pStyle w:val="Nomal-"/>
+        <w:rPr>
+          <w:lang w:val="vi-VN"/>
+        </w:rPr>
+      </w:pPr>
+      <w:r>
+        <w:rPr>
+          <w:lang w:val="vi-VN"/>
+        </w:rPr>
+        <w:t>Kỹ thuật Client-Side JavaScript cung cấp nhiều lợi thế hơn các CGI Server-Side Script. Ví dụ, bạn có thể sử dụng JavaScript để kiểm tra nếu người sử dụng đã nhập một địa chỉ Email hợp lệ trong một trường Form.</w:t>
+      </w:r>
+    </w:p>
+    <w:p>
+      <w:pPr>
+        <w:pStyle w:val="Nomal-"/>
+        <w:rPr>
+          <w:lang w:val="vi-VN"/>
+        </w:rPr>
+      </w:pPr>
+      <w:r>
+        <w:rPr>
+          <w:lang w:val="vi-VN"/>
+        </w:rPr>
+        <w:t>JavaScript code được thực thi khi người sử dụng đệ trình Form, và chỉ nếu tất cả đầu vào là hợp lệ, chúng sẽ được đệ trình tới Web Server.</w:t>
+      </w:r>
+    </w:p>
+    <w:p>
+      <w:pPr>
+        <w:pStyle w:val="Nomal-"/>
+        <w:rPr>
+          <w:lang w:val="vi-VN"/>
+        </w:rPr>
+      </w:pPr>
+      <w:r>
+        <w:rPr>
+          <w:lang w:val="vi-VN"/>
+        </w:rPr>
+        <w:t>JavaScript có thể được sử dụng để nắm bắt các sự kiện được khởi tạo từ người sử dụng như nhấp chuột, điều hướng link, và các hoạt động khác mà người dùng khởi tạo.</w:t>
       </w:r>
     </w:p>
     <w:p>
       <w:pPr>
         <w:pStyle w:val="Caption"/>
         <w:spacing w:before="120"/>
+        <w:jc w:val="left"/>
       </w:pPr>
     </w:p>
     <w:p>
       <w:pPr>
         <w:pStyle w:val="Heading3"/>
       </w:pPr>
-      <w:bookmarkStart w:id="28" w:name="_Toc74643753"/>
-      <w:r>
-        <w:t>Mục 1.1.2</w:t>
-      </w:r>
+      <w:r>
+        <w:t>CSS</w:t>
+      </w:r>
+    </w:p>
+    <w:p>
+      <w:pPr>
+        <w:jc w:val="center"/>
+      </w:pPr>
+      <w:r>
+        <w:rPr>
+          <w:noProof/>
+        </w:rPr>
+        <w:drawing>
+          <wp:inline distT="0" distB="0" distL="0" distR="0" wp14:anchorId="2BA76BF0" wp14:editId="50E48EE8">
+            <wp:extent cx="2733675" cy="2638425"/>
+            <wp:effectExtent l="0" t="0" r="9525" b="9525"/>
+            <wp:docPr id="4" name="Picture 4"/>
+            <wp:cNvGraphicFramePr>
+              <a:graphicFrameLocks xmlns:a="http://schemas.openxmlformats.org/drawingml/2006/main" noChangeAspect="1"/>
+            </wp:cNvGraphicFramePr>
+            <a:graphic xmlns:a="http://schemas.openxmlformats.org/drawingml/2006/main">
+              <a:graphicData uri="http://schemas.openxmlformats.org/drawingml/2006/picture">
+                <pic:pic xmlns:pic="http://schemas.openxmlformats.org/drawingml/2006/picture">
+                  <pic:nvPicPr>
+                    <pic:cNvPr id="1" name=""/>
+                    <pic:cNvPicPr/>
+                  </pic:nvPicPr>
+                  <pic:blipFill>
+                    <a:blip r:embed="rId12"/>
+                    <a:stretch>
+                      <a:fillRect/>
+                    </a:stretch>
+                  </pic:blipFill>
+                  <pic:spPr>
+                    <a:xfrm>
+                      <a:off x="0" y="0"/>
+                      <a:ext cx="2733675" cy="2638425"/>
+                    </a:xfrm>
+                    <a:prstGeom prst="rect">
+                      <a:avLst/>
+                    </a:prstGeom>
+                  </pic:spPr>
+                </pic:pic>
+              </a:graphicData>
+            </a:graphic>
+          </wp:inline>
+        </w:drawing>
+      </w:r>
+    </w:p>
+    <w:p>
+      <w:pPr>
+        <w:pStyle w:val="Nomal-"/>
+        <w:rPr>
+          <w:lang w:val="vi-VN"/>
+        </w:rPr>
+      </w:pPr>
+      <w:r>
+        <w:rPr>
+          <w:b/>
+          <w:lang w:val="vi-VN"/>
+        </w:rPr>
+        <w:t xml:space="preserve">CSS </w:t>
+      </w:r>
+      <w:r>
+        <w:rPr>
+          <w:lang w:val="vi-VN"/>
+        </w:rPr>
+        <w:t xml:space="preserve">là chữ viết  tắt của Cascading Style Sheets, nó  là  một ngôn ngữ được sử dụng  để </w:t>
+      </w:r>
+      <w:r>
+        <w:rPr>
+          <w:b/>
+          <w:lang w:val="vi-VN"/>
+        </w:rPr>
+        <w:t xml:space="preserve">tìm và định dạng </w:t>
+      </w:r>
+      <w:r>
+        <w:rPr>
+          <w:lang w:val="vi-VN"/>
+        </w:rPr>
+        <w:t>lại các phần tử được tạo ra bởi các ngôn ngữ đánh dấu (ví dụ như HTML). Bạn có thể hiểu đơn giản rằng, nếu HTML đóng vai trò định dạng các phần tử trên website như việc tạo ra các đoạn văn bản, các tiêu đề, bảng,…thì CSS sẽ giúp chúng ta có thể thêm một chút “phong cách” vào các phần tử HTML đó như đổi màu sắc trang, đổi màu chữ, thay đổi cấu trúc,…rất</w:t>
+      </w:r>
+      <w:r>
+        <w:rPr>
+          <w:spacing w:val="-10"/>
+          <w:lang w:val="vi-VN"/>
+        </w:rPr>
+        <w:t xml:space="preserve"> </w:t>
+      </w:r>
+      <w:r>
+        <w:rPr>
+          <w:lang w:val="vi-VN"/>
+        </w:rPr>
+        <w:t>nhiều.</w:t>
+      </w:r>
+    </w:p>
+    <w:p>
+      <w:pPr>
+        <w:pStyle w:val="Nomal-"/>
+        <w:rPr>
+          <w:lang w:val="vi-VN"/>
+        </w:rPr>
+      </w:pPr>
+      <w:r>
+        <w:rPr>
+          <w:lang w:val="vi-VN"/>
+        </w:rPr>
+        <w:lastRenderedPageBreak/>
+        <w:t>Phương thức hoạt động của CSS là nó sẽ tìm dựa vào các vùng chọn, vùng chọn có thể là tên một thẻ HTML, tên một ID, class hay nhiều kiểu khác. Sau đó là nó sẽ áp dụng các thuộc tính cần thay đổi lên vùng chọn đó.</w:t>
+      </w:r>
+    </w:p>
+    <w:p>
+      <w:pPr>
+        <w:pStyle w:val="Nomal-"/>
+        <w:numPr>
+          <w:ilvl w:val="0"/>
+          <w:numId w:val="0"/>
+        </w:numPr>
+        <w:ind w:left="717"/>
+        <w:rPr>
+          <w:lang w:val="vi-VN"/>
+        </w:rPr>
+      </w:pPr>
+    </w:p>
+    <w:p>
+      <w:pPr>
+        <w:pStyle w:val="Nomal-"/>
+        <w:rPr>
+          <w:lang w:val="vi-VN"/>
+        </w:rPr>
+      </w:pPr>
+      <w:bookmarkStart w:id="27" w:name="Cấu_trúc_một_đoạn_CSS"/>
+      <w:bookmarkStart w:id="28" w:name="_bookmark21"/>
+      <w:bookmarkEnd w:id="27"/>
       <w:bookmarkEnd w:id="28"/>
       <w:r>
+        <w:rPr>
+          <w:lang w:val="vi-VN"/>
+        </w:rPr>
+        <w:t>Cấu trúc một đoạn CSS</w:t>
+      </w:r>
+    </w:p>
+    <w:p>
+      <w:pPr>
+        <w:pStyle w:val="Nomal-"/>
+        <w:numPr>
+          <w:ilvl w:val="0"/>
+          <w:numId w:val="0"/>
+        </w:numPr>
+        <w:ind w:left="1260"/>
+        <w:rPr>
+          <w:szCs w:val="22"/>
+          <w:lang w:val="vi-VN"/>
+        </w:rPr>
+      </w:pPr>
+      <w:r>
+        <w:t xml:space="preserve">--1:    </w:t>
+      </w:r>
+      <w:r>
+        <w:rPr>
+          <w:lang w:val="vi-VN"/>
+        </w:rPr>
+        <w:t>vùng chọn</w:t>
+      </w:r>
+      <w:r>
+        <w:rPr>
+          <w:spacing w:val="-3"/>
+          <w:lang w:val="vi-VN"/>
+        </w:rPr>
         <w:t xml:space="preserve"> </w:t>
       </w:r>
-    </w:p>
-    <w:p>
-      <w:r>
-        <w:rPr>
-          <w:highlight w:val="yellow"/>
-        </w:rPr>
-        <w:t xml:space="preserve">Nội dung…, nếu có trích dẫn </w:t>
-      </w:r>
-      <w:r>
-        <w:rPr>
-          <w:highlight w:val="yellow"/>
-        </w:rPr>
-        <w:fldChar w:fldCharType="begin"/>
-      </w:r>
-      <w:r>
-        <w:rPr>
-          <w:highlight w:val="yellow"/>
-        </w:rPr>
-        <w:instrText xml:space="preserve"> ADDIN EN.CITE &lt;EndNote&gt;&lt;Cite&gt;&lt;Author&gt;Phan&lt;/Author&gt;&lt;Year&gt;2020&lt;/Year&gt;&lt;RecNum&gt;7598&lt;/RecNum&gt;&lt;DisplayText&gt;[2]&lt;/DisplayText&gt;&lt;record&gt;&lt;rec-number&gt;7598&lt;/rec-number&gt;&lt;foreign-keys&gt;&lt;key app="EN" db-id="r5et9tt2i5fddseat27vvsvw2eaat0axp2xe" timestamp="1604897909" guid="a0b40d39-e910-4a94-8d38-861f7d133cc8"&gt;7598&lt;/key&gt;&lt;/foreign-keys&gt;&lt;ref-type name="Journal Article"&gt;17&lt;/ref-type&gt;&lt;contributors&gt;&lt;authors&gt;&lt;author&gt;Phan, D. V.&lt;/author&gt;&lt;author&gt;Yang, N. P.&lt;/author&gt;&lt;author&gt;Kuo, C. Y.&lt;/author&gt;&lt;author&gt;Chan, C. L.&lt;/author&gt;&lt;/authors&gt;&lt;/contributors&gt;&lt;auth-address&gt;Department of Information Management, Yuan Ze University, Taoyuan, ROC.&amp;#xD;Statistics and Informatics Department, University of Economics, The University of Danang, Da Nang, Vietnam.&amp;#xD;Teaching and Research Team for Business Intelligence, University of Economics, The University of Danang, Da Nang, Vietnam.&amp;#xD;Hualien Hospital, Ministry of Health and Welfare, Hualien, ROC.&amp;#xD;Department of Medical Administration, Taoyuan General Hospital, Ministry of Health and Welfare, Taoyuan, ROC.&amp;#xD;Innovation Center for Big Data and Digital Convergence, Yuan Ze University, Taoyuan, ROC.&lt;/auth-address&gt;&lt;titles&gt;&lt;title&gt;Deep learning approaches for sleep disorder prediction in an asthma cohort&lt;/title&gt;&lt;secondary-title&gt;J Asthma&lt;/secondary-title&gt;&lt;/titles&gt;&lt;periodical&gt;&lt;full-title&gt;J Asthma&lt;/full-title&gt;&lt;/periodical&gt;&lt;pages&gt;1-9&lt;/pages&gt;&lt;edition&gt;2020/03/13&lt;/edition&gt;&lt;keywords&gt;&lt;keyword&gt;Sleep disorder&lt;/keyword&gt;&lt;keyword&gt;asthma&lt;/keyword&gt;&lt;keyword&gt;deep learning&lt;/keyword&gt;&lt;keyword&gt;machine learning&lt;/keyword&gt;&lt;/keywords&gt;&lt;dates&gt;&lt;year&gt;2020&lt;/year&gt;&lt;pub-dates&gt;&lt;date&gt;Mar 18&lt;/date&gt;&lt;/pub-dates&gt;&lt;/dates&gt;&lt;isbn&gt;1532-4303 (Electronic)&amp;#xD;0277-0903 (Linking)&lt;/isbn&gt;&lt;accession-num&gt;32162565&lt;/accession-num&gt;&lt;urls&gt;&lt;related-urls&gt;&lt;url&gt;https://www.ncbi.nlm.nih.gov/pubmed/32162565&lt;/url&gt;&lt;/related-urls&gt;&lt;/urls&gt;&lt;electronic-resource-num&gt;10.1080/02770903.2020.1742352&lt;/electronic-resource-num&gt;&lt;/record&gt;&lt;/Cite&gt;&lt;/EndNote&gt;</w:instrText>
-      </w:r>
-      <w:r>
-        <w:rPr>
-          <w:highlight w:val="yellow"/>
-        </w:rPr>
-        <w:fldChar w:fldCharType="separate"/>
-      </w:r>
+      <w:r>
+        <w:rPr>
+          <w:lang w:val="vi-VN"/>
+        </w:rPr>
+        <w:t>{</w:t>
+      </w:r>
+    </w:p>
+    <w:p>
+      <w:pPr>
+        <w:pStyle w:val="Nomal-"/>
+        <w:numPr>
+          <w:ilvl w:val="0"/>
+          <w:numId w:val="0"/>
+        </w:numPr>
+        <w:ind w:left="1260"/>
+        <w:rPr>
+          <w:lang w:val="vi-VN"/>
+        </w:rPr>
+      </w:pPr>
+      <w:r>
+        <w:t xml:space="preserve">--2:       </w:t>
+      </w:r>
+      <w:r>
+        <w:rPr>
+          <w:lang w:val="vi-VN"/>
+        </w:rPr>
+        <w:t>thuộc tính: giá</w:t>
+      </w:r>
+      <w:r>
+        <w:rPr>
+          <w:spacing w:val="-5"/>
+          <w:lang w:val="vi-VN"/>
+        </w:rPr>
+        <w:t xml:space="preserve"> </w:t>
+      </w:r>
+      <w:r>
+        <w:rPr>
+          <w:lang w:val="vi-VN"/>
+        </w:rPr>
+        <w:t>trị;</w:t>
+      </w:r>
+    </w:p>
+    <w:p>
+      <w:pPr>
+        <w:pStyle w:val="Nomal-"/>
+        <w:numPr>
+          <w:ilvl w:val="0"/>
+          <w:numId w:val="0"/>
+        </w:numPr>
+        <w:ind w:left="1260"/>
+        <w:rPr>
+          <w:lang w:val="vi-VN"/>
+        </w:rPr>
+      </w:pPr>
+      <w:r>
+        <w:t xml:space="preserve">--3:       </w:t>
+      </w:r>
+      <w:r>
+        <w:rPr>
+          <w:lang w:val="vi-VN"/>
+        </w:rPr>
+        <w:t>thuộc tính: giá</w:t>
+      </w:r>
+      <w:r>
+        <w:rPr>
+          <w:spacing w:val="-4"/>
+          <w:lang w:val="vi-VN"/>
+        </w:rPr>
+        <w:t xml:space="preserve"> </w:t>
+      </w:r>
+      <w:r>
+        <w:rPr>
+          <w:lang w:val="vi-VN"/>
+        </w:rPr>
+        <w:t>trị;</w:t>
+      </w:r>
+    </w:p>
+    <w:p>
+      <w:pPr>
+        <w:pStyle w:val="BodyText"/>
+        <w:tabs>
+          <w:tab w:val="left" w:pos="1330"/>
+        </w:tabs>
+        <w:spacing w:line="298" w:lineRule="exact"/>
+        <w:ind w:left="1260" w:hanging="90"/>
+        <w:rPr>
+          <w:sz w:val="26"/>
+          <w:szCs w:val="26"/>
+          <w:lang w:val="vi-VN"/>
+        </w:rPr>
+      </w:pPr>
+      <w:r>
+        <w:rPr>
+          <w:sz w:val="26"/>
+          <w:szCs w:val="26"/>
+          <w:lang w:val="en-US"/>
+        </w:rPr>
+        <w:t xml:space="preserve"> --</w:t>
+      </w:r>
+      <w:r>
+        <w:rPr>
+          <w:sz w:val="26"/>
+          <w:szCs w:val="26"/>
+          <w:lang w:val="vi-VN"/>
+        </w:rPr>
+        <w:t>4</w:t>
+      </w:r>
+      <w:r>
+        <w:rPr>
+          <w:sz w:val="26"/>
+          <w:szCs w:val="26"/>
+          <w:lang w:val="en-US"/>
+        </w:rPr>
+        <w:t xml:space="preserve">: </w:t>
+      </w:r>
+      <w:r>
+        <w:rPr>
+          <w:sz w:val="26"/>
+          <w:szCs w:val="26"/>
+          <w:lang w:val="en-US"/>
+        </w:rPr>
+        <w:t xml:space="preserve">      </w:t>
+      </w:r>
+      <w:r>
+        <w:rPr>
+          <w:sz w:val="26"/>
+          <w:szCs w:val="26"/>
+          <w:lang w:val="en-US"/>
+        </w:rPr>
+        <w:t>…</w:t>
+      </w:r>
+      <w:proofErr w:type="gramStart"/>
+      <w:r>
+        <w:rPr>
+          <w:sz w:val="26"/>
+          <w:szCs w:val="26"/>
+          <w:lang w:val="en-US"/>
+        </w:rPr>
+        <w:t>…..</w:t>
+      </w:r>
+      <w:proofErr w:type="gramEnd"/>
+    </w:p>
+    <w:p>
+      <w:pPr>
+        <w:pStyle w:val="BodyText"/>
+        <w:tabs>
+          <w:tab w:val="left" w:pos="1136"/>
+        </w:tabs>
+        <w:spacing w:before="1"/>
+        <w:ind w:left="1260" w:hanging="90"/>
+        <w:rPr>
+          <w:sz w:val="26"/>
+          <w:szCs w:val="26"/>
+          <w:lang w:val="vi-VN"/>
+        </w:rPr>
+      </w:pPr>
+      <w:r>
+        <w:rPr>
+          <w:sz w:val="26"/>
+          <w:szCs w:val="26"/>
+          <w:lang w:val="en-US"/>
+        </w:rPr>
+        <w:t xml:space="preserve">  --</w:t>
+      </w:r>
+      <w:r>
+        <w:rPr>
+          <w:sz w:val="26"/>
+          <w:szCs w:val="26"/>
+          <w:lang w:val="vi-VN"/>
+        </w:rPr>
+        <w:t>5</w:t>
+      </w:r>
+      <w:r>
+        <w:rPr>
+          <w:sz w:val="26"/>
+          <w:szCs w:val="26"/>
+          <w:lang w:val="en-US"/>
+        </w:rPr>
+        <w:t xml:space="preserve">: </w:t>
+      </w:r>
+      <w:proofErr w:type="gramStart"/>
+      <w:r>
+        <w:rPr>
+          <w:sz w:val="26"/>
+          <w:szCs w:val="26"/>
+          <w:lang w:val="en-US"/>
+        </w:rPr>
+        <w:t xml:space="preserve">  </w:t>
+      </w:r>
+      <w:r>
+        <w:rPr>
+          <w:sz w:val="26"/>
+          <w:szCs w:val="26"/>
+          <w:lang w:val="vi-VN"/>
+        </w:rPr>
+        <w:t>}</w:t>
+      </w:r>
+      <w:proofErr w:type="gramEnd"/>
+    </w:p>
+    <w:p>
+      <w:pPr>
+        <w:pStyle w:val="BodyText"/>
+        <w:spacing w:before="3"/>
+        <w:rPr>
+          <w:sz w:val="16"/>
+          <w:lang w:val="vi-VN"/>
+        </w:rPr>
+      </w:pPr>
+    </w:p>
+    <w:p>
+      <w:pPr>
+        <w:pStyle w:val="Nomal-"/>
+        <w:rPr>
+          <w:lang w:val="vi-VN"/>
+        </w:rPr>
+      </w:pPr>
+      <w:r>
+        <w:rPr>
+          <w:lang w:val="vi-VN"/>
+        </w:rPr>
+        <w:t>Nghĩa là nó sẽ được khai báo bằng vùng chọn, sau đó các thuộc tính và giá trị sẽ nằm bên trong cặp dấu ngoặc nhọn {}. Mỗi thuộc tính sẽ luôn có một giá trị riêng, giá trị có thể là dạng số, hoặc các tên giá trị trong danh sách có sẵn của CSS. Phần giá trị và thuộc tính phải được cách nhau bằng dấu hai chấm, và mỗi một dòng khai báo thuộc tính sẽ luôn có dấu chấm phẩy ở cuối. Một vùng chọn có thể sử dụng không giới hạn thuộc tính.</w:t>
+      </w:r>
+    </w:p>
+    <w:p/>
+    <w:p>
+      <w:pPr>
+        <w:pStyle w:val="Heading3"/>
+      </w:pPr>
+      <w:r>
+        <w:t>HTML</w:t>
+      </w:r>
+    </w:p>
+    <w:p>
+      <w:pPr>
+        <w:jc w:val="center"/>
+      </w:pPr>
       <w:r>
         <w:rPr>
           <w:noProof/>
-          <w:highlight w:val="yellow"/>
-        </w:rPr>
-        <w:t>[2]</w:t>
-      </w:r>
-      <w:r>
-        <w:rPr>
-          <w:highlight w:val="yellow"/>
-        </w:rPr>
-        <w:fldChar w:fldCharType="end"/>
-      </w:r>
-      <w:r>
-        <w:rPr>
-          <w:highlight w:val="yellow"/>
-        </w:rPr>
-        <w:t>.</w:t>
-      </w:r>
-      <w:r>
+        </w:rPr>
+        <w:drawing>
+          <wp:inline distT="0" distB="0" distL="0" distR="0" wp14:anchorId="409625AE" wp14:editId="5B304B8B">
+            <wp:extent cx="2571750" cy="2867025"/>
+            <wp:effectExtent l="0" t="0" r="0" b="9525"/>
+            <wp:docPr id="2" name="Picture 2"/>
+            <wp:cNvGraphicFramePr>
+              <a:graphicFrameLocks xmlns:a="http://schemas.openxmlformats.org/drawingml/2006/main" noChangeAspect="1"/>
+            </wp:cNvGraphicFramePr>
+            <a:graphic xmlns:a="http://schemas.openxmlformats.org/drawingml/2006/main">
+              <a:graphicData uri="http://schemas.openxmlformats.org/drawingml/2006/picture">
+                <pic:pic xmlns:pic="http://schemas.openxmlformats.org/drawingml/2006/picture">
+                  <pic:nvPicPr>
+                    <pic:cNvPr id="1" name=""/>
+                    <pic:cNvPicPr/>
+                  </pic:nvPicPr>
+                  <pic:blipFill>
+                    <a:blip r:embed="rId13"/>
+                    <a:stretch>
+                      <a:fillRect/>
+                    </a:stretch>
+                  </pic:blipFill>
+                  <pic:spPr>
+                    <a:xfrm>
+                      <a:off x="0" y="0"/>
+                      <a:ext cx="2571750" cy="2867025"/>
+                    </a:xfrm>
+                    <a:prstGeom prst="rect">
+                      <a:avLst/>
+                    </a:prstGeom>
+                  </pic:spPr>
+                </pic:pic>
+              </a:graphicData>
+            </a:graphic>
+          </wp:inline>
+        </w:drawing>
+      </w:r>
+    </w:p>
+    <w:p>
+      <w:pPr>
+        <w:pStyle w:val="Nomal-"/>
+        <w:rPr>
+          <w:lang w:val="vi-VN"/>
+        </w:rPr>
+      </w:pPr>
+      <w:r>
+        <w:rPr>
+          <w:lang w:val="vi-VN"/>
+        </w:rPr>
+        <w:lastRenderedPageBreak/>
+        <w:t>Ngôn ngữ đánh dấu siêu văn bản (html) chỉ rõ một trang Web sẽ được hiển thị như thế</w:t>
+      </w:r>
+    </w:p>
+    <w:p>
+      <w:pPr>
+        <w:pStyle w:val="BodyText"/>
+        <w:spacing w:before="1"/>
+        <w:ind w:left="462"/>
+        <w:jc w:val="both"/>
+        <w:rPr>
+          <w:sz w:val="26"/>
+          <w:szCs w:val="26"/>
+          <w:lang w:val="vi-VN"/>
+        </w:rPr>
+      </w:pPr>
+      <w:r>
+        <w:rPr>
+          <w:color w:val="313131"/>
+          <w:sz w:val="26"/>
+          <w:szCs w:val="26"/>
+          <w:lang w:val="vi-VN"/>
+        </w:rPr>
+        <w:t>nào trong một trình duyệt. Sử dụng các thẻ và các phần tử html, bạn có thể:</w:t>
+      </w:r>
+    </w:p>
+    <w:p>
+      <w:pPr>
+        <w:pStyle w:val="BodyText"/>
+        <w:spacing w:before="3"/>
+        <w:rPr>
+          <w:sz w:val="26"/>
+          <w:szCs w:val="26"/>
+          <w:lang w:val="vi-VN"/>
+        </w:rPr>
+      </w:pPr>
+    </w:p>
+    <w:p>
+      <w:pPr>
+        <w:pStyle w:val="ListParagraph"/>
+        <w:widowControl w:val="0"/>
+        <w:numPr>
+          <w:ilvl w:val="0"/>
+          <w:numId w:val="32"/>
+        </w:numPr>
+        <w:tabs>
+          <w:tab w:val="left" w:pos="1182"/>
+        </w:tabs>
+        <w:autoSpaceDE w:val="0"/>
+        <w:autoSpaceDN w:val="0"/>
+        <w:spacing w:before="1" w:after="0" w:line="240" w:lineRule="auto"/>
+        <w:contextualSpacing w:val="0"/>
+        <w:jc w:val="left"/>
+        <w:rPr>
+          <w:szCs w:val="26"/>
+          <w:lang w:val="vi-VN"/>
+        </w:rPr>
+      </w:pPr>
+      <w:r>
+        <w:rPr>
+          <w:color w:val="313131"/>
+          <w:szCs w:val="26"/>
+          <w:lang w:val="vi-VN"/>
+        </w:rPr>
+        <w:t>Điều khiển hình thức và nội dung của</w:t>
+      </w:r>
+      <w:r>
+        <w:rPr>
+          <w:color w:val="313131"/>
+          <w:spacing w:val="-2"/>
+          <w:szCs w:val="26"/>
+          <w:lang w:val="vi-VN"/>
+        </w:rPr>
         <w:t xml:space="preserve"> </w:t>
       </w:r>
+      <w:r>
+        <w:rPr>
+          <w:color w:val="313131"/>
+          <w:szCs w:val="26"/>
+          <w:lang w:val="vi-VN"/>
+        </w:rPr>
+        <w:t>trang</w:t>
+      </w:r>
+    </w:p>
+    <w:p>
+      <w:pPr>
+        <w:pStyle w:val="ListParagraph"/>
+        <w:widowControl w:val="0"/>
+        <w:numPr>
+          <w:ilvl w:val="0"/>
+          <w:numId w:val="32"/>
+        </w:numPr>
+        <w:tabs>
+          <w:tab w:val="left" w:pos="1182"/>
+        </w:tabs>
+        <w:autoSpaceDE w:val="0"/>
+        <w:autoSpaceDN w:val="0"/>
+        <w:spacing w:before="1" w:after="0" w:line="240" w:lineRule="auto"/>
+        <w:ind w:right="587"/>
+        <w:contextualSpacing w:val="0"/>
+        <w:jc w:val="left"/>
+        <w:rPr>
+          <w:szCs w:val="26"/>
+          <w:lang w:val="vi-VN"/>
+        </w:rPr>
+      </w:pPr>
+      <w:r>
+        <w:rPr>
+          <w:color w:val="313131"/>
+          <w:szCs w:val="26"/>
+          <w:lang w:val="vi-VN"/>
+        </w:rPr>
+        <w:t>Xuất bản các tài liệu trực tuyến và truy xuất thông tin trực tuyến bằng cách sử dụng các liên kết được chèn vào tài liệu</w:t>
+      </w:r>
+      <w:r>
+        <w:rPr>
+          <w:color w:val="313131"/>
+          <w:spacing w:val="-5"/>
+          <w:szCs w:val="26"/>
+          <w:lang w:val="vi-VN"/>
+        </w:rPr>
+        <w:t xml:space="preserve"> </w:t>
+      </w:r>
+      <w:r>
+        <w:rPr>
+          <w:color w:val="313131"/>
+          <w:szCs w:val="26"/>
+          <w:lang w:val="vi-VN"/>
+        </w:rPr>
+        <w:t>html</w:t>
+      </w:r>
+    </w:p>
+    <w:p>
+      <w:pPr>
+        <w:pStyle w:val="ListParagraph"/>
+        <w:widowControl w:val="0"/>
+        <w:numPr>
+          <w:ilvl w:val="0"/>
+          <w:numId w:val="32"/>
+        </w:numPr>
+        <w:tabs>
+          <w:tab w:val="left" w:pos="1182"/>
+        </w:tabs>
+        <w:autoSpaceDE w:val="0"/>
+        <w:autoSpaceDN w:val="0"/>
+        <w:spacing w:before="0" w:after="0" w:line="240" w:lineRule="auto"/>
+        <w:ind w:right="589"/>
+        <w:contextualSpacing w:val="0"/>
+        <w:jc w:val="left"/>
+        <w:rPr>
+          <w:szCs w:val="26"/>
+          <w:lang w:val="vi-VN"/>
+        </w:rPr>
+      </w:pPr>
+      <w:r>
+        <w:rPr>
+          <w:color w:val="313131"/>
+          <w:szCs w:val="26"/>
+          <w:lang w:val="vi-VN"/>
+        </w:rPr>
+        <w:t>Tạo các biểu mẫu trực tuyến để thu thập thông tin về người dùng, quản lý các giao dịch</w:t>
+      </w:r>
+      <w:r>
+        <w:rPr>
+          <w:color w:val="313131"/>
+          <w:spacing w:val="-2"/>
+          <w:szCs w:val="26"/>
+          <w:lang w:val="vi-VN"/>
+        </w:rPr>
+        <w:t xml:space="preserve"> </w:t>
+      </w:r>
+      <w:r>
+        <w:rPr>
+          <w:color w:val="313131"/>
+          <w:szCs w:val="26"/>
+          <w:lang w:val="vi-VN"/>
+        </w:rPr>
+        <w:t>.....</w:t>
+      </w:r>
+    </w:p>
+    <w:p>
+      <w:pPr>
+        <w:pStyle w:val="ListParagraph"/>
+        <w:widowControl w:val="0"/>
+        <w:numPr>
+          <w:ilvl w:val="0"/>
+          <w:numId w:val="32"/>
+        </w:numPr>
+        <w:tabs>
+          <w:tab w:val="left" w:pos="1182"/>
+        </w:tabs>
+        <w:autoSpaceDE w:val="0"/>
+        <w:autoSpaceDN w:val="0"/>
+        <w:spacing w:before="0" w:after="0" w:line="240" w:lineRule="auto"/>
+        <w:ind w:right="592"/>
+        <w:contextualSpacing w:val="0"/>
+        <w:jc w:val="left"/>
+        <w:rPr>
+          <w:szCs w:val="26"/>
+          <w:lang w:val="vi-VN"/>
+        </w:rPr>
+      </w:pPr>
+      <w:r>
+        <w:rPr>
+          <w:color w:val="313131"/>
+          <w:szCs w:val="26"/>
+          <w:lang w:val="vi-VN"/>
+        </w:rPr>
+        <w:t>Chèn các đối tượng như audio clip, video clip, các thành phần ActiveX, Flash và các Java Applet vào tài liệu</w:t>
+      </w:r>
+      <w:r>
+        <w:rPr>
+          <w:color w:val="313131"/>
+          <w:spacing w:val="-3"/>
+          <w:szCs w:val="26"/>
+          <w:lang w:val="vi-VN"/>
+        </w:rPr>
+        <w:t xml:space="preserve"> </w:t>
+      </w:r>
+      <w:r>
+        <w:rPr>
+          <w:color w:val="313131"/>
+          <w:szCs w:val="26"/>
+          <w:lang w:val="vi-VN"/>
+        </w:rPr>
+        <w:t>html</w:t>
+      </w:r>
+    </w:p>
+    <w:p>
+      <w:pPr>
+        <w:pStyle w:val="BodyText"/>
+        <w:spacing w:before="4"/>
+        <w:rPr>
+          <w:sz w:val="26"/>
+          <w:szCs w:val="26"/>
+          <w:lang w:val="vi-VN"/>
+        </w:rPr>
+      </w:pPr>
+    </w:p>
+    <w:p>
+      <w:pPr>
+        <w:pStyle w:val="Nomal-"/>
+        <w:rPr>
+          <w:lang w:val="vi-VN"/>
+        </w:rPr>
+      </w:pPr>
+      <w:r>
+        <w:rPr>
+          <w:lang w:val="vi-VN"/>
+        </w:rPr>
+        <w:t>Tài liệu html tạo thành mã nguồn của trang Web. Khi được xem trên trình soạn thảo, tài liệu này là một chuỗi các thẻ và các phần tử, mà chúng xác định trang web hiển thị như thế nào. Trình duyệt đọc các file có đuôi .htm hay .html và hiển thị trang web đó theo các lệnh có trong đó. HTML là kiến thức cơ bản mà bất cứ ai muốn</w:t>
+      </w:r>
+      <w:r>
+        <w:t xml:space="preserve"> học lập trình web </w:t>
+      </w:r>
+      <w:r>
+        <w:rPr>
+          <w:lang w:val="vi-VN"/>
+        </w:rPr>
+        <w:t>hoặc</w:t>
+      </w:r>
+      <w:r>
+        <w:t xml:space="preserve"> học thiết kế web </w:t>
+      </w:r>
+      <w:r>
+        <w:rPr>
+          <w:lang w:val="vi-VN"/>
+        </w:rPr>
+        <w:t>đều phải biết. Tất cả các trang web dù xử lý phức tạp đến đâu đều phải trả về dưới dạng mã nguồn HTML để trình duyệt có thể hiểu và hiển thị lên</w:t>
+      </w:r>
+      <w:r>
+        <w:rPr>
+          <w:spacing w:val="-2"/>
+          <w:lang w:val="vi-VN"/>
+        </w:rPr>
+        <w:t xml:space="preserve"> </w:t>
+      </w:r>
+      <w:r>
+        <w:rPr>
+          <w:lang w:val="vi-VN"/>
+        </w:rPr>
+        <w:t>được.</w:t>
+      </w:r>
+    </w:p>
+    <w:p>
+      <w:pPr>
+        <w:pStyle w:val="Nomal-"/>
+        <w:rPr>
+          <w:szCs w:val="22"/>
+          <w:lang w:val="vi-VN"/>
+        </w:rPr>
+      </w:pPr>
+      <w:r>
+        <w:rPr>
+          <w:lang w:val="vi-VN"/>
+        </w:rPr>
+        <w:t>Một tài liệu html gồm 3 phần cơ bản:</w:t>
+      </w:r>
+    </w:p>
+    <w:p>
+      <w:pPr>
+        <w:pStyle w:val="Nomal-"/>
+        <w:numPr>
+          <w:ilvl w:val="0"/>
+          <w:numId w:val="36"/>
+        </w:numPr>
+        <w:ind w:left="1170"/>
+        <w:rPr>
+          <w:lang w:val="vi-VN"/>
+        </w:rPr>
+      </w:pPr>
+      <w:r>
+        <w:rPr>
+          <w:lang w:val="vi-VN"/>
+        </w:rPr>
+        <w:t>Phần html: Mọi tài liệu html phải bắt đầu bằng thẻ mở html &lt;html&gt; và kết thúc bằng thẻ đóng html</w:t>
+      </w:r>
+      <w:r>
+        <w:rPr>
+          <w:spacing w:val="-4"/>
+          <w:lang w:val="vi-VN"/>
+        </w:rPr>
+        <w:t xml:space="preserve"> </w:t>
+      </w:r>
+      <w:r>
+        <w:rPr>
+          <w:lang w:val="vi-VN"/>
+        </w:rPr>
+        <w:t>&lt;/html&gt;</w:t>
+      </w:r>
+      <w:r>
+        <w:t xml:space="preserve">. </w:t>
+      </w:r>
+      <w:r>
+        <w:rPr>
+          <w:lang w:val="vi-VN"/>
+        </w:rPr>
+        <w:t>Thẻ html báo cho trình duyệt biết nội dung giữa hai thẻ này là một tài liệu html</w:t>
+      </w:r>
+    </w:p>
+    <w:p>
+      <w:pPr>
+        <w:pStyle w:val="BodyText"/>
+        <w:spacing w:before="3"/>
+        <w:ind w:left="1170"/>
+        <w:rPr>
+          <w:sz w:val="24"/>
+          <w:lang w:val="vi-VN"/>
+        </w:rPr>
+      </w:pPr>
+    </w:p>
+    <w:p>
+      <w:pPr>
+        <w:pStyle w:val="Nomal-"/>
+        <w:numPr>
+          <w:ilvl w:val="0"/>
+          <w:numId w:val="36"/>
+        </w:numPr>
+        <w:spacing w:before="3"/>
+        <w:ind w:left="1170"/>
+        <w:rPr>
+          <w:lang w:val="vi-VN"/>
+        </w:rPr>
+      </w:pPr>
+      <w:r>
+        <w:rPr>
+          <w:lang w:val="vi-VN"/>
+        </w:rPr>
+        <w:t>Phần tiêu đề: Phần tiêu đề bắt đầu bằng thẻ &lt;head&gt; và kết thúc bởi thẻ &lt;/head&gt;. Phần này chứa tiêu đề mà được hiển thị trên thanh điều hướng của trang Web. Tiêu đề nằm trong thẻ title, bắt đầu bằng thẻ &lt;title&gt; và kết thúc là thẻ</w:t>
+      </w:r>
+      <w:r>
+        <w:rPr>
+          <w:spacing w:val="-18"/>
+          <w:lang w:val="vi-VN"/>
+        </w:rPr>
+        <w:t xml:space="preserve"> </w:t>
+      </w:r>
+      <w:r>
+        <w:rPr>
+          <w:lang w:val="vi-VN"/>
+        </w:rPr>
+        <w:t>&lt;/title&gt;.</w:t>
+      </w:r>
+      <w:r>
+        <w:t xml:space="preserve"> </w:t>
+      </w:r>
+      <w:r>
+        <w:rPr>
+          <w:lang w:val="vi-VN"/>
+        </w:rPr>
+        <w:t>Tiêu đề là phần khá quan trọng. Khi người dùng tìm kiếm thông tin, tiêu đề của trang Web cung cấp từ khóa chính yếu cho việc tìm kiếm.</w:t>
+      </w:r>
+    </w:p>
+    <w:p>
+      <w:pPr>
+        <w:pStyle w:val="BodyText"/>
+        <w:spacing w:before="5"/>
+        <w:ind w:left="1170"/>
+        <w:rPr>
+          <w:sz w:val="24"/>
+          <w:lang w:val="vi-VN"/>
+        </w:rPr>
+      </w:pPr>
+    </w:p>
+    <w:p>
+      <w:pPr>
+        <w:pStyle w:val="Nomal-"/>
+        <w:numPr>
+          <w:ilvl w:val="0"/>
+          <w:numId w:val="36"/>
+        </w:numPr>
+        <w:ind w:left="1170"/>
+        <w:rPr>
+          <w:lang w:val="vi-VN"/>
+        </w:rPr>
+      </w:pPr>
+      <w:r>
+        <w:rPr>
+          <w:lang w:val="vi-VN"/>
+        </w:rPr>
+        <w:lastRenderedPageBreak/>
+        <w:t xml:space="preserve">Phần thân: phần </w:t>
+      </w:r>
+      <w:r>
+        <w:rPr>
+          <w:spacing w:val="2"/>
+          <w:lang w:val="vi-VN"/>
+        </w:rPr>
+        <w:t xml:space="preserve">này </w:t>
+      </w:r>
+      <w:r>
+        <w:rPr>
+          <w:lang w:val="vi-VN"/>
+        </w:rPr>
+        <w:t>nằm sau phần tiêu đề. Phầ̀n thân bao gồm văn bản, hình ảnh và các liên kết mà bạn muốn hiển thị trên trang web của mình. Phần thân bắt đầu bằng thẻ &lt;body&gt; và kết thúc bằng thẻ</w:t>
+      </w:r>
+      <w:r>
+        <w:rPr>
+          <w:spacing w:val="-8"/>
+          <w:lang w:val="vi-VN"/>
+        </w:rPr>
+        <w:t xml:space="preserve"> </w:t>
+      </w:r>
+      <w:r>
+        <w:rPr>
+          <w:lang w:val="vi-VN"/>
+        </w:rPr>
+        <w:t>&lt;/body&gt;</w:t>
+      </w:r>
     </w:p>
     <w:p/>
     <w:p>
       <w:pPr>
+        <w:pStyle w:val="Heading3"/>
+      </w:pPr>
+      <w:r>
+        <w:t>PHP</w:t>
+      </w:r>
+    </w:p>
+    <w:p>
+      <w:pPr>
+        <w:jc w:val="center"/>
+      </w:pPr>
+      <w:r>
+        <w:rPr>
+          <w:noProof/>
+        </w:rPr>
+        <w:drawing>
+          <wp:inline distT="0" distB="0" distL="0" distR="0" wp14:anchorId="0172AAF4" wp14:editId="2715122F">
+            <wp:extent cx="2581275" cy="2771775"/>
+            <wp:effectExtent l="0" t="0" r="9525" b="9525"/>
+            <wp:docPr id="5" name="Picture 5"/>
+            <wp:cNvGraphicFramePr>
+              <a:graphicFrameLocks xmlns:a="http://schemas.openxmlformats.org/drawingml/2006/main" noChangeAspect="1"/>
+            </wp:cNvGraphicFramePr>
+            <a:graphic xmlns:a="http://schemas.openxmlformats.org/drawingml/2006/main">
+              <a:graphicData uri="http://schemas.openxmlformats.org/drawingml/2006/picture">
+                <pic:pic xmlns:pic="http://schemas.openxmlformats.org/drawingml/2006/picture">
+                  <pic:nvPicPr>
+                    <pic:cNvPr id="1" name=""/>
+                    <pic:cNvPicPr/>
+                  </pic:nvPicPr>
+                  <pic:blipFill>
+                    <a:blip r:embed="rId14"/>
+                    <a:stretch>
+                      <a:fillRect/>
+                    </a:stretch>
+                  </pic:blipFill>
+                  <pic:spPr>
+                    <a:xfrm>
+                      <a:off x="0" y="0"/>
+                      <a:ext cx="2581275" cy="2771775"/>
+                    </a:xfrm>
+                    <a:prstGeom prst="rect">
+                      <a:avLst/>
+                    </a:prstGeom>
+                  </pic:spPr>
+                </pic:pic>
+              </a:graphicData>
+            </a:graphic>
+          </wp:inline>
+        </w:drawing>
+      </w:r>
+    </w:p>
+    <w:p>
+      <w:pPr>
+        <w:pStyle w:val="Nomal-"/>
+        <w:spacing w:before="61"/>
+        <w:ind w:left="510"/>
+        <w:rPr>
+          <w:lang w:val="vi-VN"/>
+        </w:rPr>
+      </w:pPr>
+      <w:r>
+        <w:rPr>
+          <w:lang w:val="vi-VN"/>
+        </w:rPr>
+        <w:t>PHP khởi đầu như là một dự án mã nguồn mở nhỏ, nhưng theo đà phát triển, ngày càng nhiều người thấy rằng nó càng ngày càng hữu ích. PHP được phát triển từ một sản phẩm có tên là PHP/FI. PHP/FI do Rasmus Lerdorf tạo ra năm 1994, ban đầu được xem như là một tập con đơn giản của các mã kịch bản Perl để theo dõi tình hình truy cập đến bản sơ yếu lý lịch của ông trên mạng. Ông đã đặt tên cho bộ  mã kịch bản này là "Personal Home Page Tools". Khi cần đến các chức năng rộng hơn, Rasmus đã viết ra một bộ thực thi bằng C lớn hơn để có thể truy vấn tới Database</w:t>
+      </w:r>
+      <w:r>
+        <w:rPr>
+          <w:spacing w:val="14"/>
+          <w:lang w:val="vi-VN"/>
+        </w:rPr>
+        <w:t xml:space="preserve"> </w:t>
+      </w:r>
+      <w:r>
+        <w:rPr>
+          <w:lang w:val="vi-VN"/>
+        </w:rPr>
+        <w:t>và</w:t>
+      </w:r>
+      <w:r>
+        <w:rPr>
+          <w:spacing w:val="14"/>
+          <w:lang w:val="vi-VN"/>
+        </w:rPr>
+        <w:t xml:space="preserve"> </w:t>
+      </w:r>
+      <w:r>
+        <w:rPr>
+          <w:lang w:val="vi-VN"/>
+        </w:rPr>
+        <w:t>giúp</w:t>
+      </w:r>
+      <w:r>
+        <w:rPr>
+          <w:spacing w:val="13"/>
+          <w:lang w:val="vi-VN"/>
+        </w:rPr>
+        <w:t xml:space="preserve"> </w:t>
+      </w:r>
+      <w:r>
+        <w:rPr>
+          <w:lang w:val="vi-VN"/>
+        </w:rPr>
+        <w:t>cho</w:t>
+      </w:r>
+      <w:r>
+        <w:rPr>
+          <w:spacing w:val="16"/>
+          <w:lang w:val="vi-VN"/>
+        </w:rPr>
+        <w:t xml:space="preserve"> </w:t>
+      </w:r>
+      <w:r>
+        <w:rPr>
+          <w:lang w:val="vi-VN"/>
+        </w:rPr>
+        <w:t>người</w:t>
+      </w:r>
+      <w:r>
+        <w:rPr>
+          <w:spacing w:val="14"/>
+          <w:lang w:val="vi-VN"/>
+        </w:rPr>
+        <w:t xml:space="preserve"> </w:t>
+      </w:r>
+      <w:r>
+        <w:rPr>
+          <w:lang w:val="vi-VN"/>
+        </w:rPr>
+        <w:t>sử</w:t>
+      </w:r>
+      <w:r>
+        <w:rPr>
+          <w:spacing w:val="15"/>
+          <w:lang w:val="vi-VN"/>
+        </w:rPr>
+        <w:t xml:space="preserve"> </w:t>
+      </w:r>
+      <w:r>
+        <w:rPr>
+          <w:lang w:val="vi-VN"/>
+        </w:rPr>
+        <w:t>dụng</w:t>
+      </w:r>
+      <w:r>
+        <w:rPr>
+          <w:spacing w:val="14"/>
+          <w:lang w:val="vi-VN"/>
+        </w:rPr>
+        <w:t xml:space="preserve"> </w:t>
+      </w:r>
+      <w:r>
+        <w:rPr>
+          <w:lang w:val="vi-VN"/>
+        </w:rPr>
+        <w:t>phát</w:t>
+      </w:r>
+      <w:r>
+        <w:rPr>
+          <w:spacing w:val="15"/>
+          <w:lang w:val="vi-VN"/>
+        </w:rPr>
+        <w:t xml:space="preserve"> </w:t>
+      </w:r>
+      <w:r>
+        <w:rPr>
+          <w:lang w:val="vi-VN"/>
+        </w:rPr>
+        <w:t>triển</w:t>
+      </w:r>
+      <w:r>
+        <w:rPr>
+          <w:spacing w:val="14"/>
+          <w:lang w:val="vi-VN"/>
+        </w:rPr>
+        <w:t xml:space="preserve"> </w:t>
+      </w:r>
+      <w:r>
+        <w:rPr>
+          <w:lang w:val="vi-VN"/>
+        </w:rPr>
+        <w:t>các</w:t>
+      </w:r>
+      <w:r>
+        <w:rPr>
+          <w:spacing w:val="15"/>
+          <w:lang w:val="vi-VN"/>
+        </w:rPr>
+        <w:t xml:space="preserve"> </w:t>
+      </w:r>
+      <w:r>
+        <w:rPr>
+          <w:lang w:val="vi-VN"/>
+        </w:rPr>
+        <w:t>ứng</w:t>
+      </w:r>
+      <w:r>
+        <w:rPr>
+          <w:spacing w:val="14"/>
+          <w:lang w:val="vi-VN"/>
+        </w:rPr>
+        <w:t xml:space="preserve"> </w:t>
+      </w:r>
+      <w:r>
+        <w:rPr>
+          <w:lang w:val="vi-VN"/>
+        </w:rPr>
+        <w:t>dụng</w:t>
+      </w:r>
+      <w:r>
+        <w:rPr>
+          <w:spacing w:val="14"/>
+          <w:lang w:val="vi-VN"/>
+        </w:rPr>
+        <w:t xml:space="preserve"> </w:t>
+      </w:r>
+      <w:r>
+        <w:rPr>
+          <w:lang w:val="vi-VN"/>
+        </w:rPr>
+        <w:t>web</w:t>
+      </w:r>
+      <w:r>
+        <w:rPr>
+          <w:spacing w:val="14"/>
+          <w:lang w:val="vi-VN"/>
+        </w:rPr>
+        <w:t xml:space="preserve"> </w:t>
+      </w:r>
+      <w:r>
+        <w:rPr>
+          <w:lang w:val="vi-VN"/>
+        </w:rPr>
+        <w:t>đơn</w:t>
+      </w:r>
+      <w:r>
+        <w:rPr>
+          <w:spacing w:val="14"/>
+          <w:lang w:val="vi-VN"/>
+        </w:rPr>
+        <w:t xml:space="preserve"> </w:t>
+      </w:r>
+      <w:r>
+        <w:rPr>
+          <w:lang w:val="vi-VN"/>
+        </w:rPr>
+        <w:t>giản.</w:t>
+      </w:r>
+      <w:r>
+        <w:rPr>
+          <w:spacing w:val="15"/>
+          <w:lang w:val="vi-VN"/>
+        </w:rPr>
+        <w:t xml:space="preserve"> </w:t>
+      </w:r>
+      <w:r>
+        <w:rPr>
+          <w:lang w:val="vi-VN"/>
+        </w:rPr>
+        <w:t>Rasmus</w:t>
+      </w:r>
+      <w:r>
+        <w:t xml:space="preserve"> </w:t>
+      </w:r>
+      <w:r>
+        <w:rPr>
+          <w:lang w:val="vi-VN"/>
+        </w:rPr>
+        <w:t>đã quyết định công bố mã nguồn của PHP/FI cho mọi người xem, sử dụng cũng như</w:t>
+      </w:r>
+      <w:r>
+        <w:t xml:space="preserve"> </w:t>
+      </w:r>
+      <w:r>
+        <w:rPr>
+          <w:lang w:val="vi-VN"/>
+        </w:rPr>
+        <w:t>sửa các lỗi có trong nó, đồng thời cải tiến mã nguồn.</w:t>
+      </w:r>
+    </w:p>
+    <w:p>
+      <w:pPr>
+        <w:pStyle w:val="BodyText"/>
+        <w:spacing w:before="2"/>
+        <w:rPr>
+          <w:lang w:val="vi-VN"/>
+        </w:rPr>
+      </w:pPr>
+    </w:p>
+    <w:p>
+      <w:pPr>
+        <w:pStyle w:val="Nomal-"/>
+        <w:rPr>
+          <w:lang w:val="vi-VN"/>
+        </w:rPr>
+      </w:pPr>
+      <w:r>
+        <w:rPr>
+          <w:lang w:val="vi-VN"/>
+        </w:rPr>
+        <w:t xml:space="preserve">PHP viết </w:t>
+      </w:r>
+      <w:r>
+        <w:t>tắt</w:t>
+      </w:r>
+      <w:r>
+        <w:rPr>
+          <w:lang w:val="vi-VN"/>
+        </w:rPr>
+        <w:t xml:space="preserve"> của "PHP: Hypertext</w:t>
+      </w:r>
+      <w:r>
+        <w:rPr>
+          <w:spacing w:val="-5"/>
+          <w:lang w:val="vi-VN"/>
+        </w:rPr>
+        <w:t xml:space="preserve"> </w:t>
+      </w:r>
+      <w:r>
+        <w:rPr>
+          <w:lang w:val="vi-VN"/>
+        </w:rPr>
+        <w:t>Preprocessor".</w:t>
+      </w:r>
+    </w:p>
+    <w:p>
+      <w:pPr>
+        <w:pStyle w:val="Nomal-"/>
+        <w:rPr>
+          <w:lang w:val="vi-VN"/>
+        </w:rPr>
+      </w:pPr>
+      <w:r>
+        <w:rPr>
+          <w:lang w:val="vi-VN"/>
+        </w:rPr>
+        <w:lastRenderedPageBreak/>
+        <w:t>PHP là ngôn ngữ lập trình kịch bản viết cho máy chủ mà được nhúng trong HTML.</w:t>
+      </w:r>
+      <w:r>
+        <w:rPr>
+          <w:spacing w:val="-18"/>
+          <w:lang w:val="vi-VN"/>
+        </w:rPr>
+        <w:t xml:space="preserve"> </w:t>
+      </w:r>
+      <w:r>
+        <w:rPr>
+          <w:lang w:val="vi-VN"/>
+        </w:rPr>
+        <w:t>Nó</w:t>
+      </w:r>
+      <w:r>
+        <w:t xml:space="preserve"> </w:t>
+      </w:r>
+      <w:r>
+        <w:rPr>
+          <w:lang w:val="vi-VN"/>
+        </w:rPr>
+        <w:t>được sử dụng để quản lý nội dụng động, Database, Session tracking, …</w:t>
+      </w:r>
+    </w:p>
+    <w:p>
+      <w:pPr>
+        <w:pStyle w:val="Nomal-"/>
+        <w:rPr>
+          <w:lang w:val="vi-VN"/>
+        </w:rPr>
+      </w:pPr>
+      <w:r>
+        <w:rPr>
+          <w:lang w:val="vi-VN"/>
+        </w:rPr>
+        <w:t>Nó được tích hợp với một số Database thông dụng như MySQL, PostgreSQL, Oracle, Sybase, Informix, và Microsoft SQL</w:t>
+      </w:r>
+      <w:r>
+        <w:rPr>
+          <w:spacing w:val="-1"/>
+          <w:lang w:val="vi-VN"/>
+        </w:rPr>
+        <w:t xml:space="preserve"> </w:t>
+      </w:r>
+      <w:r>
+        <w:rPr>
+          <w:lang w:val="vi-VN"/>
+        </w:rPr>
+        <w:t>Server.</w:t>
+      </w:r>
+    </w:p>
+    <w:p>
+      <w:pPr>
+        <w:pStyle w:val="Nomal-"/>
+        <w:rPr>
+          <w:lang w:val="vi-VN"/>
+        </w:rPr>
+      </w:pPr>
+      <w:r>
+        <w:rPr>
+          <w:lang w:val="vi-VN"/>
+        </w:rPr>
+        <w:t>PHP thực thi rất tuyệt vời, đặc biệt khi được biên dịch như là một Apache Module trên Unix side. MySQL Server, khi được khởi động, thực thi các truy vấn phức tạp với các tập hợp kết quả khổng lồ trong thời gian</w:t>
+      </w:r>
+      <w:r>
+        <w:rPr>
+          <w:spacing w:val="-10"/>
+          <w:lang w:val="vi-VN"/>
+        </w:rPr>
+        <w:t xml:space="preserve"> </w:t>
+      </w:r>
+      <w:r>
+        <w:rPr>
+          <w:lang w:val="vi-VN"/>
+        </w:rPr>
+        <w:t>Record-setting.</w:t>
+      </w:r>
+    </w:p>
+    <w:p>
+      <w:pPr>
+        <w:pStyle w:val="Nomal-"/>
+        <w:rPr>
+          <w:lang w:val="vi-VN"/>
+        </w:rPr>
+      </w:pPr>
+      <w:r>
+        <w:rPr>
+          <w:lang w:val="vi-VN"/>
+        </w:rPr>
+        <w:t>PHP hỗ trợ một số lượng rộng rãi các giao thức lớn như POP3, IMAP, và LDAP. PHP4 bổ sung sự hỗ trợ cho Java và các cấu trúc đối tượng phân phối (COM và CORBA).</w:t>
+      </w:r>
+    </w:p>
+    <w:p>
+      <w:pPr>
+        <w:pStyle w:val="Nomal-"/>
+        <w:rPr>
+          <w:lang w:val="vi-VN"/>
+        </w:rPr>
+      </w:pPr>
+      <w:r>
+        <w:rPr>
+          <w:lang w:val="vi-VN"/>
+        </w:rPr>
+        <w:t>Cú pháp PHP là giống</w:t>
+      </w:r>
+      <w:r>
+        <w:rPr>
+          <w:spacing w:val="-4"/>
+          <w:lang w:val="vi-VN"/>
+        </w:rPr>
+        <w:t xml:space="preserve"> </w:t>
+      </w:r>
+      <w:r>
+        <w:rPr>
+          <w:lang w:val="vi-VN"/>
+        </w:rPr>
+        <w:t>C.</w:t>
+      </w:r>
+    </w:p>
+    <w:p>
+      <w:pPr>
+        <w:pStyle w:val="ListParagraph"/>
+        <w:numPr>
+          <w:ilvl w:val="0"/>
+          <w:numId w:val="39"/>
+        </w:numPr>
+        <w:rPr>
+          <w:lang w:val="vi-VN"/>
+        </w:rPr>
+      </w:pPr>
+      <w:bookmarkStart w:id="29" w:name="Sự_sử_dụng_chung_của_PHP"/>
+      <w:bookmarkStart w:id="30" w:name="_bookmark28"/>
+      <w:bookmarkEnd w:id="29"/>
+      <w:bookmarkEnd w:id="30"/>
+      <w:r>
+        <w:t>Sự sử dụng chung của PHP</w:t>
+      </w:r>
+    </w:p>
+    <w:p>
+      <w:pPr>
+        <w:pStyle w:val="Nomal-"/>
+        <w:rPr>
+          <w:lang w:val="vi-VN"/>
+        </w:rPr>
+      </w:pPr>
+      <w:r>
+        <w:rPr>
+          <w:lang w:val="vi-VN"/>
+        </w:rPr>
+        <w:t>PHP thực hiện các hàm hệ thống, ví dụ: từ các file trên một hệ thống, nó có thể tạo, mở, đọc, ghi và đóng</w:t>
+      </w:r>
+      <w:r>
+        <w:rPr>
+          <w:spacing w:val="-3"/>
+          <w:lang w:val="vi-VN"/>
+        </w:rPr>
+        <w:t xml:space="preserve"> </w:t>
+      </w:r>
+      <w:r>
+        <w:rPr>
+          <w:lang w:val="vi-VN"/>
+        </w:rPr>
+        <w:t>chúng.</w:t>
+      </w:r>
+    </w:p>
+    <w:p>
+      <w:pPr>
+        <w:pStyle w:val="Nomal-"/>
+        <w:rPr>
+          <w:lang w:val="vi-VN"/>
+        </w:rPr>
+      </w:pPr>
+      <w:r>
+        <w:rPr>
+          <w:lang w:val="vi-VN"/>
+        </w:rPr>
+        <w:t>PHP có thể xử lý các form, ví dụ: thu thập dữ liệu từ file, lưu dữ liệu vào một file, thông qua email bạn có thể gửi dữ liệu, trả về dữ liệu tới người</w:t>
+      </w:r>
+      <w:r>
+        <w:rPr>
+          <w:spacing w:val="-14"/>
+          <w:lang w:val="vi-VN"/>
+        </w:rPr>
+        <w:t xml:space="preserve"> </w:t>
+      </w:r>
+      <w:r>
+        <w:rPr>
+          <w:lang w:val="vi-VN"/>
+        </w:rPr>
+        <w:t>dùng.</w:t>
+      </w:r>
+    </w:p>
+    <w:p>
+      <w:pPr>
+        <w:pStyle w:val="Nomal-"/>
+        <w:rPr>
+          <w:lang w:val="vi-VN"/>
+        </w:rPr>
+      </w:pPr>
+      <w:r>
+        <w:t>C</w:t>
+      </w:r>
+      <w:r>
+        <w:rPr>
+          <w:lang w:val="vi-VN"/>
+        </w:rPr>
+        <w:t>ó thể thêm, xóa, sửa đổi các phần tử bên trong Database của bạn thông qua</w:t>
+      </w:r>
+      <w:r>
+        <w:rPr>
+          <w:spacing w:val="-16"/>
+          <w:lang w:val="vi-VN"/>
+        </w:rPr>
+        <w:t xml:space="preserve"> </w:t>
+      </w:r>
+      <w:r>
+        <w:rPr>
+          <w:lang w:val="vi-VN"/>
+        </w:rPr>
+        <w:t>PHP.</w:t>
+      </w:r>
+    </w:p>
+    <w:p>
+      <w:pPr>
+        <w:pStyle w:val="Nomal-"/>
+        <w:rPr>
+          <w:lang w:val="vi-VN"/>
+        </w:rPr>
+      </w:pPr>
+      <w:r>
+        <w:rPr>
+          <w:lang w:val="vi-VN"/>
+        </w:rPr>
+        <w:t>Truy cập các biến Cookie và thiết lập</w:t>
+      </w:r>
+      <w:r>
+        <w:rPr>
+          <w:spacing w:val="-9"/>
+          <w:lang w:val="vi-VN"/>
+        </w:rPr>
+        <w:t xml:space="preserve"> </w:t>
+      </w:r>
+      <w:r>
+        <w:rPr>
+          <w:lang w:val="vi-VN"/>
+        </w:rPr>
+        <w:t>Cookie.</w:t>
+      </w:r>
+    </w:p>
+    <w:p>
+      <w:pPr>
+        <w:pStyle w:val="Nomal-"/>
+        <w:rPr>
+          <w:lang w:val="vi-VN"/>
+        </w:rPr>
+      </w:pPr>
+      <w:r>
+        <w:rPr>
+          <w:lang w:val="vi-VN"/>
+        </w:rPr>
+        <w:t>Sử dụng PHP, bạn có thể hạn chế người dùng truy cập vào một số trang trong Website của</w:t>
+      </w:r>
+      <w:r>
+        <w:rPr>
+          <w:spacing w:val="-1"/>
+          <w:lang w:val="vi-VN"/>
+        </w:rPr>
+        <w:t xml:space="preserve"> </w:t>
+      </w:r>
+      <w:r>
+        <w:rPr>
+          <w:lang w:val="vi-VN"/>
+        </w:rPr>
+        <w:t>bạn.</w:t>
+      </w:r>
+    </w:p>
+    <w:p>
+      <w:pPr>
+        <w:pStyle w:val="Nomal-"/>
+        <w:rPr>
+          <w:lang w:val="vi-VN"/>
+        </w:rPr>
+      </w:pPr>
+      <w:r>
+        <w:rPr>
+          <w:lang w:val="vi-VN"/>
+        </w:rPr>
+        <w:t>Nó có thể mật mã hóa dữ</w:t>
+      </w:r>
+      <w:r>
+        <w:rPr>
+          <w:spacing w:val="1"/>
+          <w:lang w:val="vi-VN"/>
+        </w:rPr>
+        <w:t xml:space="preserve"> </w:t>
+      </w:r>
+      <w:r>
+        <w:rPr>
+          <w:lang w:val="vi-VN"/>
+        </w:rPr>
+        <w:t>liệu.</w:t>
+      </w:r>
+    </w:p>
+    <w:p>
+      <w:pPr>
+        <w:pStyle w:val="Nomal-"/>
+        <w:numPr>
+          <w:ilvl w:val="0"/>
+          <w:numId w:val="39"/>
+        </w:numPr>
+        <w:rPr>
+          <w:lang w:val="vi-VN"/>
+        </w:rPr>
+      </w:pPr>
+      <w:bookmarkStart w:id="31" w:name="Đặc_trưng_của_PHP"/>
+      <w:bookmarkStart w:id="32" w:name="_bookmark29"/>
+      <w:bookmarkEnd w:id="31"/>
+      <w:bookmarkEnd w:id="32"/>
+      <w:r>
+        <w:t>Đặc trưng của PHP</w:t>
+      </w:r>
+    </w:p>
+    <w:p>
+      <w:pPr>
+        <w:pStyle w:val="Nomal-"/>
+        <w:rPr>
+          <w:lang w:val="vi-VN"/>
+        </w:rPr>
+      </w:pPr>
+      <w:r>
+        <w:rPr>
+          <w:lang w:val="vi-VN"/>
+        </w:rPr>
+        <w:t>5 đặc trưng quan trọng làm PHP trở thành ngôn ngữ khá tiện lợi:</w:t>
+      </w:r>
+    </w:p>
+    <w:p>
+      <w:pPr>
+        <w:pStyle w:val="BodyText"/>
+        <w:spacing w:before="6"/>
+        <w:rPr>
+          <w:sz w:val="29"/>
+          <w:lang w:val="vi-VN"/>
+        </w:rPr>
+      </w:pPr>
+    </w:p>
+    <w:p>
+      <w:pPr>
+        <w:pStyle w:val="ListParagraph"/>
+        <w:widowControl w:val="0"/>
+        <w:numPr>
+          <w:ilvl w:val="0"/>
+          <w:numId w:val="40"/>
+        </w:numPr>
+        <w:tabs>
+          <w:tab w:val="left" w:pos="463"/>
+        </w:tabs>
+        <w:autoSpaceDE w:val="0"/>
+        <w:autoSpaceDN w:val="0"/>
+        <w:spacing w:before="0" w:after="0" w:line="240" w:lineRule="auto"/>
+        <w:contextualSpacing w:val="0"/>
+        <w:jc w:val="left"/>
+        <w:rPr>
+          <w:lang w:val="vi-VN"/>
+        </w:rPr>
+      </w:pPr>
+      <w:r>
+        <w:rPr>
+          <w:lang w:val="vi-VN"/>
+        </w:rPr>
+        <w:t>Đơn giản</w:t>
+      </w:r>
+      <w:r>
+        <w:rPr>
+          <w:spacing w:val="-1"/>
+          <w:lang w:val="vi-VN"/>
+        </w:rPr>
+        <w:t xml:space="preserve"> </w:t>
+      </w:r>
+      <w:r>
+        <w:rPr>
+          <w:lang w:val="vi-VN"/>
+        </w:rPr>
+        <w:t>hóa</w:t>
+      </w:r>
+    </w:p>
+    <w:p>
+      <w:pPr>
+        <w:pStyle w:val="ListParagraph"/>
+        <w:widowControl w:val="0"/>
+        <w:numPr>
+          <w:ilvl w:val="0"/>
+          <w:numId w:val="40"/>
+        </w:numPr>
+        <w:tabs>
+          <w:tab w:val="left" w:pos="463"/>
+        </w:tabs>
+        <w:autoSpaceDE w:val="0"/>
+        <w:autoSpaceDN w:val="0"/>
+        <w:spacing w:before="164" w:after="0" w:line="240" w:lineRule="auto"/>
+        <w:contextualSpacing w:val="0"/>
+        <w:jc w:val="left"/>
+        <w:rPr>
+          <w:lang w:val="vi-VN"/>
+        </w:rPr>
+      </w:pPr>
+      <w:r>
+        <w:rPr>
+          <w:lang w:val="vi-VN"/>
+        </w:rPr>
+        <w:t>Hiệu</w:t>
+      </w:r>
+      <w:r>
+        <w:rPr>
+          <w:spacing w:val="-2"/>
+          <w:lang w:val="vi-VN"/>
+        </w:rPr>
+        <w:t xml:space="preserve"> </w:t>
+      </w:r>
+      <w:r>
+        <w:rPr>
+          <w:lang w:val="vi-VN"/>
+        </w:rPr>
+        <w:t>quả</w:t>
+      </w:r>
+    </w:p>
+    <w:p>
+      <w:pPr>
+        <w:pStyle w:val="ListParagraph"/>
+        <w:widowControl w:val="0"/>
+        <w:numPr>
+          <w:ilvl w:val="0"/>
+          <w:numId w:val="40"/>
+        </w:numPr>
+        <w:tabs>
+          <w:tab w:val="left" w:pos="463"/>
+        </w:tabs>
+        <w:autoSpaceDE w:val="0"/>
+        <w:autoSpaceDN w:val="0"/>
+        <w:spacing w:before="167" w:after="0" w:line="240" w:lineRule="auto"/>
+        <w:contextualSpacing w:val="0"/>
+        <w:jc w:val="left"/>
+        <w:rPr>
+          <w:lang w:val="vi-VN"/>
+        </w:rPr>
+      </w:pPr>
+      <w:r>
+        <w:rPr>
+          <w:lang w:val="vi-VN"/>
+        </w:rPr>
+        <w:t>Bảo mật</w:t>
+      </w:r>
+      <w:r>
+        <w:rPr>
+          <w:spacing w:val="-1"/>
+          <w:lang w:val="vi-VN"/>
+        </w:rPr>
+        <w:t xml:space="preserve"> </w:t>
+      </w:r>
+      <w:r>
+        <w:rPr>
+          <w:lang w:val="vi-VN"/>
+        </w:rPr>
+        <w:t>cao</w:t>
+      </w:r>
+    </w:p>
+    <w:p>
+      <w:pPr>
+        <w:pStyle w:val="ListParagraph"/>
+        <w:widowControl w:val="0"/>
+        <w:numPr>
+          <w:ilvl w:val="0"/>
+          <w:numId w:val="40"/>
+        </w:numPr>
+        <w:tabs>
+          <w:tab w:val="left" w:pos="463"/>
+        </w:tabs>
+        <w:autoSpaceDE w:val="0"/>
+        <w:autoSpaceDN w:val="0"/>
+        <w:spacing w:before="166" w:after="0" w:line="240" w:lineRule="auto"/>
+        <w:contextualSpacing w:val="0"/>
+        <w:jc w:val="left"/>
+        <w:rPr>
+          <w:lang w:val="vi-VN"/>
+        </w:rPr>
+      </w:pPr>
+      <w:r>
+        <w:rPr>
+          <w:lang w:val="vi-VN"/>
+        </w:rPr>
+        <w:t>Linh</w:t>
+      </w:r>
+      <w:r>
+        <w:rPr>
+          <w:spacing w:val="-2"/>
+          <w:lang w:val="vi-VN"/>
+        </w:rPr>
+        <w:t xml:space="preserve"> </w:t>
+      </w:r>
+      <w:r>
+        <w:rPr>
+          <w:lang w:val="vi-VN"/>
+        </w:rPr>
+        <w:t>động</w:t>
+      </w:r>
+    </w:p>
+    <w:p>
+      <w:pPr>
+        <w:pStyle w:val="ListParagraph"/>
+        <w:widowControl w:val="0"/>
+        <w:numPr>
+          <w:ilvl w:val="0"/>
+          <w:numId w:val="40"/>
+        </w:numPr>
+        <w:tabs>
+          <w:tab w:val="left" w:pos="463"/>
+        </w:tabs>
+        <w:autoSpaceDE w:val="0"/>
+        <w:autoSpaceDN w:val="0"/>
+        <w:spacing w:before="167" w:after="0" w:line="240" w:lineRule="auto"/>
+        <w:contextualSpacing w:val="0"/>
+        <w:jc w:val="left"/>
+        <w:rPr>
+          <w:lang w:val="vi-VN"/>
+        </w:rPr>
+      </w:pPr>
+      <w:r>
+        <w:rPr>
+          <w:lang w:val="vi-VN"/>
+        </w:rPr>
+        <w:t>Thân</w:t>
+      </w:r>
+      <w:r>
+        <w:rPr>
+          <w:spacing w:val="-2"/>
+          <w:lang w:val="vi-VN"/>
+        </w:rPr>
+        <w:t xml:space="preserve"> </w:t>
+      </w:r>
+      <w:r>
+        <w:rPr>
+          <w:lang w:val="vi-VN"/>
+        </w:rPr>
+        <w:t>thiện</w:t>
+      </w:r>
+    </w:p>
+    <w:p/>
+    <w:p>
+      <w:pPr>
+        <w:ind w:firstLine="0"/>
+      </w:pPr>
+    </w:p>
+    <w:p>
+      <w:pPr>
         <w:pStyle w:val="Heading2"/>
       </w:pPr>
-      <w:bookmarkStart w:id="29" w:name="_Toc74643754"/>
-      <w:r>
-        <w:t>Tổng quan về Windows Forms</w:t>
-      </w:r>
-      <w:bookmarkEnd w:id="29"/>
-      <w:r>
-        <w:t xml:space="preserve"> </w:t>
-      </w:r>
-    </w:p>
-    <w:p>
-      <w:r>
-        <w:rPr>
-          <w:highlight w:val="yellow"/>
-        </w:rPr>
-        <w:t>Trình bày nội dung ở đây</w:t>
-      </w:r>
-    </w:p>
-    <w:p>
-      <w:pPr>
-        <w:pStyle w:val="Heading2"/>
-      </w:pPr>
-      <w:bookmarkStart w:id="30" w:name="_Toc74643755"/>
+      <w:bookmarkStart w:id="33" w:name="_Toc74643755"/>
       <w:r>
         <w:t>Tổng quan về hệ quản trị cơ sở dữ liệu Microsoft SQL Server</w:t>
       </w:r>
-      <w:bookmarkEnd w:id="30"/>
-    </w:p>
-    <w:p>
-      <w:r>
-        <w:rPr>
-          <w:highlight w:val="yellow"/>
-        </w:rPr>
-        <w:t>Trình bày nội dung ở đây</w:t>
-      </w:r>
-    </w:p>
+      <w:bookmarkEnd w:id="33"/>
+    </w:p>
+    <w:p/>
     <w:p>
       <w:pPr>
         <w:spacing w:before="0" w:after="0" w:line="240" w:lineRule="auto"/>
@@ -4396,12 +6014,12 @@
       <w:pPr>
         <w:pStyle w:val="Heading1"/>
       </w:pPr>
-      <w:bookmarkStart w:id="31" w:name="_Toc74643756"/>
+      <w:bookmarkStart w:id="34" w:name="_Toc74643756"/>
       <w:r>
         <w:lastRenderedPageBreak/>
         <w:t>phân tích và thiết kế ứng dụng</w:t>
       </w:r>
-      <w:bookmarkEnd w:id="31"/>
+      <w:bookmarkEnd w:id="34"/>
       <w:r>
         <w:t xml:space="preserve"> </w:t>
       </w:r>
@@ -4410,11 +6028,11 @@
       <w:pPr>
         <w:pStyle w:val="Heading2"/>
       </w:pPr>
-      <w:bookmarkStart w:id="32" w:name="_Toc74643757"/>
+      <w:bookmarkStart w:id="35" w:name="_Toc74643757"/>
       <w:r>
         <w:t>Mô tả bài toán</w:t>
       </w:r>
-      <w:bookmarkEnd w:id="32"/>
+      <w:bookmarkEnd w:id="35"/>
     </w:p>
     <w:p>
       <w:pPr>
@@ -4434,11 +6052,11 @@
       <w:pPr>
         <w:pStyle w:val="Heading2"/>
       </w:pPr>
-      <w:bookmarkStart w:id="33" w:name="_Toc74643758"/>
+      <w:bookmarkStart w:id="36" w:name="_Toc74643758"/>
       <w:r>
         <w:t>Thiết kế các chức năng</w:t>
       </w:r>
-      <w:bookmarkEnd w:id="33"/>
+      <w:bookmarkEnd w:id="36"/>
     </w:p>
     <w:p>
       <w:pPr>
@@ -4455,11 +6073,11 @@
       <w:pPr>
         <w:pStyle w:val="Heading2"/>
       </w:pPr>
-      <w:bookmarkStart w:id="34" w:name="_Toc74643759"/>
+      <w:bookmarkStart w:id="37" w:name="_Toc74643759"/>
       <w:r>
         <w:t>Thiết kế cơ sở dữ liệu</w:t>
       </w:r>
-      <w:bookmarkEnd w:id="34"/>
+      <w:bookmarkEnd w:id="37"/>
     </w:p>
     <w:p>
       <w:pPr>
@@ -4479,22 +6097,22 @@
       <w:pPr>
         <w:pStyle w:val="Heading1"/>
       </w:pPr>
-      <w:bookmarkStart w:id="35" w:name="_Toc74643760"/>
+      <w:bookmarkStart w:id="38" w:name="_Toc74643760"/>
       <w:r>
         <w:lastRenderedPageBreak/>
         <w:t>PHÁT TRIỂN ỨNG DỤNG</w:t>
       </w:r>
-      <w:bookmarkEnd w:id="35"/>
+      <w:bookmarkEnd w:id="38"/>
     </w:p>
     <w:p>
       <w:pPr>
         <w:pStyle w:val="Heading2"/>
       </w:pPr>
-      <w:bookmarkStart w:id="36" w:name="_Toc74643761"/>
+      <w:bookmarkStart w:id="39" w:name="_Toc74643761"/>
       <w:r>
         <w:t>Sơ đồ chức năng</w:t>
       </w:r>
-      <w:bookmarkEnd w:id="36"/>
+      <w:bookmarkEnd w:id="39"/>
     </w:p>
     <w:p>
       <w:pPr>
@@ -4511,11 +6129,11 @@
       <w:pPr>
         <w:pStyle w:val="Heading2"/>
       </w:pPr>
-      <w:bookmarkStart w:id="37" w:name="_Toc74643762"/>
+      <w:bookmarkStart w:id="40" w:name="_Toc74643762"/>
       <w:r>
         <w:t>Thông tin chi tiết các form làm việc</w:t>
       </w:r>
-      <w:bookmarkEnd w:id="37"/>
+      <w:bookmarkEnd w:id="40"/>
       <w:r>
         <w:t xml:space="preserve"> </w:t>
       </w:r>
@@ -4527,11 +6145,11 @@
       <w:pPr>
         <w:pStyle w:val="Heading3"/>
       </w:pPr>
-      <w:bookmarkStart w:id="38" w:name="_Toc74643763"/>
+      <w:bookmarkStart w:id="41" w:name="_Toc74643763"/>
       <w:r>
         <w:t>Form X</w:t>
       </w:r>
-      <w:bookmarkEnd w:id="38"/>
+      <w:bookmarkEnd w:id="41"/>
     </w:p>
     <w:p>
       <w:pPr>
@@ -4548,11 +6166,11 @@
       <w:pPr>
         <w:pStyle w:val="Heading3"/>
       </w:pPr>
-      <w:bookmarkStart w:id="39" w:name="_Toc74643764"/>
+      <w:bookmarkStart w:id="42" w:name="_Toc74643764"/>
       <w:r>
         <w:t>Form Y</w:t>
       </w:r>
-      <w:bookmarkEnd w:id="39"/>
+      <w:bookmarkEnd w:id="42"/>
     </w:p>
     <w:p>
       <w:pPr>
@@ -4586,18 +6204,18 @@
       <w:pPr>
         <w:pStyle w:val="Heading1"/>
       </w:pPr>
-      <w:bookmarkStart w:id="40" w:name="_Toc74643765"/>
+      <w:bookmarkStart w:id="43" w:name="_Toc74643765"/>
       <w:r>
         <w:lastRenderedPageBreak/>
         <w:t>KẾT QUẢ</w:t>
       </w:r>
-      <w:bookmarkEnd w:id="40"/>
+      <w:bookmarkEnd w:id="43"/>
       <w:r>
         <w:t xml:space="preserve"> </w:t>
       </w:r>
     </w:p>
     <w:p>
-      <w:bookmarkStart w:id="41" w:name="_Toc342760222"/>
+      <w:bookmarkStart w:id="44" w:name="_Toc342760222"/>
       <w:bookmarkEnd w:id="2"/>
       <w:bookmarkEnd w:id="3"/>
       <w:bookmarkEnd w:id="4"/>
@@ -4620,16 +6238,16 @@
           <w:numId w:val="0"/>
         </w:numPr>
       </w:pPr>
-      <w:bookmarkStart w:id="42" w:name="_Toc74643766"/>
+      <w:bookmarkStart w:id="45" w:name="_Toc74643766"/>
       <w:r>
         <w:lastRenderedPageBreak/>
         <w:t>KẾT LUẬN VÀ HƯỚNG PHÁT TRIỂN</w:t>
       </w:r>
-      <w:bookmarkEnd w:id="42"/>
-    </w:p>
-    <w:p>
-      <w:bookmarkStart w:id="43" w:name="OLE_LINK15"/>
-      <w:bookmarkStart w:id="44" w:name="OLE_LINK16"/>
+      <w:bookmarkEnd w:id="45"/>
+    </w:p>
+    <w:p>
+      <w:bookmarkStart w:id="46" w:name="OLE_LINK15"/>
+      <w:bookmarkStart w:id="47" w:name="OLE_LINK16"/>
       <w:r>
         <w:rPr>
           <w:highlight w:val="yellow"/>
@@ -4643,8 +6261,8 @@
         <w:t>…</w:t>
       </w:r>
     </w:p>
-    <w:bookmarkEnd w:id="43"/>
-    <w:bookmarkEnd w:id="44"/>
+    <w:bookmarkEnd w:id="46"/>
+    <w:bookmarkEnd w:id="47"/>
     <w:p>
       <w:pPr>
         <w:spacing w:before="0" w:line="240" w:lineRule="auto"/>
@@ -4670,13 +6288,13 @@
           <w:numId w:val="0"/>
         </w:numPr>
       </w:pPr>
-      <w:bookmarkStart w:id="45" w:name="_Toc74643767"/>
+      <w:bookmarkStart w:id="48" w:name="_Toc74643767"/>
       <w:r>
         <w:lastRenderedPageBreak/>
         <w:t>TÀI LIỆU THAM KHẢO</w:t>
       </w:r>
-      <w:bookmarkEnd w:id="41"/>
-      <w:bookmarkEnd w:id="45"/>
+      <w:bookmarkEnd w:id="44"/>
+      <w:bookmarkEnd w:id="48"/>
     </w:p>
     <w:p>
       <w:pPr>
@@ -4839,7 +6457,7 @@
           <w:numId w:val="0"/>
         </w:numPr>
       </w:pPr>
-      <w:bookmarkStart w:id="46" w:name="_Toc74643768"/>
+      <w:bookmarkStart w:id="49" w:name="_Toc74643768"/>
       <w:r>
         <w:lastRenderedPageBreak/>
         <w:t>PHỤ LỤC</w:t>
@@ -4847,7 +6465,7 @@
       <w:r>
         <w:t xml:space="preserve"> (nếu có)</w:t>
       </w:r>
-      <w:bookmarkEnd w:id="46"/>
+      <w:bookmarkEnd w:id="49"/>
     </w:p>
     <w:p>
       <w:pPr>
@@ -5227,6 +6845,115 @@
     </w:lvl>
   </w:abstractNum>
   <w:abstractNum w:abstractNumId="1" w15:restartNumberingAfterBreak="0">
+    <w:nsid w:val="06691C60"/>
+    <w:multiLevelType w:val="hybridMultilevel"/>
+    <w:tmpl w:val="919A63CA"/>
+    <w:lvl w:ilvl="0" w:tplc="ADE82B66">
+      <w:numFmt w:val="bullet"/>
+      <w:lvlText w:val=""/>
+      <w:lvlJc w:val="left"/>
+      <w:pPr>
+        <w:ind w:left="1182" w:hanging="360"/>
+      </w:pPr>
+      <w:rPr>
+        <w:rFonts w:ascii="Symbol" w:eastAsia="Symbol" w:hAnsi="Symbol" w:cs="Symbol" w:hint="default"/>
+        <w:color w:val="313131"/>
+        <w:w w:val="99"/>
+        <w:sz w:val="20"/>
+        <w:szCs w:val="20"/>
+        <w:lang w:eastAsia="en-US" w:bidi="ar-SA"/>
+      </w:rPr>
+    </w:lvl>
+    <w:lvl w:ilvl="1" w:tplc="380C917A">
+      <w:numFmt w:val="bullet"/>
+      <w:lvlText w:val="•"/>
+      <w:lvlJc w:val="left"/>
+      <w:pPr>
+        <w:ind w:left="2074" w:hanging="360"/>
+      </w:pPr>
+      <w:rPr>
+        <w:lang w:eastAsia="en-US" w:bidi="ar-SA"/>
+      </w:rPr>
+    </w:lvl>
+    <w:lvl w:ilvl="2" w:tplc="68ECBD48">
+      <w:numFmt w:val="bullet"/>
+      <w:lvlText w:val="•"/>
+      <w:lvlJc w:val="left"/>
+      <w:pPr>
+        <w:ind w:left="2969" w:hanging="360"/>
+      </w:pPr>
+      <w:rPr>
+        <w:lang w:eastAsia="en-US" w:bidi="ar-SA"/>
+      </w:rPr>
+    </w:lvl>
+    <w:lvl w:ilvl="3" w:tplc="1D246A7A">
+      <w:numFmt w:val="bullet"/>
+      <w:lvlText w:val="•"/>
+      <w:lvlJc w:val="left"/>
+      <w:pPr>
+        <w:ind w:left="3863" w:hanging="360"/>
+      </w:pPr>
+      <w:rPr>
+        <w:lang w:eastAsia="en-US" w:bidi="ar-SA"/>
+      </w:rPr>
+    </w:lvl>
+    <w:lvl w:ilvl="4" w:tplc="5DDAF768">
+      <w:numFmt w:val="bullet"/>
+      <w:lvlText w:val="•"/>
+      <w:lvlJc w:val="left"/>
+      <w:pPr>
+        <w:ind w:left="4758" w:hanging="360"/>
+      </w:pPr>
+      <w:rPr>
+        <w:lang w:eastAsia="en-US" w:bidi="ar-SA"/>
+      </w:rPr>
+    </w:lvl>
+    <w:lvl w:ilvl="5" w:tplc="EC8A137A">
+      <w:numFmt w:val="bullet"/>
+      <w:lvlText w:val="•"/>
+      <w:lvlJc w:val="left"/>
+      <w:pPr>
+        <w:ind w:left="5653" w:hanging="360"/>
+      </w:pPr>
+      <w:rPr>
+        <w:lang w:eastAsia="en-US" w:bidi="ar-SA"/>
+      </w:rPr>
+    </w:lvl>
+    <w:lvl w:ilvl="6" w:tplc="9E86E44E">
+      <w:numFmt w:val="bullet"/>
+      <w:lvlText w:val="•"/>
+      <w:lvlJc w:val="left"/>
+      <w:pPr>
+        <w:ind w:left="6547" w:hanging="360"/>
+      </w:pPr>
+      <w:rPr>
+        <w:lang w:eastAsia="en-US" w:bidi="ar-SA"/>
+      </w:rPr>
+    </w:lvl>
+    <w:lvl w:ilvl="7" w:tplc="12F801C2">
+      <w:numFmt w:val="bullet"/>
+      <w:lvlText w:val="•"/>
+      <w:lvlJc w:val="left"/>
+      <w:pPr>
+        <w:ind w:left="7442" w:hanging="360"/>
+      </w:pPr>
+      <w:rPr>
+        <w:lang w:eastAsia="en-US" w:bidi="ar-SA"/>
+      </w:rPr>
+    </w:lvl>
+    <w:lvl w:ilvl="8" w:tplc="E71842EA">
+      <w:numFmt w:val="bullet"/>
+      <w:lvlText w:val="•"/>
+      <w:lvlJc w:val="left"/>
+      <w:pPr>
+        <w:ind w:left="8337" w:hanging="360"/>
+      </w:pPr>
+      <w:rPr>
+        <w:lang w:eastAsia="en-US" w:bidi="ar-SA"/>
+      </w:rPr>
+    </w:lvl>
+  </w:abstractNum>
+  <w:abstractNum w:abstractNumId="2" w15:restartNumberingAfterBreak="0">
     <w:nsid w:val="07E7510B"/>
     <w:multiLevelType w:val="hybridMultilevel"/>
     <w:tmpl w:val="B26450AA"/>
@@ -5366,10 +7093,10 @@
       </w:rPr>
     </w:lvl>
   </w:abstractNum>
-  <w:abstractNum w:abstractNumId="2" w15:restartNumberingAfterBreak="0">
+  <w:abstractNum w:abstractNumId="3" w15:restartNumberingAfterBreak="0">
     <w:nsid w:val="0BFE2EDE"/>
     <w:multiLevelType w:val="hybridMultilevel"/>
-    <w:tmpl w:val="DB422BC2"/>
+    <w:tmpl w:val="24FC56BA"/>
     <w:lvl w:ilvl="0" w:tplc="AFA85E06">
       <w:numFmt w:val="bullet"/>
       <w:pStyle w:val="Nomal-"/>
@@ -5507,7 +7234,7 @@
       </w:rPr>
     </w:lvl>
   </w:abstractNum>
-  <w:abstractNum w:abstractNumId="3" w15:restartNumberingAfterBreak="0">
+  <w:abstractNum w:abstractNumId="4" w15:restartNumberingAfterBreak="0">
     <w:nsid w:val="17F1410C"/>
     <w:multiLevelType w:val="hybridMultilevel"/>
     <w:tmpl w:val="7DCECF24"/>
@@ -5627,7 +7354,237 @@
       </w:pPr>
     </w:lvl>
   </w:abstractNum>
-  <w:abstractNum w:abstractNumId="4" w15:restartNumberingAfterBreak="0">
+  <w:abstractNum w:abstractNumId="5" w15:restartNumberingAfterBreak="0">
+    <w:nsid w:val="18E530A0"/>
+    <w:multiLevelType w:val="hybridMultilevel"/>
+    <w:tmpl w:val="5F1C3250"/>
+    <w:lvl w:ilvl="0" w:tplc="7F0A124C">
+      <w:start w:val="1"/>
+      <w:numFmt w:val="decimal"/>
+      <w:lvlText w:val="%1."/>
+      <w:lvlJc w:val="left"/>
+      <w:pPr>
+        <w:ind w:left="702" w:hanging="240"/>
+      </w:pPr>
+      <w:rPr>
+        <w:rFonts w:ascii="Times New Roman" w:eastAsia="Times New Roman" w:hAnsi="Times New Roman" w:cs="Times New Roman" w:hint="default"/>
+        <w:b/>
+        <w:bCs/>
+        <w:spacing w:val="-2"/>
+        <w:w w:val="99"/>
+        <w:sz w:val="24"/>
+        <w:szCs w:val="24"/>
+        <w:lang w:eastAsia="en-US" w:bidi="ar-SA"/>
+      </w:rPr>
+    </w:lvl>
+    <w:lvl w:ilvl="1" w:tplc="68ECAC2E">
+      <w:numFmt w:val="bullet"/>
+      <w:lvlText w:val="-"/>
+      <w:lvlJc w:val="left"/>
+      <w:pPr>
+        <w:ind w:left="1182" w:hanging="360"/>
+      </w:pPr>
+      <w:rPr>
+        <w:rFonts w:ascii="Times New Roman" w:eastAsia="Times New Roman" w:hAnsi="Times New Roman" w:cs="Times New Roman" w:hint="default"/>
+        <w:spacing w:val="-3"/>
+        <w:w w:val="99"/>
+        <w:sz w:val="24"/>
+        <w:szCs w:val="24"/>
+        <w:lang w:eastAsia="en-US" w:bidi="ar-SA"/>
+      </w:rPr>
+    </w:lvl>
+    <w:lvl w:ilvl="2" w:tplc="070A8034">
+      <w:numFmt w:val="bullet"/>
+      <w:lvlText w:val="•"/>
+      <w:lvlJc w:val="left"/>
+      <w:pPr>
+        <w:ind w:left="2174" w:hanging="360"/>
+      </w:pPr>
+      <w:rPr>
+        <w:lang w:eastAsia="en-US" w:bidi="ar-SA"/>
+      </w:rPr>
+    </w:lvl>
+    <w:lvl w:ilvl="3" w:tplc="E1D40A78">
+      <w:numFmt w:val="bullet"/>
+      <w:lvlText w:val="•"/>
+      <w:lvlJc w:val="left"/>
+      <w:pPr>
+        <w:ind w:left="3168" w:hanging="360"/>
+      </w:pPr>
+      <w:rPr>
+        <w:lang w:eastAsia="en-US" w:bidi="ar-SA"/>
+      </w:rPr>
+    </w:lvl>
+    <w:lvl w:ilvl="4" w:tplc="10F041D6">
+      <w:numFmt w:val="bullet"/>
+      <w:lvlText w:val="•"/>
+      <w:lvlJc w:val="left"/>
+      <w:pPr>
+        <w:ind w:left="4162" w:hanging="360"/>
+      </w:pPr>
+      <w:rPr>
+        <w:lang w:eastAsia="en-US" w:bidi="ar-SA"/>
+      </w:rPr>
+    </w:lvl>
+    <w:lvl w:ilvl="5" w:tplc="0AB41E74">
+      <w:numFmt w:val="bullet"/>
+      <w:lvlText w:val="•"/>
+      <w:lvlJc w:val="left"/>
+      <w:pPr>
+        <w:ind w:left="5156" w:hanging="360"/>
+      </w:pPr>
+      <w:rPr>
+        <w:lang w:eastAsia="en-US" w:bidi="ar-SA"/>
+      </w:rPr>
+    </w:lvl>
+    <w:lvl w:ilvl="6" w:tplc="C7C097BC">
+      <w:numFmt w:val="bullet"/>
+      <w:lvlText w:val="•"/>
+      <w:lvlJc w:val="left"/>
+      <w:pPr>
+        <w:ind w:left="6150" w:hanging="360"/>
+      </w:pPr>
+      <w:rPr>
+        <w:lang w:eastAsia="en-US" w:bidi="ar-SA"/>
+      </w:rPr>
+    </w:lvl>
+    <w:lvl w:ilvl="7" w:tplc="82B28BF4">
+      <w:numFmt w:val="bullet"/>
+      <w:lvlText w:val="•"/>
+      <w:lvlJc w:val="left"/>
+      <w:pPr>
+        <w:ind w:left="7144" w:hanging="360"/>
+      </w:pPr>
+      <w:rPr>
+        <w:lang w:eastAsia="en-US" w:bidi="ar-SA"/>
+      </w:rPr>
+    </w:lvl>
+    <w:lvl w:ilvl="8" w:tplc="A82C421E">
+      <w:numFmt w:val="bullet"/>
+      <w:lvlText w:val="•"/>
+      <w:lvlJc w:val="left"/>
+      <w:pPr>
+        <w:ind w:left="8138" w:hanging="360"/>
+      </w:pPr>
+      <w:rPr>
+        <w:lang w:eastAsia="en-US" w:bidi="ar-SA"/>
+      </w:rPr>
+    </w:lvl>
+  </w:abstractNum>
+  <w:abstractNum w:abstractNumId="6" w15:restartNumberingAfterBreak="0">
+    <w:nsid w:val="1AD471B1"/>
+    <w:multiLevelType w:val="hybridMultilevel"/>
+    <w:tmpl w:val="9D5C44D6"/>
+    <w:lvl w:ilvl="0" w:tplc="95C06EC4">
+      <w:start w:val="1"/>
+      <w:numFmt w:val="bullet"/>
+      <w:lvlText w:val=""/>
+      <w:lvlJc w:val="left"/>
+      <w:pPr>
+        <w:ind w:left="2157" w:hanging="360"/>
+      </w:pPr>
+      <w:rPr>
+        <w:rFonts w:ascii="Symbol" w:hAnsi="Symbol" w:hint="default"/>
+      </w:rPr>
+    </w:lvl>
+    <w:lvl w:ilvl="1" w:tplc="04090003" w:tentative="1">
+      <w:start w:val="1"/>
+      <w:numFmt w:val="bullet"/>
+      <w:lvlText w:val="o"/>
+      <w:lvlJc w:val="left"/>
+      <w:pPr>
+        <w:ind w:left="2877" w:hanging="360"/>
+      </w:pPr>
+      <w:rPr>
+        <w:rFonts w:ascii="Courier New" w:hAnsi="Courier New" w:cs="Courier New" w:hint="default"/>
+      </w:rPr>
+    </w:lvl>
+    <w:lvl w:ilvl="2" w:tplc="04090005" w:tentative="1">
+      <w:start w:val="1"/>
+      <w:numFmt w:val="bullet"/>
+      <w:lvlText w:val=""/>
+      <w:lvlJc w:val="left"/>
+      <w:pPr>
+        <w:ind w:left="3597" w:hanging="360"/>
+      </w:pPr>
+      <w:rPr>
+        <w:rFonts w:ascii="Wingdings" w:hAnsi="Wingdings" w:hint="default"/>
+      </w:rPr>
+    </w:lvl>
+    <w:lvl w:ilvl="3" w:tplc="04090001" w:tentative="1">
+      <w:start w:val="1"/>
+      <w:numFmt w:val="bullet"/>
+      <w:lvlText w:val=""/>
+      <w:lvlJc w:val="left"/>
+      <w:pPr>
+        <w:ind w:left="4317" w:hanging="360"/>
+      </w:pPr>
+      <w:rPr>
+        <w:rFonts w:ascii="Symbol" w:hAnsi="Symbol" w:hint="default"/>
+      </w:rPr>
+    </w:lvl>
+    <w:lvl w:ilvl="4" w:tplc="04090003" w:tentative="1">
+      <w:start w:val="1"/>
+      <w:numFmt w:val="bullet"/>
+      <w:lvlText w:val="o"/>
+      <w:lvlJc w:val="left"/>
+      <w:pPr>
+        <w:ind w:left="5037" w:hanging="360"/>
+      </w:pPr>
+      <w:rPr>
+        <w:rFonts w:ascii="Courier New" w:hAnsi="Courier New" w:cs="Courier New" w:hint="default"/>
+      </w:rPr>
+    </w:lvl>
+    <w:lvl w:ilvl="5" w:tplc="04090005" w:tentative="1">
+      <w:start w:val="1"/>
+      <w:numFmt w:val="bullet"/>
+      <w:lvlText w:val=""/>
+      <w:lvlJc w:val="left"/>
+      <w:pPr>
+        <w:ind w:left="5757" w:hanging="360"/>
+      </w:pPr>
+      <w:rPr>
+        <w:rFonts w:ascii="Wingdings" w:hAnsi="Wingdings" w:hint="default"/>
+      </w:rPr>
+    </w:lvl>
+    <w:lvl w:ilvl="6" w:tplc="04090001" w:tentative="1">
+      <w:start w:val="1"/>
+      <w:numFmt w:val="bullet"/>
+      <w:lvlText w:val=""/>
+      <w:lvlJc w:val="left"/>
+      <w:pPr>
+        <w:ind w:left="6477" w:hanging="360"/>
+      </w:pPr>
+      <w:rPr>
+        <w:rFonts w:ascii="Symbol" w:hAnsi="Symbol" w:hint="default"/>
+      </w:rPr>
+    </w:lvl>
+    <w:lvl w:ilvl="7" w:tplc="04090003" w:tentative="1">
+      <w:start w:val="1"/>
+      <w:numFmt w:val="bullet"/>
+      <w:lvlText w:val="o"/>
+      <w:lvlJc w:val="left"/>
+      <w:pPr>
+        <w:ind w:left="7197" w:hanging="360"/>
+      </w:pPr>
+      <w:rPr>
+        <w:rFonts w:ascii="Courier New" w:hAnsi="Courier New" w:cs="Courier New" w:hint="default"/>
+      </w:rPr>
+    </w:lvl>
+    <w:lvl w:ilvl="8" w:tplc="04090005" w:tentative="1">
+      <w:start w:val="1"/>
+      <w:numFmt w:val="bullet"/>
+      <w:lvlText w:val=""/>
+      <w:lvlJc w:val="left"/>
+      <w:pPr>
+        <w:ind w:left="7917" w:hanging="360"/>
+      </w:pPr>
+      <w:rPr>
+        <w:rFonts w:ascii="Wingdings" w:hAnsi="Wingdings" w:hint="default"/>
+      </w:rPr>
+    </w:lvl>
+  </w:abstractNum>
+  <w:abstractNum w:abstractNumId="7" w15:restartNumberingAfterBreak="0">
     <w:nsid w:val="1C04712B"/>
     <w:multiLevelType w:val="multilevel"/>
     <w:tmpl w:val="CCA425B6"/>
@@ -5724,7 +7681,7 @@
       </w:pPr>
     </w:lvl>
   </w:abstractNum>
-  <w:abstractNum w:abstractNumId="5" w15:restartNumberingAfterBreak="0">
+  <w:abstractNum w:abstractNumId="8" w15:restartNumberingAfterBreak="0">
     <w:nsid w:val="1C436F2B"/>
     <w:multiLevelType w:val="hybridMultilevel"/>
     <w:tmpl w:val="E8966D0A"/>
@@ -5810,7 +7767,116 @@
       </w:pPr>
     </w:lvl>
   </w:abstractNum>
-  <w:abstractNum w:abstractNumId="6" w15:restartNumberingAfterBreak="0">
+  <w:abstractNum w:abstractNumId="9" w15:restartNumberingAfterBreak="0">
+    <w:nsid w:val="20F22C8B"/>
+    <w:multiLevelType w:val="hybridMultilevel"/>
+    <w:tmpl w:val="1A800B02"/>
+    <w:lvl w:ilvl="0" w:tplc="B554C570">
+      <w:start w:val="1"/>
+      <w:numFmt w:val="decimalZero"/>
+      <w:lvlText w:val="%1"/>
+      <w:lvlJc w:val="left"/>
+      <w:pPr>
+        <w:ind w:left="1136" w:hanging="675"/>
+      </w:pPr>
+      <w:rPr>
+        <w:rFonts w:ascii="Times New Roman" w:eastAsia="Times New Roman" w:hAnsi="Times New Roman" w:cs="Times New Roman" w:hint="default"/>
+        <w:w w:val="99"/>
+        <w:sz w:val="26"/>
+        <w:szCs w:val="26"/>
+        <w:lang w:eastAsia="en-US" w:bidi="ar-SA"/>
+      </w:rPr>
+    </w:lvl>
+    <w:lvl w:ilvl="1" w:tplc="00A2BD38">
+      <w:numFmt w:val="bullet"/>
+      <w:lvlText w:val="•"/>
+      <w:lvlJc w:val="left"/>
+      <w:pPr>
+        <w:ind w:left="2038" w:hanging="675"/>
+      </w:pPr>
+      <w:rPr>
+        <w:lang w:eastAsia="en-US" w:bidi="ar-SA"/>
+      </w:rPr>
+    </w:lvl>
+    <w:lvl w:ilvl="2" w:tplc="B7B8C71A">
+      <w:numFmt w:val="bullet"/>
+      <w:lvlText w:val="•"/>
+      <w:lvlJc w:val="left"/>
+      <w:pPr>
+        <w:ind w:left="2937" w:hanging="675"/>
+      </w:pPr>
+      <w:rPr>
+        <w:lang w:eastAsia="en-US" w:bidi="ar-SA"/>
+      </w:rPr>
+    </w:lvl>
+    <w:lvl w:ilvl="3" w:tplc="BB56641A">
+      <w:numFmt w:val="bullet"/>
+      <w:lvlText w:val="•"/>
+      <w:lvlJc w:val="left"/>
+      <w:pPr>
+        <w:ind w:left="3835" w:hanging="675"/>
+      </w:pPr>
+      <w:rPr>
+        <w:lang w:eastAsia="en-US" w:bidi="ar-SA"/>
+      </w:rPr>
+    </w:lvl>
+    <w:lvl w:ilvl="4" w:tplc="91CCD732">
+      <w:numFmt w:val="bullet"/>
+      <w:lvlText w:val="•"/>
+      <w:lvlJc w:val="left"/>
+      <w:pPr>
+        <w:ind w:left="4734" w:hanging="675"/>
+      </w:pPr>
+      <w:rPr>
+        <w:lang w:eastAsia="en-US" w:bidi="ar-SA"/>
+      </w:rPr>
+    </w:lvl>
+    <w:lvl w:ilvl="5" w:tplc="43E295DE">
+      <w:numFmt w:val="bullet"/>
+      <w:lvlText w:val="•"/>
+      <w:lvlJc w:val="left"/>
+      <w:pPr>
+        <w:ind w:left="5633" w:hanging="675"/>
+      </w:pPr>
+      <w:rPr>
+        <w:lang w:eastAsia="en-US" w:bidi="ar-SA"/>
+      </w:rPr>
+    </w:lvl>
+    <w:lvl w:ilvl="6" w:tplc="030E700C">
+      <w:numFmt w:val="bullet"/>
+      <w:lvlText w:val="•"/>
+      <w:lvlJc w:val="left"/>
+      <w:pPr>
+        <w:ind w:left="6531" w:hanging="675"/>
+      </w:pPr>
+      <w:rPr>
+        <w:lang w:eastAsia="en-US" w:bidi="ar-SA"/>
+      </w:rPr>
+    </w:lvl>
+    <w:lvl w:ilvl="7" w:tplc="E69EE34C">
+      <w:numFmt w:val="bullet"/>
+      <w:lvlText w:val="•"/>
+      <w:lvlJc w:val="left"/>
+      <w:pPr>
+        <w:ind w:left="7430" w:hanging="675"/>
+      </w:pPr>
+      <w:rPr>
+        <w:lang w:eastAsia="en-US" w:bidi="ar-SA"/>
+      </w:rPr>
+    </w:lvl>
+    <w:lvl w:ilvl="8" w:tplc="6EEA6512">
+      <w:numFmt w:val="bullet"/>
+      <w:lvlText w:val="•"/>
+      <w:lvlJc w:val="left"/>
+      <w:pPr>
+        <w:ind w:left="8329" w:hanging="675"/>
+      </w:pPr>
+      <w:rPr>
+        <w:lang w:eastAsia="en-US" w:bidi="ar-SA"/>
+      </w:rPr>
+    </w:lvl>
+  </w:abstractNum>
+  <w:abstractNum w:abstractNumId="10" w15:restartNumberingAfterBreak="0">
     <w:nsid w:val="23760FEF"/>
     <w:multiLevelType w:val="hybridMultilevel"/>
     <w:tmpl w:val="FF32EA22"/>
@@ -5923,7 +7989,7 @@
       </w:rPr>
     </w:lvl>
   </w:abstractNum>
-  <w:abstractNum w:abstractNumId="7" w15:restartNumberingAfterBreak="0">
+  <w:abstractNum w:abstractNumId="11" w15:restartNumberingAfterBreak="0">
     <w:nsid w:val="264F6A5A"/>
     <w:multiLevelType w:val="multilevel"/>
     <w:tmpl w:val="7D24519E"/>
@@ -6040,7 +8106,7 @@
       </w:pPr>
     </w:lvl>
   </w:abstractNum>
-  <w:abstractNum w:abstractNumId="8" w15:restartNumberingAfterBreak="0">
+  <w:abstractNum w:abstractNumId="12" w15:restartNumberingAfterBreak="0">
     <w:nsid w:val="324F4BD7"/>
     <w:multiLevelType w:val="multilevel"/>
     <w:tmpl w:val="3AE6E7A2"/>
@@ -6157,7 +8223,7 @@
       </w:pPr>
     </w:lvl>
   </w:abstractNum>
-  <w:abstractNum w:abstractNumId="9" w15:restartNumberingAfterBreak="0">
+  <w:abstractNum w:abstractNumId="13" w15:restartNumberingAfterBreak="0">
     <w:nsid w:val="33697B75"/>
     <w:multiLevelType w:val="hybridMultilevel"/>
     <w:tmpl w:val="68761028"/>
@@ -6269,7 +8335,120 @@
       </w:rPr>
     </w:lvl>
   </w:abstractNum>
-  <w:abstractNum w:abstractNumId="10" w15:restartNumberingAfterBreak="0">
+  <w:abstractNum w:abstractNumId="14" w15:restartNumberingAfterBreak="0">
+    <w:nsid w:val="3DB20539"/>
+    <w:multiLevelType w:val="hybridMultilevel"/>
+    <w:tmpl w:val="9064EBF2"/>
+    <w:lvl w:ilvl="0" w:tplc="04090001">
+      <w:start w:val="1"/>
+      <w:numFmt w:val="bullet"/>
+      <w:lvlText w:val=""/>
+      <w:lvlJc w:val="left"/>
+      <w:pPr>
+        <w:ind w:left="1440" w:hanging="360"/>
+      </w:pPr>
+      <w:rPr>
+        <w:rFonts w:ascii="Symbol" w:hAnsi="Symbol" w:hint="default"/>
+      </w:rPr>
+    </w:lvl>
+    <w:lvl w:ilvl="1" w:tplc="04090003" w:tentative="1">
+      <w:start w:val="1"/>
+      <w:numFmt w:val="bullet"/>
+      <w:lvlText w:val="o"/>
+      <w:lvlJc w:val="left"/>
+      <w:pPr>
+        <w:ind w:left="2160" w:hanging="360"/>
+      </w:pPr>
+      <w:rPr>
+        <w:rFonts w:ascii="Courier New" w:hAnsi="Courier New" w:cs="Courier New" w:hint="default"/>
+      </w:rPr>
+    </w:lvl>
+    <w:lvl w:ilvl="2" w:tplc="04090005" w:tentative="1">
+      <w:start w:val="1"/>
+      <w:numFmt w:val="bullet"/>
+      <w:lvlText w:val=""/>
+      <w:lvlJc w:val="left"/>
+      <w:pPr>
+        <w:ind w:left="2880" w:hanging="360"/>
+      </w:pPr>
+      <w:rPr>
+        <w:rFonts w:ascii="Wingdings" w:hAnsi="Wingdings" w:hint="default"/>
+      </w:rPr>
+    </w:lvl>
+    <w:lvl w:ilvl="3" w:tplc="04090001" w:tentative="1">
+      <w:start w:val="1"/>
+      <w:numFmt w:val="bullet"/>
+      <w:lvlText w:val=""/>
+      <w:lvlJc w:val="left"/>
+      <w:pPr>
+        <w:ind w:left="3600" w:hanging="360"/>
+      </w:pPr>
+      <w:rPr>
+        <w:rFonts w:ascii="Symbol" w:hAnsi="Symbol" w:hint="default"/>
+      </w:rPr>
+    </w:lvl>
+    <w:lvl w:ilvl="4" w:tplc="04090003" w:tentative="1">
+      <w:start w:val="1"/>
+      <w:numFmt w:val="bullet"/>
+      <w:lvlText w:val="o"/>
+      <w:lvlJc w:val="left"/>
+      <w:pPr>
+        <w:ind w:left="4320" w:hanging="360"/>
+      </w:pPr>
+      <w:rPr>
+        <w:rFonts w:ascii="Courier New" w:hAnsi="Courier New" w:cs="Courier New" w:hint="default"/>
+      </w:rPr>
+    </w:lvl>
+    <w:lvl w:ilvl="5" w:tplc="04090005" w:tentative="1">
+      <w:start w:val="1"/>
+      <w:numFmt w:val="bullet"/>
+      <w:lvlText w:val=""/>
+      <w:lvlJc w:val="left"/>
+      <w:pPr>
+        <w:ind w:left="5040" w:hanging="360"/>
+      </w:pPr>
+      <w:rPr>
+        <w:rFonts w:ascii="Wingdings" w:hAnsi="Wingdings" w:hint="default"/>
+      </w:rPr>
+    </w:lvl>
+    <w:lvl w:ilvl="6" w:tplc="04090001" w:tentative="1">
+      <w:start w:val="1"/>
+      <w:numFmt w:val="bullet"/>
+      <w:lvlText w:val=""/>
+      <w:lvlJc w:val="left"/>
+      <w:pPr>
+        <w:ind w:left="5760" w:hanging="360"/>
+      </w:pPr>
+      <w:rPr>
+        <w:rFonts w:ascii="Symbol" w:hAnsi="Symbol" w:hint="default"/>
+      </w:rPr>
+    </w:lvl>
+    <w:lvl w:ilvl="7" w:tplc="04090003" w:tentative="1">
+      <w:start w:val="1"/>
+      <w:numFmt w:val="bullet"/>
+      <w:lvlText w:val="o"/>
+      <w:lvlJc w:val="left"/>
+      <w:pPr>
+        <w:ind w:left="6480" w:hanging="360"/>
+      </w:pPr>
+      <w:rPr>
+        <w:rFonts w:ascii="Courier New" w:hAnsi="Courier New" w:cs="Courier New" w:hint="default"/>
+      </w:rPr>
+    </w:lvl>
+    <w:lvl w:ilvl="8" w:tplc="04090005" w:tentative="1">
+      <w:start w:val="1"/>
+      <w:numFmt w:val="bullet"/>
+      <w:lvlText w:val=""/>
+      <w:lvlJc w:val="left"/>
+      <w:pPr>
+        <w:ind w:left="7200" w:hanging="360"/>
+      </w:pPr>
+      <w:rPr>
+        <w:rFonts w:ascii="Wingdings" w:hAnsi="Wingdings" w:hint="default"/>
+      </w:rPr>
+    </w:lvl>
+  </w:abstractNum>
+  <w:abstractNum w:abstractNumId="15" w15:restartNumberingAfterBreak="0">
     <w:nsid w:val="3DCC7143"/>
     <w:multiLevelType w:val="multilevel"/>
     <w:tmpl w:val="E8F22F40"/>
@@ -6432,7 +8611,120 @@
       </w:rPr>
     </w:lvl>
   </w:abstractNum>
-  <w:abstractNum w:abstractNumId="11" w15:restartNumberingAfterBreak="0">
+  <w:abstractNum w:abstractNumId="16" w15:restartNumberingAfterBreak="0">
+    <w:nsid w:val="41CE43A2"/>
+    <w:multiLevelType w:val="hybridMultilevel"/>
+    <w:tmpl w:val="B2667684"/>
+    <w:lvl w:ilvl="0" w:tplc="09928EA4">
+      <w:numFmt w:val="bullet"/>
+      <w:lvlText w:val=""/>
+      <w:lvlJc w:val="left"/>
+      <w:pPr>
+        <w:ind w:left="462" w:hanging="360"/>
+      </w:pPr>
+      <w:rPr>
+        <w:rFonts w:ascii="Symbol" w:eastAsia="Symbol" w:hAnsi="Symbol" w:cs="Symbol" w:hint="default"/>
+        <w:w w:val="99"/>
+        <w:sz w:val="20"/>
+        <w:szCs w:val="20"/>
+        <w:lang w:eastAsia="en-US" w:bidi="ar-SA"/>
+      </w:rPr>
+    </w:lvl>
+    <w:lvl w:ilvl="1" w:tplc="9F340ECC">
+      <w:numFmt w:val="bullet"/>
+      <w:lvlText w:val=""/>
+      <w:lvlJc w:val="left"/>
+      <w:pPr>
+        <w:ind w:left="1182" w:hanging="360"/>
+      </w:pPr>
+      <w:rPr>
+        <w:rFonts w:ascii="Symbol" w:eastAsia="Symbol" w:hAnsi="Symbol" w:cs="Symbol" w:hint="default"/>
+        <w:color w:val="545454"/>
+        <w:w w:val="99"/>
+        <w:sz w:val="20"/>
+        <w:szCs w:val="20"/>
+        <w:lang w:eastAsia="en-US" w:bidi="ar-SA"/>
+      </w:rPr>
+    </w:lvl>
+    <w:lvl w:ilvl="2" w:tplc="0D2CAF74">
+      <w:numFmt w:val="bullet"/>
+      <w:lvlText w:val="•"/>
+      <w:lvlJc w:val="left"/>
+      <w:pPr>
+        <w:ind w:left="2174" w:hanging="360"/>
+      </w:pPr>
+      <w:rPr>
+        <w:lang w:eastAsia="en-US" w:bidi="ar-SA"/>
+      </w:rPr>
+    </w:lvl>
+    <w:lvl w:ilvl="3" w:tplc="8AE4EBE6">
+      <w:numFmt w:val="bullet"/>
+      <w:lvlText w:val="•"/>
+      <w:lvlJc w:val="left"/>
+      <w:pPr>
+        <w:ind w:left="3168" w:hanging="360"/>
+      </w:pPr>
+      <w:rPr>
+        <w:lang w:eastAsia="en-US" w:bidi="ar-SA"/>
+      </w:rPr>
+    </w:lvl>
+    <w:lvl w:ilvl="4" w:tplc="642C7254">
+      <w:numFmt w:val="bullet"/>
+      <w:lvlText w:val="•"/>
+      <w:lvlJc w:val="left"/>
+      <w:pPr>
+        <w:ind w:left="4162" w:hanging="360"/>
+      </w:pPr>
+      <w:rPr>
+        <w:lang w:eastAsia="en-US" w:bidi="ar-SA"/>
+      </w:rPr>
+    </w:lvl>
+    <w:lvl w:ilvl="5" w:tplc="93524CE2">
+      <w:numFmt w:val="bullet"/>
+      <w:lvlText w:val="•"/>
+      <w:lvlJc w:val="left"/>
+      <w:pPr>
+        <w:ind w:left="5156" w:hanging="360"/>
+      </w:pPr>
+      <w:rPr>
+        <w:lang w:eastAsia="en-US" w:bidi="ar-SA"/>
+      </w:rPr>
+    </w:lvl>
+    <w:lvl w:ilvl="6" w:tplc="EC44A0D4">
+      <w:numFmt w:val="bullet"/>
+      <w:lvlText w:val="•"/>
+      <w:lvlJc w:val="left"/>
+      <w:pPr>
+        <w:ind w:left="6150" w:hanging="360"/>
+      </w:pPr>
+      <w:rPr>
+        <w:lang w:eastAsia="en-US" w:bidi="ar-SA"/>
+      </w:rPr>
+    </w:lvl>
+    <w:lvl w:ilvl="7" w:tplc="773EE2C4">
+      <w:numFmt w:val="bullet"/>
+      <w:lvlText w:val="•"/>
+      <w:lvlJc w:val="left"/>
+      <w:pPr>
+        <w:ind w:left="7144" w:hanging="360"/>
+      </w:pPr>
+      <w:rPr>
+        <w:lang w:eastAsia="en-US" w:bidi="ar-SA"/>
+      </w:rPr>
+    </w:lvl>
+    <w:lvl w:ilvl="8" w:tplc="12B28120">
+      <w:numFmt w:val="bullet"/>
+      <w:lvlText w:val="•"/>
+      <w:lvlJc w:val="left"/>
+      <w:pPr>
+        <w:ind w:left="8138" w:hanging="360"/>
+      </w:pPr>
+      <w:rPr>
+        <w:lang w:eastAsia="en-US" w:bidi="ar-SA"/>
+      </w:rPr>
+    </w:lvl>
+  </w:abstractNum>
+  <w:abstractNum w:abstractNumId="17" w15:restartNumberingAfterBreak="0">
     <w:nsid w:val="4357222D"/>
     <w:multiLevelType w:val="multilevel"/>
     <w:tmpl w:val="BBECE992"/>
@@ -6594,7 +8886,7 @@
       </w:rPr>
     </w:lvl>
   </w:abstractNum>
-  <w:abstractNum w:abstractNumId="12" w15:restartNumberingAfterBreak="0">
+  <w:abstractNum w:abstractNumId="18" w15:restartNumberingAfterBreak="0">
     <w:nsid w:val="48AC3520"/>
     <w:multiLevelType w:val="multilevel"/>
     <w:tmpl w:val="6A5E2E9A"/>
@@ -6741,7 +9033,122 @@
       </w:rPr>
     </w:lvl>
   </w:abstractNum>
-  <w:abstractNum w:abstractNumId="13" w15:restartNumberingAfterBreak="0">
+  <w:abstractNum w:abstractNumId="19" w15:restartNumberingAfterBreak="0">
+    <w:nsid w:val="493C3630"/>
+    <w:multiLevelType w:val="hybridMultilevel"/>
+    <w:tmpl w:val="FC201838"/>
+    <w:lvl w:ilvl="0" w:tplc="983EF7D6">
+      <w:start w:val="1"/>
+      <w:numFmt w:val="decimal"/>
+      <w:lvlText w:val="%1"/>
+      <w:lvlJc w:val="left"/>
+      <w:pPr>
+        <w:ind w:left="970" w:hanging="509"/>
+      </w:pPr>
+      <w:rPr>
+        <w:rFonts w:ascii="Times New Roman" w:eastAsia="Times New Roman" w:hAnsi="Times New Roman" w:cs="Times New Roman" w:hint="default"/>
+        <w:w w:val="99"/>
+        <w:position w:val="-14"/>
+        <w:sz w:val="26"/>
+        <w:szCs w:val="26"/>
+        <w:lang w:eastAsia="en-US" w:bidi="ar-SA"/>
+      </w:rPr>
+    </w:lvl>
+    <w:lvl w:ilvl="1" w:tplc="5AF623A2">
+      <w:numFmt w:val="bullet"/>
+      <w:lvlText w:val=""/>
+      <w:lvlJc w:val="left"/>
+      <w:pPr>
+        <w:ind w:left="1182" w:hanging="360"/>
+      </w:pPr>
+      <w:rPr>
+        <w:rFonts w:ascii="Symbol" w:eastAsia="Symbol" w:hAnsi="Symbol" w:cs="Symbol" w:hint="default"/>
+        <w:color w:val="313131"/>
+        <w:w w:val="99"/>
+        <w:sz w:val="20"/>
+        <w:szCs w:val="20"/>
+        <w:lang w:eastAsia="en-US" w:bidi="ar-SA"/>
+      </w:rPr>
+    </w:lvl>
+    <w:lvl w:ilvl="2" w:tplc="6D0027F0">
+      <w:numFmt w:val="bullet"/>
+      <w:lvlText w:val="•"/>
+      <w:lvlJc w:val="left"/>
+      <w:pPr>
+        <w:ind w:left="2174" w:hanging="360"/>
+      </w:pPr>
+      <w:rPr>
+        <w:lang w:eastAsia="en-US" w:bidi="ar-SA"/>
+      </w:rPr>
+    </w:lvl>
+    <w:lvl w:ilvl="3" w:tplc="6D20DC08">
+      <w:numFmt w:val="bullet"/>
+      <w:lvlText w:val="•"/>
+      <w:lvlJc w:val="left"/>
+      <w:pPr>
+        <w:ind w:left="3168" w:hanging="360"/>
+      </w:pPr>
+      <w:rPr>
+        <w:lang w:eastAsia="en-US" w:bidi="ar-SA"/>
+      </w:rPr>
+    </w:lvl>
+    <w:lvl w:ilvl="4" w:tplc="CB169660">
+      <w:numFmt w:val="bullet"/>
+      <w:lvlText w:val="•"/>
+      <w:lvlJc w:val="left"/>
+      <w:pPr>
+        <w:ind w:left="4162" w:hanging="360"/>
+      </w:pPr>
+      <w:rPr>
+        <w:lang w:eastAsia="en-US" w:bidi="ar-SA"/>
+      </w:rPr>
+    </w:lvl>
+    <w:lvl w:ilvl="5" w:tplc="808CEC44">
+      <w:numFmt w:val="bullet"/>
+      <w:lvlText w:val="•"/>
+      <w:lvlJc w:val="left"/>
+      <w:pPr>
+        <w:ind w:left="5156" w:hanging="360"/>
+      </w:pPr>
+      <w:rPr>
+        <w:lang w:eastAsia="en-US" w:bidi="ar-SA"/>
+      </w:rPr>
+    </w:lvl>
+    <w:lvl w:ilvl="6" w:tplc="71BE0D30">
+      <w:numFmt w:val="bullet"/>
+      <w:lvlText w:val="•"/>
+      <w:lvlJc w:val="left"/>
+      <w:pPr>
+        <w:ind w:left="6150" w:hanging="360"/>
+      </w:pPr>
+      <w:rPr>
+        <w:lang w:eastAsia="en-US" w:bidi="ar-SA"/>
+      </w:rPr>
+    </w:lvl>
+    <w:lvl w:ilvl="7" w:tplc="3078BAC8">
+      <w:numFmt w:val="bullet"/>
+      <w:lvlText w:val="•"/>
+      <w:lvlJc w:val="left"/>
+      <w:pPr>
+        <w:ind w:left="7144" w:hanging="360"/>
+      </w:pPr>
+      <w:rPr>
+        <w:lang w:eastAsia="en-US" w:bidi="ar-SA"/>
+      </w:rPr>
+    </w:lvl>
+    <w:lvl w:ilvl="8" w:tplc="29C85360">
+      <w:numFmt w:val="bullet"/>
+      <w:lvlText w:val="•"/>
+      <w:lvlJc w:val="left"/>
+      <w:pPr>
+        <w:ind w:left="8138" w:hanging="360"/>
+      </w:pPr>
+      <w:rPr>
+        <w:lang w:eastAsia="en-US" w:bidi="ar-SA"/>
+      </w:rPr>
+    </w:lvl>
+  </w:abstractNum>
+  <w:abstractNum w:abstractNumId="20" w15:restartNumberingAfterBreak="0">
     <w:nsid w:val="593D4E50"/>
     <w:multiLevelType w:val="hybridMultilevel"/>
     <w:tmpl w:val="41DC2AB4"/>
@@ -6827,7 +9234,7 @@
       </w:pPr>
     </w:lvl>
   </w:abstractNum>
-  <w:abstractNum w:abstractNumId="14" w15:restartNumberingAfterBreak="0">
+  <w:abstractNum w:abstractNumId="21" w15:restartNumberingAfterBreak="0">
     <w:nsid w:val="62440CA0"/>
     <w:multiLevelType w:val="hybridMultilevel"/>
     <w:tmpl w:val="8996B4F6"/>
@@ -6941,7 +9348,120 @@
       </w:rPr>
     </w:lvl>
   </w:abstractNum>
-  <w:abstractNum w:abstractNumId="15" w15:restartNumberingAfterBreak="0">
+  <w:abstractNum w:abstractNumId="22" w15:restartNumberingAfterBreak="0">
+    <w:nsid w:val="64B2433B"/>
+    <w:multiLevelType w:val="hybridMultilevel"/>
+    <w:tmpl w:val="FA8A3BAA"/>
+    <w:lvl w:ilvl="0" w:tplc="95C06EC4">
+      <w:start w:val="1"/>
+      <w:numFmt w:val="bullet"/>
+      <w:lvlText w:val=""/>
+      <w:lvlJc w:val="left"/>
+      <w:pPr>
+        <w:ind w:left="1437" w:hanging="360"/>
+      </w:pPr>
+      <w:rPr>
+        <w:rFonts w:ascii="Symbol" w:hAnsi="Symbol" w:hint="default"/>
+      </w:rPr>
+    </w:lvl>
+    <w:lvl w:ilvl="1" w:tplc="04090003" w:tentative="1">
+      <w:start w:val="1"/>
+      <w:numFmt w:val="bullet"/>
+      <w:lvlText w:val="o"/>
+      <w:lvlJc w:val="left"/>
+      <w:pPr>
+        <w:ind w:left="1440" w:hanging="360"/>
+      </w:pPr>
+      <w:rPr>
+        <w:rFonts w:ascii="Courier New" w:hAnsi="Courier New" w:cs="Courier New" w:hint="default"/>
+      </w:rPr>
+    </w:lvl>
+    <w:lvl w:ilvl="2" w:tplc="04090005" w:tentative="1">
+      <w:start w:val="1"/>
+      <w:numFmt w:val="bullet"/>
+      <w:lvlText w:val=""/>
+      <w:lvlJc w:val="left"/>
+      <w:pPr>
+        <w:ind w:left="2160" w:hanging="360"/>
+      </w:pPr>
+      <w:rPr>
+        <w:rFonts w:ascii="Wingdings" w:hAnsi="Wingdings" w:hint="default"/>
+      </w:rPr>
+    </w:lvl>
+    <w:lvl w:ilvl="3" w:tplc="04090001" w:tentative="1">
+      <w:start w:val="1"/>
+      <w:numFmt w:val="bullet"/>
+      <w:lvlText w:val=""/>
+      <w:lvlJc w:val="left"/>
+      <w:pPr>
+        <w:ind w:left="2880" w:hanging="360"/>
+      </w:pPr>
+      <w:rPr>
+        <w:rFonts w:ascii="Symbol" w:hAnsi="Symbol" w:hint="default"/>
+      </w:rPr>
+    </w:lvl>
+    <w:lvl w:ilvl="4" w:tplc="04090003" w:tentative="1">
+      <w:start w:val="1"/>
+      <w:numFmt w:val="bullet"/>
+      <w:lvlText w:val="o"/>
+      <w:lvlJc w:val="left"/>
+      <w:pPr>
+        <w:ind w:left="3600" w:hanging="360"/>
+      </w:pPr>
+      <w:rPr>
+        <w:rFonts w:ascii="Courier New" w:hAnsi="Courier New" w:cs="Courier New" w:hint="default"/>
+      </w:rPr>
+    </w:lvl>
+    <w:lvl w:ilvl="5" w:tplc="04090005" w:tentative="1">
+      <w:start w:val="1"/>
+      <w:numFmt w:val="bullet"/>
+      <w:lvlText w:val=""/>
+      <w:lvlJc w:val="left"/>
+      <w:pPr>
+        <w:ind w:left="4320" w:hanging="360"/>
+      </w:pPr>
+      <w:rPr>
+        <w:rFonts w:ascii="Wingdings" w:hAnsi="Wingdings" w:hint="default"/>
+      </w:rPr>
+    </w:lvl>
+    <w:lvl w:ilvl="6" w:tplc="04090001" w:tentative="1">
+      <w:start w:val="1"/>
+      <w:numFmt w:val="bullet"/>
+      <w:lvlText w:val=""/>
+      <w:lvlJc w:val="left"/>
+      <w:pPr>
+        <w:ind w:left="5040" w:hanging="360"/>
+      </w:pPr>
+      <w:rPr>
+        <w:rFonts w:ascii="Symbol" w:hAnsi="Symbol" w:hint="default"/>
+      </w:rPr>
+    </w:lvl>
+    <w:lvl w:ilvl="7" w:tplc="04090003" w:tentative="1">
+      <w:start w:val="1"/>
+      <w:numFmt w:val="bullet"/>
+      <w:lvlText w:val="o"/>
+      <w:lvlJc w:val="left"/>
+      <w:pPr>
+        <w:ind w:left="5760" w:hanging="360"/>
+      </w:pPr>
+      <w:rPr>
+        <w:rFonts w:ascii="Courier New" w:hAnsi="Courier New" w:cs="Courier New" w:hint="default"/>
+      </w:rPr>
+    </w:lvl>
+    <w:lvl w:ilvl="8" w:tplc="04090005" w:tentative="1">
+      <w:start w:val="1"/>
+      <w:numFmt w:val="bullet"/>
+      <w:lvlText w:val=""/>
+      <w:lvlJc w:val="left"/>
+      <w:pPr>
+        <w:ind w:left="6480" w:hanging="360"/>
+      </w:pPr>
+      <w:rPr>
+        <w:rFonts w:ascii="Wingdings" w:hAnsi="Wingdings" w:hint="default"/>
+      </w:rPr>
+    </w:lvl>
+  </w:abstractNum>
+  <w:abstractNum w:abstractNumId="23" w15:restartNumberingAfterBreak="0">
     <w:nsid w:val="6B586386"/>
     <w:multiLevelType w:val="multilevel"/>
     <w:tmpl w:val="48626AB8"/>
@@ -7085,7 +9605,7 @@
       </w:rPr>
     </w:lvl>
   </w:abstractNum>
-  <w:abstractNum w:abstractNumId="16" w15:restartNumberingAfterBreak="0">
+  <w:abstractNum w:abstractNumId="24" w15:restartNumberingAfterBreak="0">
     <w:nsid w:val="6BA60159"/>
     <w:multiLevelType w:val="hybridMultilevel"/>
     <w:tmpl w:val="62664716"/>
@@ -7171,7 +9691,7 @@
       </w:pPr>
     </w:lvl>
   </w:abstractNum>
-  <w:abstractNum w:abstractNumId="17" w15:restartNumberingAfterBreak="0">
+  <w:abstractNum w:abstractNumId="25" w15:restartNumberingAfterBreak="0">
     <w:nsid w:val="7257547F"/>
     <w:multiLevelType w:val="hybridMultilevel"/>
     <w:tmpl w:val="41DC2AB4"/>
@@ -7257,7 +9777,7 @@
       </w:pPr>
     </w:lvl>
   </w:abstractNum>
-  <w:abstractNum w:abstractNumId="18" w15:restartNumberingAfterBreak="0">
+  <w:abstractNum w:abstractNumId="26" w15:restartNumberingAfterBreak="0">
     <w:nsid w:val="72EC1BD9"/>
     <w:multiLevelType w:val="multilevel"/>
     <w:tmpl w:val="988234C0"/>
@@ -7380,7 +9900,7 @@
       </w:rPr>
     </w:lvl>
   </w:abstractNum>
-  <w:abstractNum w:abstractNumId="19" w15:restartNumberingAfterBreak="0">
+  <w:abstractNum w:abstractNumId="27" w15:restartNumberingAfterBreak="0">
     <w:nsid w:val="77677EC2"/>
     <w:multiLevelType w:val="hybridMultilevel"/>
     <w:tmpl w:val="9B36F38E"/>
@@ -7522,7 +10042,120 @@
       </w:rPr>
     </w:lvl>
   </w:abstractNum>
-  <w:abstractNum w:abstractNumId="20" w15:restartNumberingAfterBreak="0">
+  <w:abstractNum w:abstractNumId="28" w15:restartNumberingAfterBreak="0">
+    <w:nsid w:val="78860DCD"/>
+    <w:multiLevelType w:val="hybridMultilevel"/>
+    <w:tmpl w:val="C5FE1BAA"/>
+    <w:lvl w:ilvl="0" w:tplc="95C06EC4">
+      <w:start w:val="1"/>
+      <w:numFmt w:val="bullet"/>
+      <w:lvlText w:val=""/>
+      <w:lvlJc w:val="left"/>
+      <w:pPr>
+        <w:ind w:left="1182" w:hanging="360"/>
+      </w:pPr>
+      <w:rPr>
+        <w:rFonts w:ascii="Symbol" w:hAnsi="Symbol" w:hint="default"/>
+      </w:rPr>
+    </w:lvl>
+    <w:lvl w:ilvl="1" w:tplc="04090003" w:tentative="1">
+      <w:start w:val="1"/>
+      <w:numFmt w:val="bullet"/>
+      <w:lvlText w:val="o"/>
+      <w:lvlJc w:val="left"/>
+      <w:pPr>
+        <w:ind w:left="1902" w:hanging="360"/>
+      </w:pPr>
+      <w:rPr>
+        <w:rFonts w:ascii="Courier New" w:hAnsi="Courier New" w:cs="Courier New" w:hint="default"/>
+      </w:rPr>
+    </w:lvl>
+    <w:lvl w:ilvl="2" w:tplc="04090005" w:tentative="1">
+      <w:start w:val="1"/>
+      <w:numFmt w:val="bullet"/>
+      <w:lvlText w:val=""/>
+      <w:lvlJc w:val="left"/>
+      <w:pPr>
+        <w:ind w:left="2622" w:hanging="360"/>
+      </w:pPr>
+      <w:rPr>
+        <w:rFonts w:ascii="Wingdings" w:hAnsi="Wingdings" w:hint="default"/>
+      </w:rPr>
+    </w:lvl>
+    <w:lvl w:ilvl="3" w:tplc="04090001" w:tentative="1">
+      <w:start w:val="1"/>
+      <w:numFmt w:val="bullet"/>
+      <w:lvlText w:val=""/>
+      <w:lvlJc w:val="left"/>
+      <w:pPr>
+        <w:ind w:left="3342" w:hanging="360"/>
+      </w:pPr>
+      <w:rPr>
+        <w:rFonts w:ascii="Symbol" w:hAnsi="Symbol" w:hint="default"/>
+      </w:rPr>
+    </w:lvl>
+    <w:lvl w:ilvl="4" w:tplc="04090003" w:tentative="1">
+      <w:start w:val="1"/>
+      <w:numFmt w:val="bullet"/>
+      <w:lvlText w:val="o"/>
+      <w:lvlJc w:val="left"/>
+      <w:pPr>
+        <w:ind w:left="4062" w:hanging="360"/>
+      </w:pPr>
+      <w:rPr>
+        <w:rFonts w:ascii="Courier New" w:hAnsi="Courier New" w:cs="Courier New" w:hint="default"/>
+      </w:rPr>
+    </w:lvl>
+    <w:lvl w:ilvl="5" w:tplc="04090005" w:tentative="1">
+      <w:start w:val="1"/>
+      <w:numFmt w:val="bullet"/>
+      <w:lvlText w:val=""/>
+      <w:lvlJc w:val="left"/>
+      <w:pPr>
+        <w:ind w:left="4782" w:hanging="360"/>
+      </w:pPr>
+      <w:rPr>
+        <w:rFonts w:ascii="Wingdings" w:hAnsi="Wingdings" w:hint="default"/>
+      </w:rPr>
+    </w:lvl>
+    <w:lvl w:ilvl="6" w:tplc="04090001" w:tentative="1">
+      <w:start w:val="1"/>
+      <w:numFmt w:val="bullet"/>
+      <w:lvlText w:val=""/>
+      <w:lvlJc w:val="left"/>
+      <w:pPr>
+        <w:ind w:left="5502" w:hanging="360"/>
+      </w:pPr>
+      <w:rPr>
+        <w:rFonts w:ascii="Symbol" w:hAnsi="Symbol" w:hint="default"/>
+      </w:rPr>
+    </w:lvl>
+    <w:lvl w:ilvl="7" w:tplc="04090003" w:tentative="1">
+      <w:start w:val="1"/>
+      <w:numFmt w:val="bullet"/>
+      <w:lvlText w:val="o"/>
+      <w:lvlJc w:val="left"/>
+      <w:pPr>
+        <w:ind w:left="6222" w:hanging="360"/>
+      </w:pPr>
+      <w:rPr>
+        <w:rFonts w:ascii="Courier New" w:hAnsi="Courier New" w:cs="Courier New" w:hint="default"/>
+      </w:rPr>
+    </w:lvl>
+    <w:lvl w:ilvl="8" w:tplc="04090005" w:tentative="1">
+      <w:start w:val="1"/>
+      <w:numFmt w:val="bullet"/>
+      <w:lvlText w:val=""/>
+      <w:lvlJc w:val="left"/>
+      <w:pPr>
+        <w:ind w:left="6942" w:hanging="360"/>
+      </w:pPr>
+      <w:rPr>
+        <w:rFonts w:ascii="Wingdings" w:hAnsi="Wingdings" w:hint="default"/>
+      </w:rPr>
+    </w:lvl>
+  </w:abstractNum>
+  <w:abstractNum w:abstractNumId="29" w15:restartNumberingAfterBreak="0">
     <w:nsid w:val="7F96762C"/>
     <w:multiLevelType w:val="hybridMultilevel"/>
     <w:tmpl w:val="12FA6D88"/>
@@ -7664,19 +10297,19 @@
     </w:lvl>
   </w:abstractNum>
   <w:num w:numId="1">
-    <w:abstractNumId w:val="10"/>
+    <w:abstractNumId w:val="15"/>
   </w:num>
   <w:num w:numId="2">
-    <w:abstractNumId w:val="2"/>
+    <w:abstractNumId w:val="3"/>
   </w:num>
   <w:num w:numId="3">
-    <w:abstractNumId w:val="3"/>
+    <w:abstractNumId w:val="4"/>
   </w:num>
   <w:num w:numId="4">
-    <w:abstractNumId w:val="19"/>
+    <w:abstractNumId w:val="27"/>
   </w:num>
   <w:num w:numId="5">
-    <w:abstractNumId w:val="11"/>
+    <w:abstractNumId w:val="17"/>
     <w:lvlOverride w:ilvl="0">
       <w:lvl w:ilvl="0">
         <w:start w:val="1"/>
@@ -7853,34 +10486,34 @@
     </w:lvlOverride>
   </w:num>
   <w:num w:numId="6">
-    <w:abstractNumId w:val="20"/>
+    <w:abstractNumId w:val="29"/>
   </w:num>
   <w:num w:numId="7">
-    <w:abstractNumId w:val="8"/>
+    <w:abstractNumId w:val="12"/>
   </w:num>
   <w:num w:numId="8">
+    <w:abstractNumId w:val="11"/>
+  </w:num>
+  <w:num w:numId="9">
     <w:abstractNumId w:val="7"/>
   </w:num>
-  <w:num w:numId="9">
-    <w:abstractNumId w:val="4"/>
-  </w:num>
   <w:num w:numId="10">
-    <w:abstractNumId w:val="12"/>
+    <w:abstractNumId w:val="18"/>
   </w:num>
   <w:num w:numId="11">
-    <w:abstractNumId w:val="15"/>
+    <w:abstractNumId w:val="23"/>
   </w:num>
   <w:num w:numId="12">
-    <w:abstractNumId w:val="18"/>
+    <w:abstractNumId w:val="26"/>
   </w:num>
   <w:num w:numId="13">
-    <w:abstractNumId w:val="11"/>
+    <w:abstractNumId w:val="17"/>
   </w:num>
   <w:num w:numId="14">
-    <w:abstractNumId w:val="9"/>
+    <w:abstractNumId w:val="13"/>
   </w:num>
   <w:num w:numId="15">
-    <w:abstractNumId w:val="16"/>
+    <w:abstractNumId w:val="24"/>
     <w:lvlOverride w:ilvl="0">
       <w:startOverride w:val="1"/>
     </w:lvlOverride>
@@ -7910,7 +10543,7 @@
     </w:lvlOverride>
   </w:num>
   <w:num w:numId="16">
-    <w:abstractNumId w:val="5"/>
+    <w:abstractNumId w:val="8"/>
     <w:lvlOverride w:ilvl="0">
       <w:startOverride w:val="1"/>
     </w:lvlOverride>
@@ -7940,46 +10573,127 @@
     </w:lvlOverride>
   </w:num>
   <w:num w:numId="17">
-    <w:abstractNumId w:val="14"/>
+    <w:abstractNumId w:val="21"/>
   </w:num>
   <w:num w:numId="18">
-    <w:abstractNumId w:val="1"/>
+    <w:abstractNumId w:val="2"/>
   </w:num>
   <w:num w:numId="19">
-    <w:abstractNumId w:val="10"/>
+    <w:abstractNumId w:val="15"/>
   </w:num>
   <w:num w:numId="20">
-    <w:abstractNumId w:val="10"/>
+    <w:abstractNumId w:val="15"/>
   </w:num>
   <w:num w:numId="21">
     <w:abstractNumId w:val="0"/>
   </w:num>
   <w:num w:numId="22">
+    <w:abstractNumId w:val="10"/>
+  </w:num>
+  <w:num w:numId="23">
+    <w:abstractNumId w:val="15"/>
+  </w:num>
+  <w:num w:numId="24">
+    <w:abstractNumId w:val="15"/>
+  </w:num>
+  <w:num w:numId="25">
+    <w:abstractNumId w:val="20"/>
+  </w:num>
+  <w:num w:numId="26">
+    <w:abstractNumId w:val="25"/>
+  </w:num>
+  <w:num w:numId="27">
+    <w:abstractNumId w:val="15"/>
+  </w:num>
+  <w:num w:numId="28">
+    <w:abstractNumId w:val="15"/>
+  </w:num>
+  <w:num w:numId="29">
+    <w:abstractNumId w:val="15"/>
+  </w:num>
+  <w:num w:numId="30">
+    <w:abstractNumId w:val="15"/>
+  </w:num>
+  <w:num w:numId="31">
+    <w:abstractNumId w:val="5"/>
+    <w:lvlOverride w:ilvl="0">
+      <w:startOverride w:val="1"/>
+    </w:lvlOverride>
+    <w:lvlOverride w:ilvl="1"/>
+    <w:lvlOverride w:ilvl="2"/>
+    <w:lvlOverride w:ilvl="3"/>
+    <w:lvlOverride w:ilvl="4"/>
+    <w:lvlOverride w:ilvl="5"/>
+    <w:lvlOverride w:ilvl="6"/>
+    <w:lvlOverride w:ilvl="7"/>
+    <w:lvlOverride w:ilvl="8"/>
+  </w:num>
+  <w:num w:numId="32">
+    <w:abstractNumId w:val="1"/>
+    <w:lvlOverride w:ilvl="0"/>
+    <w:lvlOverride w:ilvl="1"/>
+    <w:lvlOverride w:ilvl="2"/>
+    <w:lvlOverride w:ilvl="3"/>
+    <w:lvlOverride w:ilvl="4"/>
+    <w:lvlOverride w:ilvl="5"/>
+    <w:lvlOverride w:ilvl="6"/>
+    <w:lvlOverride w:ilvl="7"/>
+    <w:lvlOverride w:ilvl="8"/>
+  </w:num>
+  <w:num w:numId="33">
+    <w:abstractNumId w:val="19"/>
+    <w:lvlOverride w:ilvl="0">
+      <w:startOverride w:val="1"/>
+    </w:lvlOverride>
+    <w:lvlOverride w:ilvl="1"/>
+    <w:lvlOverride w:ilvl="2"/>
+    <w:lvlOverride w:ilvl="3"/>
+    <w:lvlOverride w:ilvl="4"/>
+    <w:lvlOverride w:ilvl="5"/>
+    <w:lvlOverride w:ilvl="6"/>
+    <w:lvlOverride w:ilvl="7"/>
+    <w:lvlOverride w:ilvl="8"/>
+  </w:num>
+  <w:num w:numId="34">
+    <w:abstractNumId w:val="1"/>
+  </w:num>
+  <w:num w:numId="35">
+    <w:abstractNumId w:val="22"/>
+  </w:num>
+  <w:num w:numId="36">
     <w:abstractNumId w:val="6"/>
   </w:num>
-  <w:num w:numId="23">
-    <w:abstractNumId w:val="10"/>
+  <w:num w:numId="37">
+    <w:abstractNumId w:val="9"/>
+    <w:lvlOverride w:ilvl="0">
+      <w:startOverride w:val="1"/>
+    </w:lvlOverride>
+    <w:lvlOverride w:ilvl="1"/>
+    <w:lvlOverride w:ilvl="2"/>
+    <w:lvlOverride w:ilvl="3"/>
+    <w:lvlOverride w:ilvl="4"/>
+    <w:lvlOverride w:ilvl="5"/>
+    <w:lvlOverride w:ilvl="6"/>
+    <w:lvlOverride w:ilvl="7"/>
+    <w:lvlOverride w:ilvl="8"/>
   </w:num>
-  <w:num w:numId="24">
-    <w:abstractNumId w:val="10"/>
+  <w:num w:numId="38">
+    <w:abstractNumId w:val="16"/>
+    <w:lvlOverride w:ilvl="0"/>
+    <w:lvlOverride w:ilvl="1"/>
+    <w:lvlOverride w:ilvl="2"/>
+    <w:lvlOverride w:ilvl="3"/>
+    <w:lvlOverride w:ilvl="4"/>
+    <w:lvlOverride w:ilvl="5"/>
+    <w:lvlOverride w:ilvl="6"/>
+    <w:lvlOverride w:ilvl="7"/>
+    <w:lvlOverride w:ilvl="8"/>
   </w:num>
-  <w:num w:numId="25">
-    <w:abstractNumId w:val="13"/>
+  <w:num w:numId="39">
+    <w:abstractNumId w:val="14"/>
   </w:num>
-  <w:num w:numId="26">
-    <w:abstractNumId w:val="17"/>
-  </w:num>
-  <w:num w:numId="27">
-    <w:abstractNumId w:val="10"/>
-  </w:num>
-  <w:num w:numId="28">
-    <w:abstractNumId w:val="10"/>
-  </w:num>
-  <w:num w:numId="29">
-    <w:abstractNumId w:val="10"/>
-  </w:num>
-  <w:num w:numId="30">
-    <w:abstractNumId w:val="10"/>
+  <w:num w:numId="40">
+    <w:abstractNumId w:val="28"/>
   </w:num>
   <w:numIdMacAtCleanup w:val="17"/>
 </w:numbering>
@@ -8095,6 +10809,7 @@
     <w:lsdException w:name="HTML Sample" w:semiHidden="1" w:unhideWhenUsed="1"/>
     <w:lsdException w:name="HTML Typewriter" w:semiHidden="1" w:unhideWhenUsed="1"/>
     <w:lsdException w:name="HTML Variable" w:semiHidden="1" w:unhideWhenUsed="1"/>
+    <w:lsdException w:name="Normal Table" w:semiHidden="1" w:unhideWhenUsed="1"/>
     <w:lsdException w:name="annotation subject" w:semiHidden="1" w:unhideWhenUsed="1"/>
     <w:lsdException w:name="No List" w:semiHidden="1" w:uiPriority="99" w:unhideWhenUsed="1"/>
     <w:lsdException w:name="Outline List 1" w:semiHidden="1" w:unhideWhenUsed="1"/>
@@ -8137,8 +10852,11 @@
     <w:lsdException w:name="Table Contemporary" w:semiHidden="1" w:unhideWhenUsed="1"/>
     <w:lsdException w:name="Table Elegant" w:semiHidden="1" w:unhideWhenUsed="1"/>
     <w:lsdException w:name="Table Professional" w:semiHidden="1" w:unhideWhenUsed="1"/>
+    <w:lsdException w:name="Table Subtle 1" w:semiHidden="1" w:unhideWhenUsed="1"/>
     <w:lsdException w:name="Table Subtle 2" w:semiHidden="1" w:unhideWhenUsed="1"/>
     <w:lsdException w:name="Table Web 1" w:semiHidden="1" w:unhideWhenUsed="1"/>
+    <w:lsdException w:name="Table Web 2" w:semiHidden="1" w:unhideWhenUsed="1"/>
+    <w:lsdException w:name="Table Web 3" w:semiHidden="1" w:unhideWhenUsed="1"/>
     <w:lsdException w:name="Balloon Text" w:semiHidden="1" w:uiPriority="99" w:unhideWhenUsed="1"/>
     <w:lsdException w:name="Table Grid" w:uiPriority="59"/>
     <w:lsdException w:name="Table Theme" w:semiHidden="1" w:unhideWhenUsed="1"/>
@@ -8165,7 +10883,7 @@
     <w:lsdException w:name="Medium Shading 2 Accent 1" w:uiPriority="64"/>
     <w:lsdException w:name="Medium List 1 Accent 1" w:uiPriority="65"/>
     <w:lsdException w:name="Revision" w:semiHidden="1" w:uiPriority="99"/>
-    <w:lsdException w:name="List Paragraph" w:uiPriority="34" w:qFormat="1"/>
+    <w:lsdException w:name="List Paragraph" w:uiPriority="1" w:qFormat="1"/>
     <w:lsdException w:name="Quote" w:uiPriority="29" w:qFormat="1"/>
     <w:lsdException w:name="Intense Quote" w:uiPriority="30" w:qFormat="1"/>
     <w:lsdException w:name="Medium List 2 Accent 1" w:uiPriority="66"/>
@@ -10085,7 +12803,7 @@
   <w:style w:type="paragraph" w:styleId="ListParagraph">
     <w:name w:val="List Paragraph"/>
     <w:basedOn w:val="Normal"/>
-    <w:uiPriority w:val="34"/>
+    <w:uiPriority w:val="1"/>
     <w:qFormat/>
     <w:rsid w:val="00E943A5"/>
     <w:pPr>
